--- a/SSI Grupo 1_ Sorbet, Cherif, Jimenez/cuaderno_virtual.docx
+++ b/SSI Grupo 1_ Sorbet, Cherif, Jimenez/cuaderno_virtual.docx
@@ -363,7 +363,36 @@
           <w:u w:val="single"/>
           <w:rtl w:val="0"/>
         </w:rPr>
-        <w:t xml:space="preserve">EJEMPLOS DE LA PRIMERA PARTE:</w:t>
+        <w:t xml:space="preserve">EJEMPLOS DE LA PRIMERA PARTE: </w:t>
+      </w:r>
+    </w:p>
+    <w:p>
+      <w:pPr>
+        <w:spacing w:after="240" w:before="240" w:lineRule="auto"/>
+        <w:jc w:val="both"/>
+        <w:rPr>
+          <w:rFonts w:ascii="Times New Roman" w:cs="Times New Roman" w:eastAsia="Times New Roman" w:hAnsi="Times New Roman"/>
+          <w:sz w:val="24"/>
+          <w:szCs w:val="24"/>
+        </w:rPr>
+      </w:pPr>
+      <w:hyperlink r:id="rId6">
+        <w:r>
+          <w:rPr>
+            <w:rFonts w:ascii="Times New Roman" w:cs="Times New Roman" w:eastAsia="Times New Roman" w:hAnsi="Times New Roman"/>
+            <w:color w:val="1155cc"/>
+            <w:sz w:val="24"/>
+            <w:szCs w:val="24"/>
+            <w:u w:val="single"/>
+            <w:rtl w:val="0"/>
+          </w:rPr>
+          <w:t xml:space="preserve">https://drive.google.com/open?id=1luJ5l3N-vxYcPAWkDHixbp31FpQvIIS3</w:t>
+        </w:r>
+      </w:hyperlink>
+      <w:r>
+        <w:rPr>
+          <w:rtl w:val="0"/>
+        </w:rPr>
       </w:r>
     </w:p>
     <w:p>
@@ -675,7 +704,54 @@
           <w:szCs w:val="23"/>
           <w:rtl w:val="0"/>
         </w:rPr>
-        <w:t xml:space="preserve">Unbatch Nested Batches: Si es una caja de cajas que las cjaas de dentro también se abran</w:t>
+        <w:t xml:space="preserve">Unbatch Nested Batches: Si es una caja de cajas que las cajas de dentro también se abran</w:t>
+      </w:r>
+    </w:p>
+    <w:p>
+      <w:pPr>
+        <w:spacing w:after="240" w:before="240" w:lineRule="auto"/>
+        <w:rPr>
+          <w:rFonts w:ascii="Times New Roman" w:cs="Times New Roman" w:eastAsia="Times New Roman" w:hAnsi="Times New Roman"/>
+          <w:sz w:val="23"/>
+          <w:szCs w:val="23"/>
+        </w:rPr>
+      </w:pPr>
+      <w:r>
+        <w:rPr>
+          <w:rFonts w:ascii="Times New Roman" w:cs="Times New Roman" w:eastAsia="Times New Roman" w:hAnsi="Times New Roman"/>
+          <w:sz w:val="23"/>
+          <w:szCs w:val="23"/>
+          <w:rtl w:val="0"/>
+        </w:rPr>
+        <w:t xml:space="preserve">Ejemplo batch umbatch:</w:t>
+      </w:r>
+    </w:p>
+    <w:p>
+      <w:pPr>
+        <w:spacing w:after="240" w:before="240" w:lineRule="auto"/>
+        <w:rPr>
+          <w:rFonts w:ascii="Times New Roman" w:cs="Times New Roman" w:eastAsia="Times New Roman" w:hAnsi="Times New Roman"/>
+          <w:sz w:val="23"/>
+          <w:szCs w:val="23"/>
+        </w:rPr>
+      </w:pPr>
+      <w:hyperlink r:id="rId7">
+        <w:r>
+          <w:rPr>
+            <w:rFonts w:ascii="Times New Roman" w:cs="Times New Roman" w:eastAsia="Times New Roman" w:hAnsi="Times New Roman"/>
+            <w:color w:val="1155cc"/>
+            <w:sz w:val="23"/>
+            <w:szCs w:val="23"/>
+            <w:u w:val="single"/>
+            <w:rtl w:val="0"/>
+          </w:rPr>
+          <w:t xml:space="preserve">https://drive.google.com/open?id=1UExPbRTbP0jc5yC5W5tJuhmPkIqEJoSO</w:t>
+        </w:r>
+      </w:hyperlink>
+      <w:r>
+        <w:rPr>
+          <w:rtl w:val="0"/>
+        </w:rPr>
       </w:r>
     </w:p>
     <w:p>
@@ -759,6 +835,43 @@
     <w:p>
       <w:pPr>
         <w:spacing w:after="240" w:before="240" w:lineRule="auto"/>
+        <w:rPr>
+          <w:rFonts w:ascii="Times New Roman" w:cs="Times New Roman" w:eastAsia="Times New Roman" w:hAnsi="Times New Roman"/>
+          <w:sz w:val="24"/>
+          <w:szCs w:val="24"/>
+        </w:rPr>
+      </w:pPr>
+      <w:r>
+        <w:rPr>
+          <w:rFonts w:ascii="Times New Roman" w:cs="Times New Roman" w:eastAsia="Times New Roman" w:hAnsi="Times New Roman"/>
+          <w:sz w:val="24"/>
+          <w:szCs w:val="24"/>
+          <w:rtl w:val="0"/>
+        </w:rPr>
+        <w:t xml:space="preserve">Ejemplo assign transform: </w:t>
+      </w:r>
+      <w:hyperlink r:id="rId8">
+        <w:r>
+          <w:rPr>
+            <w:rFonts w:ascii="Times New Roman" w:cs="Times New Roman" w:eastAsia="Times New Roman" w:hAnsi="Times New Roman"/>
+            <w:color w:val="1155cc"/>
+            <w:sz w:val="24"/>
+            <w:szCs w:val="24"/>
+            <w:u w:val="single"/>
+            <w:rtl w:val="0"/>
+          </w:rPr>
+          <w:t xml:space="preserve">https://drive.google.com/open?id=1liH6dKLCvkEhvOfc415iI9ZYD0iNLpvS</w:t>
+        </w:r>
+      </w:hyperlink>
+      <w:r>
+        <w:rPr>
+          <w:rtl w:val="0"/>
+        </w:rPr>
+      </w:r>
+    </w:p>
+    <w:p>
+      <w:pPr>
+        <w:spacing w:after="240" w:before="240" w:lineRule="auto"/>
         <w:jc w:val="both"/>
         <w:rPr>
           <w:rFonts w:ascii="Times New Roman" w:cs="Times New Roman" w:eastAsia="Times New Roman" w:hAnsi="Times New Roman"/>
@@ -830,18 +943,4157 @@
       </w:pPr>
       <w:r>
         <w:rPr>
-          <w:rtl w:val="0"/>
-        </w:rPr>
-      </w:r>
-    </w:p>
-    <w:p>
-      <w:pPr>
-        <w:spacing w:after="240" w:before="240" w:lineRule="auto"/>
-        <w:jc w:val="both"/>
-        <w:rPr>
-          <w:rFonts w:ascii="Times New Roman" w:cs="Times New Roman" w:eastAsia="Times New Roman" w:hAnsi="Times New Roman"/>
-          <w:sz w:val="24"/>
-          <w:szCs w:val="24"/>
+          <w:rFonts w:ascii="Times New Roman" w:cs="Times New Roman" w:eastAsia="Times New Roman" w:hAnsi="Times New Roman"/>
+          <w:sz w:val="24"/>
+          <w:szCs w:val="24"/>
+          <w:rtl w:val="0"/>
+        </w:rPr>
+        <w:t xml:space="preserve">Ejemplo split join:</w:t>
+      </w:r>
+    </w:p>
+    <w:p>
+      <w:pPr>
+        <w:spacing w:after="240" w:before="240" w:lineRule="auto"/>
+        <w:jc w:val="both"/>
+        <w:rPr>
+          <w:rFonts w:ascii="Times New Roman" w:cs="Times New Roman" w:eastAsia="Times New Roman" w:hAnsi="Times New Roman"/>
+          <w:sz w:val="24"/>
+          <w:szCs w:val="24"/>
+        </w:rPr>
+      </w:pPr>
+      <w:hyperlink r:id="rId9">
+        <w:r>
+          <w:rPr>
+            <w:rFonts w:ascii="Times New Roman" w:cs="Times New Roman" w:eastAsia="Times New Roman" w:hAnsi="Times New Roman"/>
+            <w:color w:val="1155cc"/>
+            <w:sz w:val="24"/>
+            <w:szCs w:val="24"/>
+            <w:u w:val="single"/>
+            <w:rtl w:val="0"/>
+          </w:rPr>
+          <w:t xml:space="preserve">https://drive.google.com/open?id=1pTS3mQwNe-vqfXSw_cPke_fjhTZH7Oy1</w:t>
+        </w:r>
+      </w:hyperlink>
+      <w:r>
+        <w:rPr>
+          <w:rtl w:val="0"/>
+        </w:rPr>
+      </w:r>
+    </w:p>
+    <w:p>
+      <w:pPr>
+        <w:spacing w:after="240" w:before="240" w:lineRule="auto"/>
+        <w:jc w:val="both"/>
+        <w:rPr>
+          <w:rFonts w:ascii="Times New Roman" w:cs="Times New Roman" w:eastAsia="Times New Roman" w:hAnsi="Times New Roman"/>
+          <w:sz w:val="24"/>
+          <w:szCs w:val="24"/>
+        </w:rPr>
+      </w:pPr>
+      <w:r>
+        <w:rPr>
+          <w:rtl w:val="0"/>
+        </w:rPr>
+      </w:r>
+    </w:p>
+    <w:p>
+      <w:pPr>
+        <w:spacing w:after="240" w:before="240" w:lineRule="auto"/>
+        <w:jc w:val="both"/>
+        <w:rPr>
+          <w:rFonts w:ascii="Times New Roman" w:cs="Times New Roman" w:eastAsia="Times New Roman" w:hAnsi="Times New Roman"/>
+          <w:b w:val="1"/>
+          <w:sz w:val="24"/>
+          <w:szCs w:val="24"/>
+        </w:rPr>
+      </w:pPr>
+      <w:r>
+        <w:rPr>
+          <w:rFonts w:ascii="Times New Roman" w:cs="Times New Roman" w:eastAsia="Times New Roman" w:hAnsi="Times New Roman"/>
+          <w:b w:val="1"/>
+          <w:sz w:val="24"/>
+          <w:szCs w:val="24"/>
+          <w:rtl w:val="0"/>
+        </w:rPr>
+        <w:t xml:space="preserve">TERCERA PARTE:</w:t>
+      </w:r>
+    </w:p>
+    <w:p>
+      <w:pPr>
+        <w:rPr>
+          <w:rFonts w:ascii="Times New Roman" w:cs="Times New Roman" w:eastAsia="Times New Roman" w:hAnsi="Times New Roman"/>
+          <w:sz w:val="24"/>
+          <w:szCs w:val="24"/>
+        </w:rPr>
+      </w:pPr>
+      <w:r>
+        <w:rPr>
+          <w:rtl w:val="0"/>
+        </w:rPr>
+      </w:r>
+    </w:p>
+    <w:p>
+      <w:pPr>
+        <w:rPr>
+          <w:rFonts w:ascii="Times New Roman" w:cs="Times New Roman" w:eastAsia="Times New Roman" w:hAnsi="Times New Roman"/>
+          <w:sz w:val="24"/>
+          <w:szCs w:val="24"/>
+        </w:rPr>
+      </w:pPr>
+      <w:r>
+        <w:rPr>
+          <w:rFonts w:ascii="Times New Roman" w:cs="Times New Roman" w:eastAsia="Times New Roman" w:hAnsi="Times New Roman"/>
+          <w:sz w:val="24"/>
+          <w:szCs w:val="24"/>
+          <w:u w:val="single"/>
+          <w:rtl w:val="0"/>
+        </w:rPr>
+        <w:t xml:space="preserve">Gate:</w:t>
+      </w:r>
+      <w:r>
+        <w:rPr>
+          <w:rFonts w:ascii="Times New Roman" w:cs="Times New Roman" w:eastAsia="Times New Roman" w:hAnsi="Times New Roman"/>
+          <w:sz w:val="24"/>
+          <w:szCs w:val="24"/>
+          <w:rtl w:val="0"/>
+        </w:rPr>
+        <w:t xml:space="preserve"> Nos permite acumular un determinado número de instancias de entidades. El gate dispone de dos pads(entradas),:</w:t>
+      </w:r>
+    </w:p>
+    <w:p>
+      <w:pPr>
+        <w:numPr>
+          <w:ilvl w:val="0"/>
+          <w:numId w:val="2"/>
+        </w:numPr>
+        <w:ind w:left="720" w:hanging="360"/>
+        <w:rPr>
+          <w:rFonts w:ascii="Times New Roman" w:cs="Times New Roman" w:eastAsia="Times New Roman" w:hAnsi="Times New Roman"/>
+          <w:sz w:val="24"/>
+          <w:szCs w:val="24"/>
+        </w:rPr>
+      </w:pPr>
+      <w:r>
+        <w:rPr>
+          <w:rFonts w:ascii="Times New Roman" w:cs="Times New Roman" w:eastAsia="Times New Roman" w:hAnsi="Times New Roman"/>
+          <w:sz w:val="24"/>
+          <w:szCs w:val="24"/>
+          <w:rtl w:val="0"/>
+        </w:rPr>
+        <w:t xml:space="preserve">Hold Pad: es una cola para las entidades que llegan. En cuanto una entidad llega, se encola al final de la cola.</w:t>
+      </w:r>
+    </w:p>
+    <w:p>
+      <w:pPr>
+        <w:numPr>
+          <w:ilvl w:val="0"/>
+          <w:numId w:val="2"/>
+        </w:numPr>
+        <w:ind w:left="720" w:hanging="360"/>
+        <w:rPr>
+          <w:rFonts w:ascii="Times New Roman" w:cs="Times New Roman" w:eastAsia="Times New Roman" w:hAnsi="Times New Roman"/>
+          <w:sz w:val="24"/>
+          <w:szCs w:val="24"/>
+        </w:rPr>
+      </w:pPr>
+      <w:r>
+        <w:rPr>
+          <w:rFonts w:ascii="Times New Roman" w:cs="Times New Roman" w:eastAsia="Times New Roman" w:hAnsi="Times New Roman"/>
+          <w:sz w:val="24"/>
+          <w:szCs w:val="24"/>
+          <w:rtl w:val="0"/>
+        </w:rPr>
+        <w:t xml:space="preserve">Trigger Pad: cuando un trigger llega envía una señal para que las entidades se lanzan. Es similar a que cuando llegue un trigger la puerta se abra y las entidades puedan salir del gate.</w:t>
+      </w:r>
+    </w:p>
+    <w:p>
+      <w:pPr>
+        <w:rPr>
+          <w:rFonts w:ascii="Times New Roman" w:cs="Times New Roman" w:eastAsia="Times New Roman" w:hAnsi="Times New Roman"/>
+          <w:sz w:val="24"/>
+          <w:szCs w:val="24"/>
+        </w:rPr>
+      </w:pPr>
+      <w:r>
+        <w:rPr>
+          <w:rtl w:val="0"/>
+        </w:rPr>
+      </w:r>
+    </w:p>
+    <w:p>
+      <w:pPr>
+        <w:rPr>
+          <w:rFonts w:ascii="Times New Roman" w:cs="Times New Roman" w:eastAsia="Times New Roman" w:hAnsi="Times New Roman"/>
+          <w:sz w:val="24"/>
+          <w:szCs w:val="24"/>
+        </w:rPr>
+      </w:pPr>
+      <w:r>
+        <w:rPr>
+          <w:rFonts w:ascii="Times New Roman" w:cs="Times New Roman" w:eastAsia="Times New Roman" w:hAnsi="Times New Roman"/>
+          <w:sz w:val="24"/>
+          <w:szCs w:val="24"/>
+          <w:rtl w:val="0"/>
+        </w:rPr>
+        <w:t xml:space="preserve">Para que las entidades sean lanzadas es necesario que se envíe una señal mediante un trigger, dichas señal será lanzada cuando se cumpla una de las siguientes políticas:</w:t>
+      </w:r>
+    </w:p>
+    <w:p>
+      <w:pPr>
+        <w:numPr>
+          <w:ilvl w:val="0"/>
+          <w:numId w:val="6"/>
+        </w:numPr>
+        <w:ind w:left="720" w:hanging="360"/>
+        <w:rPr>
+          <w:rFonts w:ascii="Times New Roman" w:cs="Times New Roman" w:eastAsia="Times New Roman" w:hAnsi="Times New Roman"/>
+          <w:sz w:val="24"/>
+          <w:szCs w:val="24"/>
+        </w:rPr>
+      </w:pPr>
+      <w:r>
+        <w:rPr>
+          <w:rFonts w:ascii="Times New Roman" w:cs="Times New Roman" w:eastAsia="Times New Roman" w:hAnsi="Times New Roman"/>
+          <w:sz w:val="24"/>
+          <w:szCs w:val="24"/>
+          <w:rtl w:val="0"/>
+        </w:rPr>
+        <w:t xml:space="preserve">Threshold Release: nos permite establecer cuantas entidades serán lanzadas una vez alcanzado un número N de entidades acumuladas en el gate. Por tanto, cuando en el gate haya N entidades acumuladas se lanzará una señal (trigger) y un número de entidades serán lanzadas.</w:t>
+      </w:r>
+    </w:p>
+    <w:p>
+      <w:pPr>
+        <w:numPr>
+          <w:ilvl w:val="0"/>
+          <w:numId w:val="6"/>
+        </w:numPr>
+        <w:ind w:left="720" w:hanging="360"/>
+        <w:rPr>
+          <w:rFonts w:ascii="Times New Roman" w:cs="Times New Roman" w:eastAsia="Times New Roman" w:hAnsi="Times New Roman"/>
+          <w:sz w:val="24"/>
+          <w:szCs w:val="24"/>
+        </w:rPr>
+      </w:pPr>
+      <w:r>
+        <w:rPr>
+          <w:rFonts w:ascii="Times New Roman" w:cs="Times New Roman" w:eastAsia="Times New Roman" w:hAnsi="Times New Roman"/>
+          <w:sz w:val="24"/>
+          <w:szCs w:val="24"/>
+          <w:rtl w:val="0"/>
+        </w:rPr>
+        <w:t xml:space="preserve">Trigger Release: Nos permite </w:t>
+      </w:r>
+    </w:p>
+    <w:p>
+      <w:pPr>
+        <w:ind w:left="720" w:firstLine="0"/>
+        <w:rPr>
+          <w:rFonts w:ascii="Times New Roman" w:cs="Times New Roman" w:eastAsia="Times New Roman" w:hAnsi="Times New Roman"/>
+          <w:sz w:val="24"/>
+          <w:szCs w:val="24"/>
+          <w:u w:val="single"/>
+        </w:rPr>
+      </w:pPr>
+      <w:r>
+        <w:rPr>
+          <w:rtl w:val="0"/>
+        </w:rPr>
+      </w:r>
+    </w:p>
+    <w:p>
+      <w:pPr>
+        <w:rPr>
+          <w:rFonts w:ascii="Times New Roman" w:cs="Times New Roman" w:eastAsia="Times New Roman" w:hAnsi="Times New Roman"/>
+          <w:sz w:val="24"/>
+          <w:szCs w:val="24"/>
+        </w:rPr>
+      </w:pPr>
+      <w:r>
+        <w:rPr>
+          <w:rFonts w:ascii="Times New Roman" w:cs="Times New Roman" w:eastAsia="Times New Roman" w:hAnsi="Times New Roman"/>
+          <w:sz w:val="24"/>
+          <w:szCs w:val="24"/>
+          <w:u w:val="single"/>
+          <w:rtl w:val="0"/>
+        </w:rPr>
+        <w:t xml:space="preserve">Synchronize Activity:</w:t>
+      </w:r>
+      <w:r>
+        <w:rPr>
+          <w:rFonts w:ascii="Times New Roman" w:cs="Times New Roman" w:eastAsia="Times New Roman" w:hAnsi="Times New Roman"/>
+          <w:sz w:val="24"/>
+          <w:szCs w:val="24"/>
+          <w:rtl w:val="0"/>
+        </w:rPr>
+        <w:t xml:space="preserve"> permite coordinar el lanzamiento de las diferentes entidades que llegan. Para ello, se le podrá indicar el número de entradas/salidas del que dispondrá. Las diferentes entidades que llegan son encoladas en cola correspondiente, dependiendo de por donde hayan llegado. </w:t>
+      </w:r>
+    </w:p>
+    <w:p>
+      <w:pPr>
+        <w:rPr>
+          <w:rFonts w:ascii="Times New Roman" w:cs="Times New Roman" w:eastAsia="Times New Roman" w:hAnsi="Times New Roman"/>
+          <w:sz w:val="24"/>
+          <w:szCs w:val="24"/>
+        </w:rPr>
+      </w:pPr>
+      <w:r>
+        <w:rPr>
+          <w:rFonts w:ascii="Times New Roman" w:cs="Times New Roman" w:eastAsia="Times New Roman" w:hAnsi="Times New Roman"/>
+          <w:sz w:val="24"/>
+          <w:szCs w:val="24"/>
+          <w:rtl w:val="0"/>
+        </w:rPr>
+        <w:t xml:space="preserve">Propiedad Duration: si el valor se establece como “none”, una vez llegue una entidad de cada camino, dichas entidades serán lanzadas con el mismo orden con el que llegaron, pero nunca podrán ser lanzadas antes de que llegue al menos una de cada tipo.</w:t>
+      </w:r>
+    </w:p>
+    <w:p>
+      <w:pPr>
+        <w:rPr>
+          <w:rFonts w:ascii="Times New Roman" w:cs="Times New Roman" w:eastAsia="Times New Roman" w:hAnsi="Times New Roman"/>
+          <w:sz w:val="24"/>
+          <w:szCs w:val="24"/>
+        </w:rPr>
+      </w:pPr>
+      <w:r>
+        <w:rPr>
+          <w:rFonts w:ascii="Times New Roman" w:cs="Times New Roman" w:eastAsia="Times New Roman" w:hAnsi="Times New Roman"/>
+          <w:sz w:val="24"/>
+          <w:szCs w:val="24"/>
+          <w:rtl w:val="0"/>
+        </w:rPr>
+        <w:t xml:space="preserve">Si el valor se establece como X&gt;0, desde que llegue la primera entidad de cualquier tipo hasta que se llegue al tiempo establecido X no se lanzará ninguna entidad y mientras tanto las entidades que vayan llegando se irán acumulando cada una es su cola correspondiente. Una vez cumplido el tiempo todas las entidades acumuladas serán lanzadas en el mismo orden de llegada.</w:t>
+      </w:r>
+    </w:p>
+    <w:p>
+      <w:pPr>
+        <w:rPr>
+          <w:rFonts w:ascii="Times New Roman" w:cs="Times New Roman" w:eastAsia="Times New Roman" w:hAnsi="Times New Roman"/>
+          <w:sz w:val="24"/>
+          <w:szCs w:val="24"/>
+        </w:rPr>
+      </w:pPr>
+      <w:r>
+        <w:rPr>
+          <w:rFonts w:ascii="Times New Roman" w:cs="Times New Roman" w:eastAsia="Times New Roman" w:hAnsi="Times New Roman"/>
+          <w:sz w:val="24"/>
+          <w:szCs w:val="24"/>
+          <w:rtl w:val="0"/>
+        </w:rPr>
+        <w:t xml:space="preserve">Esta actividad nos permite establecer la política de colas, pero todas las colas deben de seguir la mismo política: FIFO, First In Last Out, Earliest Created First, Latest Created First, Highest Priority Value First, Lowest Priority Value First, Highest Attribute Value First. Lowest Attribute Value First.</w:t>
+      </w:r>
+    </w:p>
+    <w:p>
+      <w:pPr>
+        <w:rPr>
+          <w:rFonts w:ascii="Times New Roman" w:cs="Times New Roman" w:eastAsia="Times New Roman" w:hAnsi="Times New Roman"/>
+          <w:sz w:val="24"/>
+          <w:szCs w:val="24"/>
+        </w:rPr>
+      </w:pPr>
+      <w:r>
+        <w:rPr>
+          <w:rtl w:val="0"/>
+        </w:rPr>
+      </w:r>
+    </w:p>
+    <w:p>
+      <w:pPr>
+        <w:rPr>
+          <w:rFonts w:ascii="Times New Roman" w:cs="Times New Roman" w:eastAsia="Times New Roman" w:hAnsi="Times New Roman"/>
+          <w:sz w:val="24"/>
+          <w:szCs w:val="24"/>
+        </w:rPr>
+      </w:pPr>
+      <w:r>
+        <w:rPr>
+          <w:rFonts w:ascii="Times New Roman" w:cs="Times New Roman" w:eastAsia="Times New Roman" w:hAnsi="Times New Roman"/>
+          <w:sz w:val="24"/>
+          <w:szCs w:val="24"/>
+          <w:u w:val="single"/>
+          <w:rtl w:val="0"/>
+        </w:rPr>
+        <w:t xml:space="preserve">Get Resource:</w:t>
+      </w:r>
+      <w:r>
+        <w:rPr>
+          <w:rFonts w:ascii="Times New Roman" w:cs="Times New Roman" w:eastAsia="Times New Roman" w:hAnsi="Times New Roman"/>
+          <w:sz w:val="24"/>
+          <w:szCs w:val="24"/>
+          <w:rtl w:val="0"/>
+        </w:rPr>
+        <w:t xml:space="preserve"> cuando una entidad pase por esta actividad se le dará X cantidad del recurso asignado. Si dicho </w:t>
+      </w:r>
+    </w:p>
+    <w:p>
+      <w:pPr>
+        <w:rPr>
+          <w:rFonts w:ascii="Times New Roman" w:cs="Times New Roman" w:eastAsia="Times New Roman" w:hAnsi="Times New Roman"/>
+          <w:sz w:val="24"/>
+          <w:szCs w:val="24"/>
+        </w:rPr>
+      </w:pPr>
+      <w:r>
+        <w:rPr>
+          <w:rtl w:val="0"/>
+        </w:rPr>
+      </w:r>
+    </w:p>
+    <w:p>
+      <w:pPr>
+        <w:rPr>
+          <w:rFonts w:ascii="Times New Roman" w:cs="Times New Roman" w:eastAsia="Times New Roman" w:hAnsi="Times New Roman"/>
+          <w:sz w:val="24"/>
+          <w:szCs w:val="24"/>
+        </w:rPr>
+      </w:pPr>
+      <w:r>
+        <w:rPr>
+          <w:rFonts w:ascii="Times New Roman" w:cs="Times New Roman" w:eastAsia="Times New Roman" w:hAnsi="Times New Roman"/>
+          <w:sz w:val="24"/>
+          <w:szCs w:val="24"/>
+          <w:u w:val="single"/>
+          <w:rtl w:val="0"/>
+        </w:rPr>
+        <w:t xml:space="preserve">Free Resource:</w:t>
+      </w:r>
+      <w:r>
+        <w:rPr>
+          <w:rFonts w:ascii="Times New Roman" w:cs="Times New Roman" w:eastAsia="Times New Roman" w:hAnsi="Times New Roman"/>
+          <w:sz w:val="24"/>
+          <w:szCs w:val="24"/>
+          <w:rtl w:val="0"/>
+        </w:rPr>
+        <w:t xml:space="preserve"> permite liberar los recursos asignados por un Get Resource.</w:t>
+      </w:r>
+    </w:p>
+    <w:p>
+      <w:pPr>
+        <w:rPr>
+          <w:rFonts w:ascii="Times New Roman" w:cs="Times New Roman" w:eastAsia="Times New Roman" w:hAnsi="Times New Roman"/>
+          <w:sz w:val="24"/>
+          <w:szCs w:val="24"/>
+        </w:rPr>
+      </w:pPr>
+      <w:r>
+        <w:rPr>
+          <w:rFonts w:ascii="Times New Roman" w:cs="Times New Roman" w:eastAsia="Times New Roman" w:hAnsi="Times New Roman"/>
+          <w:sz w:val="24"/>
+          <w:szCs w:val="24"/>
+          <w:rtl w:val="0"/>
+        </w:rPr>
+        <w:t xml:space="preserve">Release all Allocated Resources: libera todos los recursos asignado a la entidad que venga.</w:t>
+      </w:r>
+    </w:p>
+    <w:p>
+      <w:pPr>
+        <w:rPr>
+          <w:rFonts w:ascii="Times New Roman" w:cs="Times New Roman" w:eastAsia="Times New Roman" w:hAnsi="Times New Roman"/>
+          <w:sz w:val="24"/>
+          <w:szCs w:val="24"/>
+        </w:rPr>
+      </w:pPr>
+      <w:r>
+        <w:rPr>
+          <w:rFonts w:ascii="Times New Roman" w:cs="Times New Roman" w:eastAsia="Times New Roman" w:hAnsi="Times New Roman"/>
+          <w:sz w:val="24"/>
+          <w:szCs w:val="24"/>
+          <w:rtl w:val="0"/>
+        </w:rPr>
+        <w:t xml:space="preserve">List of actions: nos permite indicar qué recursos asociados a diferente Get Resources serán liberados. Por ejemplo si una entidad ha pasado por 3 diferentes Get Resource y cada uno le ha asignado un recurso diferente se le podrá indicar que solo libere el recurso 1 y 3.</w:t>
+      </w:r>
+    </w:p>
+    <w:p>
+      <w:pPr>
+        <w:rPr>
+          <w:rFonts w:ascii="Times New Roman" w:cs="Times New Roman" w:eastAsia="Times New Roman" w:hAnsi="Times New Roman"/>
+          <w:sz w:val="24"/>
+          <w:szCs w:val="24"/>
+        </w:rPr>
+      </w:pPr>
+      <w:r>
+        <w:rPr>
+          <w:rFonts w:ascii="Times New Roman" w:cs="Times New Roman" w:eastAsia="Times New Roman" w:hAnsi="Times New Roman"/>
+          <w:sz w:val="24"/>
+          <w:szCs w:val="24"/>
+          <w:rtl w:val="0"/>
+        </w:rPr>
+        <w:t xml:space="preserve">Si un recurso es consumible dicho recurso no podrá ser liberado.</w:t>
+      </w:r>
+    </w:p>
+    <w:p>
+      <w:pPr>
+        <w:rPr>
+          <w:rFonts w:ascii="Times New Roman" w:cs="Times New Roman" w:eastAsia="Times New Roman" w:hAnsi="Times New Roman"/>
+          <w:sz w:val="24"/>
+          <w:szCs w:val="24"/>
+        </w:rPr>
+      </w:pPr>
+      <w:r>
+        <w:rPr>
+          <w:rtl w:val="0"/>
+        </w:rPr>
+      </w:r>
+    </w:p>
+    <w:p>
+      <w:pPr>
+        <w:rPr>
+          <w:rFonts w:ascii="Times New Roman" w:cs="Times New Roman" w:eastAsia="Times New Roman" w:hAnsi="Times New Roman"/>
+          <w:sz w:val="24"/>
+          <w:szCs w:val="24"/>
+        </w:rPr>
+      </w:pPr>
+      <w:r>
+        <w:rPr>
+          <w:rFonts w:ascii="Times New Roman" w:cs="Times New Roman" w:eastAsia="Times New Roman" w:hAnsi="Times New Roman"/>
+          <w:sz w:val="24"/>
+          <w:szCs w:val="24"/>
+          <w:u w:val="single"/>
+          <w:rtl w:val="0"/>
+        </w:rPr>
+        <w:t xml:space="preserve">Replenish Resource:</w:t>
+      </w:r>
+      <w:r>
+        <w:rPr>
+          <w:rFonts w:ascii="Times New Roman" w:cs="Times New Roman" w:eastAsia="Times New Roman" w:hAnsi="Times New Roman"/>
+          <w:sz w:val="24"/>
+          <w:szCs w:val="24"/>
+          <w:rtl w:val="0"/>
+        </w:rPr>
+        <w:t xml:space="preserve"> se activa cuando una entidad llegue y permite reponer un recurso.</w:t>
+      </w:r>
+    </w:p>
+    <w:p>
+      <w:pPr>
+        <w:rPr>
+          <w:rFonts w:ascii="Times New Roman" w:cs="Times New Roman" w:eastAsia="Times New Roman" w:hAnsi="Times New Roman"/>
+          <w:sz w:val="24"/>
+          <w:szCs w:val="24"/>
+        </w:rPr>
+      </w:pPr>
+      <w:r>
+        <w:rPr>
+          <w:rFonts w:ascii="Times New Roman" w:cs="Times New Roman" w:eastAsia="Times New Roman" w:hAnsi="Times New Roman"/>
+          <w:sz w:val="24"/>
+          <w:szCs w:val="24"/>
+          <w:rtl w:val="0"/>
+        </w:rPr>
+        <w:t xml:space="preserve">List of replenish actions: Se le puede indicar qué recursos y la cantidad a reponer.</w:t>
+      </w:r>
+    </w:p>
+    <w:p>
+      <w:pPr>
+        <w:rPr>
+          <w:rFonts w:ascii="Times New Roman" w:cs="Times New Roman" w:eastAsia="Times New Roman" w:hAnsi="Times New Roman"/>
+          <w:sz w:val="24"/>
+          <w:szCs w:val="24"/>
+        </w:rPr>
+      </w:pPr>
+      <w:r>
+        <w:rPr>
+          <w:rFonts w:ascii="Times New Roman" w:cs="Times New Roman" w:eastAsia="Times New Roman" w:hAnsi="Times New Roman"/>
+          <w:sz w:val="24"/>
+          <w:szCs w:val="24"/>
+          <w:rtl w:val="0"/>
+        </w:rPr>
+        <w:t xml:space="preserve">Replenish to capacity: repone la cantidad de un recurso al inicio. Si una recurso al inicio ha sido definido con 20 unidades disponibles, se repondrá 20 unidades </w:t>
+      </w:r>
+    </w:p>
+    <w:p>
+      <w:pPr>
+        <w:rPr>
+          <w:rFonts w:ascii="Times New Roman" w:cs="Times New Roman" w:eastAsia="Times New Roman" w:hAnsi="Times New Roman"/>
+          <w:sz w:val="24"/>
+          <w:szCs w:val="24"/>
+        </w:rPr>
+      </w:pPr>
+      <w:r>
+        <w:rPr>
+          <w:rtl w:val="0"/>
+        </w:rPr>
+      </w:r>
+    </w:p>
+    <w:p>
+      <w:pPr>
+        <w:rPr>
+          <w:rFonts w:ascii="Times New Roman" w:cs="Times New Roman" w:eastAsia="Times New Roman" w:hAnsi="Times New Roman"/>
+          <w:sz w:val="24"/>
+          <w:szCs w:val="24"/>
+        </w:rPr>
+      </w:pPr>
+      <w:r>
+        <w:rPr>
+          <w:rFonts w:ascii="Times New Roman" w:cs="Times New Roman" w:eastAsia="Times New Roman" w:hAnsi="Times New Roman"/>
+          <w:sz w:val="24"/>
+          <w:szCs w:val="24"/>
+          <w:rtl w:val="0"/>
+        </w:rPr>
+        <w:t xml:space="preserve">Ejemplo:</w:t>
+      </w:r>
+    </w:p>
+    <w:p>
+      <w:pPr>
+        <w:rPr>
+          <w:rFonts w:ascii="Times New Roman" w:cs="Times New Roman" w:eastAsia="Times New Roman" w:hAnsi="Times New Roman"/>
+          <w:sz w:val="24"/>
+          <w:szCs w:val="24"/>
+        </w:rPr>
+      </w:pPr>
+      <w:hyperlink r:id="rId10">
+        <w:r>
+          <w:rPr>
+            <w:rFonts w:ascii="Times New Roman" w:cs="Times New Roman" w:eastAsia="Times New Roman" w:hAnsi="Times New Roman"/>
+            <w:color w:val="1155cc"/>
+            <w:sz w:val="24"/>
+            <w:szCs w:val="24"/>
+            <w:u w:val="single"/>
+            <w:rtl w:val="0"/>
+          </w:rPr>
+          <w:t xml:space="preserve">https://drive.google.com/drive/folders/14HtjneuOUj8SSvS_GBhpxNNtoL3rNBHp</w:t>
+        </w:r>
+      </w:hyperlink>
+      <w:r>
+        <w:rPr>
+          <w:rtl w:val="0"/>
+        </w:rPr>
+      </w:r>
+    </w:p>
+    <w:p>
+      <w:pPr>
+        <w:rPr>
+          <w:rFonts w:ascii="Times New Roman" w:cs="Times New Roman" w:eastAsia="Times New Roman" w:hAnsi="Times New Roman"/>
+          <w:b w:val="1"/>
+          <w:sz w:val="36"/>
+          <w:szCs w:val="36"/>
+          <w:u w:val="single"/>
+        </w:rPr>
+      </w:pPr>
+      <w:r>
+        <w:rPr>
+          <w:rtl w:val="0"/>
+        </w:rPr>
+      </w:r>
+    </w:p>
+    <w:p>
+      <w:pPr>
+        <w:rPr>
+          <w:rFonts w:ascii="Times New Roman" w:cs="Times New Roman" w:eastAsia="Times New Roman" w:hAnsi="Times New Roman"/>
+          <w:b w:val="1"/>
+          <w:sz w:val="36"/>
+          <w:szCs w:val="36"/>
+          <w:u w:val="single"/>
+        </w:rPr>
+      </w:pPr>
+      <w:r>
+        <w:rPr>
+          <w:rFonts w:ascii="Times New Roman" w:cs="Times New Roman" w:eastAsia="Times New Roman" w:hAnsi="Times New Roman"/>
+          <w:b w:val="1"/>
+          <w:sz w:val="36"/>
+          <w:szCs w:val="36"/>
+          <w:u w:val="single"/>
+          <w:rtl w:val="0"/>
+        </w:rPr>
+        <w:t xml:space="preserve">REPARTO 4:</w:t>
+      </w:r>
+    </w:p>
+    <w:p>
+      <w:pPr>
+        <w:rPr>
+          <w:rFonts w:ascii="Times New Roman" w:cs="Times New Roman" w:eastAsia="Times New Roman" w:hAnsi="Times New Roman"/>
+          <w:b w:val="1"/>
+          <w:sz w:val="36"/>
+          <w:szCs w:val="36"/>
+          <w:u w:val="single"/>
+        </w:rPr>
+      </w:pPr>
+      <w:r>
+        <w:rPr>
+          <w:rtl w:val="0"/>
+        </w:rPr>
+      </w:r>
+    </w:p>
+    <w:p>
+      <w:pPr>
+        <w:rPr>
+          <w:rFonts w:ascii="Times New Roman" w:cs="Times New Roman" w:eastAsia="Times New Roman" w:hAnsi="Times New Roman"/>
+          <w:sz w:val="24"/>
+          <w:szCs w:val="24"/>
+        </w:rPr>
+      </w:pPr>
+      <w:r>
+        <w:rPr>
+          <w:rtl w:val="0"/>
+        </w:rPr>
+      </w:r>
+    </w:p>
+    <w:p>
+      <w:pPr>
+        <w:rPr>
+          <w:rFonts w:ascii="Times New Roman" w:cs="Times New Roman" w:eastAsia="Times New Roman" w:hAnsi="Times New Roman"/>
+          <w:b w:val="1"/>
+          <w:sz w:val="24"/>
+          <w:szCs w:val="24"/>
+        </w:rPr>
+      </w:pPr>
+      <w:r>
+        <w:rPr>
+          <w:rFonts w:ascii="Times New Roman" w:cs="Times New Roman" w:eastAsia="Times New Roman" w:hAnsi="Times New Roman"/>
+          <w:b w:val="1"/>
+          <w:sz w:val="24"/>
+          <w:szCs w:val="24"/>
+          <w:rtl w:val="0"/>
+        </w:rPr>
+        <w:t xml:space="preserve">Distribución uniforme:</w:t>
+      </w:r>
+    </w:p>
+    <w:p>
+      <w:pPr>
+        <w:rPr>
+          <w:rFonts w:ascii="Times New Roman" w:cs="Times New Roman" w:eastAsia="Times New Roman" w:hAnsi="Times New Roman"/>
+          <w:sz w:val="24"/>
+          <w:szCs w:val="24"/>
+        </w:rPr>
+      </w:pPr>
+      <w:r>
+        <w:rPr>
+          <w:rFonts w:ascii="Times New Roman" w:cs="Times New Roman" w:eastAsia="Times New Roman" w:hAnsi="Times New Roman"/>
+          <w:sz w:val="24"/>
+          <w:szCs w:val="24"/>
+          <w:rtl w:val="0"/>
+        </w:rPr>
+        <w:t xml:space="preserve">Uni(minimum, maximum, stream) o UniACM(minimum, maximum, stream)</w:t>
+      </w:r>
+    </w:p>
+    <w:p>
+      <w:pPr>
+        <w:rPr>
+          <w:rFonts w:ascii="Times New Roman" w:cs="Times New Roman" w:eastAsia="Times New Roman" w:hAnsi="Times New Roman"/>
+          <w:sz w:val="24"/>
+          <w:szCs w:val="24"/>
+        </w:rPr>
+      </w:pPr>
+      <w:r>
+        <w:rPr>
+          <w:rFonts w:ascii="Times New Roman" w:cs="Times New Roman" w:eastAsia="Times New Roman" w:hAnsi="Times New Roman"/>
+          <w:sz w:val="24"/>
+          <w:szCs w:val="24"/>
+          <w:rtl w:val="0"/>
+        </w:rPr>
+        <w:t xml:space="preserve">Misma posibilidad de que “caiga” cualquier número del intervalo entre minimum y maximum</w:t>
+      </w:r>
+    </w:p>
+    <w:p>
+      <w:pPr>
+        <w:rPr>
+          <w:rFonts w:ascii="Times New Roman" w:cs="Times New Roman" w:eastAsia="Times New Roman" w:hAnsi="Times New Roman"/>
+          <w:sz w:val="24"/>
+          <w:szCs w:val="24"/>
+        </w:rPr>
+      </w:pPr>
+      <w:r>
+        <w:rPr>
+          <w:rtl w:val="0"/>
+        </w:rPr>
+      </w:r>
+    </w:p>
+    <w:p>
+      <w:pPr>
+        <w:rPr>
+          <w:rFonts w:ascii="Times New Roman" w:cs="Times New Roman" w:eastAsia="Times New Roman" w:hAnsi="Times New Roman"/>
+          <w:b w:val="1"/>
+          <w:sz w:val="24"/>
+          <w:szCs w:val="24"/>
+        </w:rPr>
+      </w:pPr>
+      <w:r>
+        <w:rPr>
+          <w:rFonts w:ascii="Times New Roman" w:cs="Times New Roman" w:eastAsia="Times New Roman" w:hAnsi="Times New Roman"/>
+          <w:b w:val="1"/>
+          <w:sz w:val="24"/>
+          <w:szCs w:val="24"/>
+          <w:rtl w:val="0"/>
+        </w:rPr>
+        <w:t xml:space="preserve">Binomial:</w:t>
+      </w:r>
+    </w:p>
+    <w:p>
+      <w:pPr>
+        <w:rPr>
+          <w:rFonts w:ascii="Times New Roman" w:cs="Times New Roman" w:eastAsia="Times New Roman" w:hAnsi="Times New Roman"/>
+          <w:sz w:val="24"/>
+          <w:szCs w:val="24"/>
+        </w:rPr>
+      </w:pPr>
+      <w:r>
+        <w:rPr>
+          <w:rFonts w:ascii="Times New Roman" w:cs="Times New Roman" w:eastAsia="Times New Roman" w:hAnsi="Times New Roman"/>
+          <w:sz w:val="24"/>
+          <w:szCs w:val="24"/>
+          <w:rtl w:val="0"/>
+        </w:rPr>
+        <w:t xml:space="preserve">Bin(trials, probability, stream) or BinACM(trials, probability, stream)</w:t>
+      </w:r>
+    </w:p>
+    <w:p>
+      <w:pPr>
+        <w:rPr>
+          <w:rFonts w:ascii="Times New Roman" w:cs="Times New Roman" w:eastAsia="Times New Roman" w:hAnsi="Times New Roman"/>
+          <w:sz w:val="24"/>
+          <w:szCs w:val="24"/>
+        </w:rPr>
+      </w:pPr>
+      <w:r>
+        <w:rPr>
+          <w:rFonts w:ascii="Times New Roman" w:cs="Times New Roman" w:eastAsia="Times New Roman" w:hAnsi="Times New Roman"/>
+          <w:sz w:val="24"/>
+          <w:szCs w:val="24"/>
+          <w:rtl w:val="0"/>
+        </w:rPr>
+        <w:t xml:space="preserve">El experimento se repite tri</w:t>
+      </w:r>
+    </w:p>
+    <w:p>
+      <w:pPr>
+        <w:rPr>
+          <w:rFonts w:ascii="Times New Roman" w:cs="Times New Roman" w:eastAsia="Times New Roman" w:hAnsi="Times New Roman"/>
+          <w:sz w:val="24"/>
+          <w:szCs w:val="24"/>
+        </w:rPr>
+      </w:pPr>
+      <w:r>
+        <w:rPr>
+          <w:rFonts w:ascii="Times New Roman" w:cs="Times New Roman" w:eastAsia="Times New Roman" w:hAnsi="Times New Roman"/>
+          <w:sz w:val="24"/>
+          <w:szCs w:val="24"/>
+          <w:rtl w:val="0"/>
+        </w:rPr>
+        <w:t xml:space="preserve">als veces y los resultados son independientes entre sí.</w:t>
+      </w:r>
+    </w:p>
+    <w:p>
+      <w:pPr>
+        <w:rPr>
+          <w:rFonts w:ascii="Times New Roman" w:cs="Times New Roman" w:eastAsia="Times New Roman" w:hAnsi="Times New Roman"/>
+          <w:sz w:val="24"/>
+          <w:szCs w:val="24"/>
+        </w:rPr>
+      </w:pPr>
+      <w:r>
+        <w:rPr>
+          <w:rFonts w:ascii="Times New Roman" w:cs="Times New Roman" w:eastAsia="Times New Roman" w:hAnsi="Times New Roman"/>
+          <w:sz w:val="24"/>
+          <w:szCs w:val="24"/>
+          <w:rtl w:val="0"/>
+        </w:rPr>
+        <w:t xml:space="preserve">Los éxitos ocurren con una probabilidad p y los fracasos con una probabilidad de 1-p</w:t>
+      </w:r>
+    </w:p>
+    <w:p>
+      <w:pPr>
+        <w:rPr>
+          <w:rFonts w:ascii="Times New Roman" w:cs="Times New Roman" w:eastAsia="Times New Roman" w:hAnsi="Times New Roman"/>
+          <w:b w:val="1"/>
+          <w:sz w:val="24"/>
+          <w:szCs w:val="24"/>
+        </w:rPr>
+      </w:pPr>
+      <w:r>
+        <w:rPr>
+          <w:rFonts w:ascii="Times New Roman" w:cs="Times New Roman" w:eastAsia="Times New Roman" w:hAnsi="Times New Roman"/>
+          <w:b w:val="1"/>
+          <w:sz w:val="24"/>
+          <w:szCs w:val="24"/>
+          <w:rtl w:val="0"/>
+        </w:rPr>
+        <w:t xml:space="preserve">Exponencial</w:t>
+      </w:r>
+    </w:p>
+    <w:p>
+      <w:pPr>
+        <w:rPr>
+          <w:rFonts w:ascii="Times New Roman" w:cs="Times New Roman" w:eastAsia="Times New Roman" w:hAnsi="Times New Roman"/>
+          <w:sz w:val="24"/>
+          <w:szCs w:val="24"/>
+        </w:rPr>
+      </w:pPr>
+      <w:r>
+        <w:rPr>
+          <w:rFonts w:ascii="Times New Roman" w:cs="Times New Roman" w:eastAsia="Times New Roman" w:hAnsi="Times New Roman"/>
+          <w:sz w:val="24"/>
+          <w:szCs w:val="24"/>
+          <w:rtl w:val="0"/>
+        </w:rPr>
+        <w:t xml:space="preserve">Exp(mean, stream) or ExpACM(mean, stream)</w:t>
+      </w:r>
+    </w:p>
+    <w:p>
+      <w:pPr>
+        <w:rPr>
+          <w:rFonts w:ascii="Times New Roman" w:cs="Times New Roman" w:eastAsia="Times New Roman" w:hAnsi="Times New Roman"/>
+          <w:sz w:val="24"/>
+          <w:szCs w:val="24"/>
+        </w:rPr>
+      </w:pPr>
+      <w:r>
+        <w:rPr>
+          <w:rFonts w:ascii="Times New Roman" w:cs="Times New Roman" w:eastAsia="Times New Roman" w:hAnsi="Times New Roman"/>
+          <w:sz w:val="24"/>
+          <w:szCs w:val="24"/>
+          <w:rtl w:val="0"/>
+        </w:rPr>
+        <w:t xml:space="preserve">La media tiene que ser mayor que 0</w:t>
+      </w:r>
+    </w:p>
+    <w:p>
+      <w:pPr>
+        <w:rPr>
+          <w:rFonts w:ascii="Times New Roman" w:cs="Times New Roman" w:eastAsia="Times New Roman" w:hAnsi="Times New Roman"/>
+          <w:sz w:val="24"/>
+          <w:szCs w:val="24"/>
+        </w:rPr>
+      </w:pPr>
+      <w:r>
+        <w:rPr>
+          <w:rtl w:val="0"/>
+        </w:rPr>
+      </w:r>
+    </w:p>
+    <w:p>
+      <w:pPr>
+        <w:rPr>
+          <w:rFonts w:ascii="Times New Roman" w:cs="Times New Roman" w:eastAsia="Times New Roman" w:hAnsi="Times New Roman"/>
+          <w:b w:val="1"/>
+          <w:sz w:val="24"/>
+          <w:szCs w:val="24"/>
+        </w:rPr>
+      </w:pPr>
+      <w:r>
+        <w:rPr>
+          <w:rFonts w:ascii="Times New Roman" w:cs="Times New Roman" w:eastAsia="Times New Roman" w:hAnsi="Times New Roman"/>
+          <w:b w:val="1"/>
+          <w:sz w:val="24"/>
+          <w:szCs w:val="24"/>
+          <w:rtl w:val="0"/>
+        </w:rPr>
+        <w:t xml:space="preserve">Beta </w:t>
+      </w:r>
+    </w:p>
+    <w:p>
+      <w:pPr>
+        <w:rPr>
+          <w:rFonts w:ascii="Times New Roman" w:cs="Times New Roman" w:eastAsia="Times New Roman" w:hAnsi="Times New Roman"/>
+          <w:sz w:val="24"/>
+          <w:szCs w:val="24"/>
+        </w:rPr>
+      </w:pPr>
+      <w:r>
+        <w:rPr>
+          <w:rFonts w:ascii="Times New Roman" w:cs="Times New Roman" w:eastAsia="Times New Roman" w:hAnsi="Times New Roman"/>
+          <w:sz w:val="24"/>
+          <w:szCs w:val="24"/>
+          <w:rtl w:val="0"/>
+        </w:rPr>
+        <w:t xml:space="preserve">Bet(shape1, shape2, minimum, maximum, stream) or BetACM(shape1, shape2, minimum, maximum, stream)</w:t>
+      </w:r>
+    </w:p>
+    <w:p>
+      <w:pPr>
+        <w:rPr>
+          <w:rFonts w:ascii="Times New Roman" w:cs="Times New Roman" w:eastAsia="Times New Roman" w:hAnsi="Times New Roman"/>
+          <w:sz w:val="24"/>
+          <w:szCs w:val="24"/>
+        </w:rPr>
+      </w:pPr>
+      <w:r>
+        <w:rPr>
+          <w:rFonts w:ascii="Times New Roman" w:cs="Times New Roman" w:eastAsia="Times New Roman" w:hAnsi="Times New Roman"/>
+          <w:sz w:val="24"/>
+          <w:szCs w:val="24"/>
+          <w:rtl w:val="0"/>
+        </w:rPr>
+        <w:t xml:space="preserve">minimum &gt;= 0.0, maximum &gt;= 0.0, and maximum &gt; minimum</w:t>
+      </w:r>
+    </w:p>
+    <w:p>
+      <w:pPr>
+        <w:rPr>
+          <w:rFonts w:ascii="Times New Roman" w:cs="Times New Roman" w:eastAsia="Times New Roman" w:hAnsi="Times New Roman"/>
+          <w:sz w:val="24"/>
+          <w:szCs w:val="24"/>
+        </w:rPr>
+      </w:pPr>
+      <w:r>
+        <w:rPr>
+          <w:rFonts w:ascii="Times New Roman" w:cs="Times New Roman" w:eastAsia="Times New Roman" w:hAnsi="Times New Roman"/>
+          <w:sz w:val="24"/>
+          <w:szCs w:val="24"/>
+          <w:rtl w:val="0"/>
+        </w:rPr>
+        <w:t xml:space="preserve">shape1 &gt;= 0.0 and shape2 &gt; 0.0</w:t>
+      </w:r>
+    </w:p>
+    <w:p>
+      <w:pPr>
+        <w:rPr>
+          <w:rFonts w:ascii="Times New Roman" w:cs="Times New Roman" w:eastAsia="Times New Roman" w:hAnsi="Times New Roman"/>
+          <w:sz w:val="24"/>
+          <w:szCs w:val="24"/>
+        </w:rPr>
+      </w:pPr>
+      <w:r>
+        <w:rPr>
+          <w:rFonts w:ascii="Times New Roman" w:cs="Times New Roman" w:eastAsia="Times New Roman" w:hAnsi="Times New Roman"/>
+          <w:sz w:val="24"/>
+          <w:szCs w:val="24"/>
+          <w:rtl w:val="0"/>
+        </w:rPr>
+        <w:t xml:space="preserve">Está torcida hacia la derecha o hacia la izquierda en función de los valores que se le de a shape1 y a shape2</w:t>
+      </w:r>
+    </w:p>
+    <w:p>
+      <w:pPr>
+        <w:rPr>
+          <w:rFonts w:ascii="Times New Roman" w:cs="Times New Roman" w:eastAsia="Times New Roman" w:hAnsi="Times New Roman"/>
+          <w:sz w:val="24"/>
+          <w:szCs w:val="24"/>
+        </w:rPr>
+      </w:pPr>
+      <w:r>
+        <w:rPr>
+          <w:rtl w:val="0"/>
+        </w:rPr>
+      </w:r>
+    </w:p>
+    <w:p>
+      <w:pPr>
+        <w:rPr>
+          <w:rFonts w:ascii="Times New Roman" w:cs="Times New Roman" w:eastAsia="Times New Roman" w:hAnsi="Times New Roman"/>
+          <w:b w:val="1"/>
+          <w:sz w:val="24"/>
+          <w:szCs w:val="24"/>
+          <w:u w:val="single"/>
+        </w:rPr>
+      </w:pPr>
+      <w:r>
+        <w:rPr>
+          <w:rFonts w:ascii="Times New Roman" w:cs="Times New Roman" w:eastAsia="Times New Roman" w:hAnsi="Times New Roman"/>
+          <w:b w:val="1"/>
+          <w:sz w:val="24"/>
+          <w:szCs w:val="24"/>
+          <w:u w:val="single"/>
+          <w:rtl w:val="0"/>
+        </w:rPr>
+        <w:t xml:space="preserve">Background text:</w:t>
+      </w:r>
+    </w:p>
+    <w:p>
+      <w:pPr>
+        <w:rPr>
+          <w:rFonts w:ascii="Times New Roman" w:cs="Times New Roman" w:eastAsia="Times New Roman" w:hAnsi="Times New Roman"/>
+          <w:sz w:val="24"/>
+          <w:szCs w:val="24"/>
+        </w:rPr>
+      </w:pPr>
+      <w:r>
+        <w:rPr>
+          <w:rFonts w:ascii="Times New Roman" w:cs="Times New Roman" w:eastAsia="Times New Roman" w:hAnsi="Times New Roman"/>
+          <w:sz w:val="24"/>
+          <w:szCs w:val="24"/>
+          <w:rtl w:val="0"/>
+        </w:rPr>
+        <w:t xml:space="preserve">S</w:t>
+      </w:r>
+      <w:r>
+        <w:rPr>
+          <w:rFonts w:ascii="Times New Roman" w:cs="Times New Roman" w:eastAsia="Times New Roman" w:hAnsi="Times New Roman"/>
+          <w:b w:val="1"/>
+          <w:sz w:val="24"/>
+          <w:szCs w:val="24"/>
+          <w:rtl w:val="0"/>
+        </w:rPr>
+        <w:t xml:space="preserve">tatic</w:t>
+      </w:r>
+      <w:r>
+        <w:rPr>
+          <w:rFonts w:ascii="Times New Roman" w:cs="Times New Roman" w:eastAsia="Times New Roman" w:hAnsi="Times New Roman"/>
+          <w:sz w:val="24"/>
+          <w:szCs w:val="24"/>
+          <w:rtl w:val="0"/>
+        </w:rPr>
+        <w:t xml:space="preserve">: sale hasta que suceda la condición para que me muestre el dinamic</w:t>
+      </w:r>
+    </w:p>
+    <w:p>
+      <w:pPr>
+        <w:rPr>
+          <w:rFonts w:ascii="Times New Roman" w:cs="Times New Roman" w:eastAsia="Times New Roman" w:hAnsi="Times New Roman"/>
+          <w:sz w:val="24"/>
+          <w:szCs w:val="24"/>
+        </w:rPr>
+      </w:pPr>
+      <w:r>
+        <w:rPr>
+          <w:rtl w:val="0"/>
+        </w:rPr>
+      </w:r>
+    </w:p>
+    <w:p>
+      <w:pPr>
+        <w:rPr>
+          <w:rFonts w:ascii="Times New Roman" w:cs="Times New Roman" w:eastAsia="Times New Roman" w:hAnsi="Times New Roman"/>
+          <w:sz w:val="24"/>
+          <w:szCs w:val="24"/>
+        </w:rPr>
+      </w:pPr>
+      <w:r>
+        <w:rPr>
+          <w:rFonts w:ascii="Times New Roman" w:cs="Times New Roman" w:eastAsia="Times New Roman" w:hAnsi="Times New Roman"/>
+          <w:b w:val="1"/>
+          <w:sz w:val="24"/>
+          <w:szCs w:val="24"/>
+          <w:rtl w:val="0"/>
+        </w:rPr>
+        <w:t xml:space="preserve">Dinamic</w:t>
+      </w:r>
+      <w:r>
+        <w:rPr>
+          <w:rFonts w:ascii="Times New Roman" w:cs="Times New Roman" w:eastAsia="Times New Roman" w:hAnsi="Times New Roman"/>
+          <w:sz w:val="24"/>
+          <w:szCs w:val="24"/>
+          <w:rtl w:val="0"/>
+        </w:rPr>
+        <w:t xml:space="preserve">: pones una condición y te va mostrando por pantalla lo que le pidas.</w:t>
+      </w:r>
+    </w:p>
+    <w:p>
+      <w:pPr>
+        <w:rPr>
+          <w:rFonts w:ascii="Times New Roman" w:cs="Times New Roman" w:eastAsia="Times New Roman" w:hAnsi="Times New Roman"/>
+          <w:sz w:val="24"/>
+          <w:szCs w:val="24"/>
+        </w:rPr>
+      </w:pPr>
+      <w:r>
+        <w:rPr>
+          <w:rFonts w:ascii="Times New Roman" w:cs="Times New Roman" w:eastAsia="Times New Roman" w:hAnsi="Times New Roman"/>
+          <w:sz w:val="24"/>
+          <w:szCs w:val="24"/>
+          <w:rtl w:val="0"/>
+        </w:rPr>
+        <w:t xml:space="preserve">Para que se muestre por pantalla el dinamic hay que darle al siguiente botón:</w:t>
+      </w:r>
+    </w:p>
+    <w:p>
+      <w:pPr>
+        <w:rPr>
+          <w:rFonts w:ascii="Times New Roman" w:cs="Times New Roman" w:eastAsia="Times New Roman" w:hAnsi="Times New Roman"/>
+          <w:sz w:val="24"/>
+          <w:szCs w:val="24"/>
+        </w:rPr>
+      </w:pPr>
+      <w:r>
+        <w:rPr>
+          <w:rtl w:val="0"/>
+        </w:rPr>
+      </w:r>
+      <w:r>
+        <w:drawing>
+          <wp:anchor allowOverlap="1" behindDoc="0" distB="114300" distT="114300" distL="114300" distR="114300" hidden="0" layoutInCell="1" locked="0" relativeHeight="0" simplePos="0">
+            <wp:simplePos x="0" y="0"/>
+            <wp:positionH relativeFrom="column">
+              <wp:posOffset>142875</wp:posOffset>
+            </wp:positionH>
+            <wp:positionV relativeFrom="paragraph">
+              <wp:posOffset>133350</wp:posOffset>
+            </wp:positionV>
+            <wp:extent cx="442913" cy="351275"/>
+            <wp:effectExtent b="0" l="0" r="0" t="0"/>
+            <wp:wrapSquare wrapText="bothSides" distB="114300" distT="114300" distL="114300" distR="114300"/>
+            <wp:docPr id="1" name="image1.png"/>
+            <a:graphic>
+              <a:graphicData uri="http://schemas.openxmlformats.org/drawingml/2006/picture">
+                <pic:pic>
+                  <pic:nvPicPr>
+                    <pic:cNvPr id="0" name="image1.png"/>
+                    <pic:cNvPicPr preferRelativeResize="0"/>
+                  </pic:nvPicPr>
+                  <pic:blipFill>
+                    <a:blip r:embed="rId11"/>
+                    <a:srcRect b="0" l="0" r="0" t="0"/>
+                    <a:stretch>
+                      <a:fillRect/>
+                    </a:stretch>
+                  </pic:blipFill>
+                  <pic:spPr>
+                    <a:xfrm>
+                      <a:off x="0" y="0"/>
+                      <a:ext cx="442913" cy="351275"/>
+                    </a:xfrm>
+                    <a:prstGeom prst="rect"/>
+                    <a:ln/>
+                  </pic:spPr>
+                </pic:pic>
+              </a:graphicData>
+            </a:graphic>
+          </wp:anchor>
+        </w:drawing>
+      </w:r>
+    </w:p>
+    <w:p>
+      <w:pPr>
+        <w:rPr>
+          <w:rFonts w:ascii="Times New Roman" w:cs="Times New Roman" w:eastAsia="Times New Roman" w:hAnsi="Times New Roman"/>
+          <w:sz w:val="24"/>
+          <w:szCs w:val="24"/>
+        </w:rPr>
+      </w:pPr>
+      <w:r>
+        <w:rPr>
+          <w:rtl w:val="0"/>
+        </w:rPr>
+      </w:r>
+    </w:p>
+    <w:p>
+      <w:pPr>
+        <w:rPr>
+          <w:rFonts w:ascii="Times New Roman" w:cs="Times New Roman" w:eastAsia="Times New Roman" w:hAnsi="Times New Roman"/>
+          <w:sz w:val="24"/>
+          <w:szCs w:val="24"/>
+        </w:rPr>
+      </w:pPr>
+      <w:r>
+        <w:rPr>
+          <w:rtl w:val="0"/>
+        </w:rPr>
+      </w:r>
+    </w:p>
+    <w:p>
+      <w:pPr>
+        <w:rPr>
+          <w:rFonts w:ascii="Times New Roman" w:cs="Times New Roman" w:eastAsia="Times New Roman" w:hAnsi="Times New Roman"/>
+          <w:b w:val="1"/>
+          <w:sz w:val="24"/>
+          <w:szCs w:val="24"/>
+          <w:u w:val="single"/>
+        </w:rPr>
+      </w:pPr>
+      <w:r>
+        <w:rPr>
+          <w:rFonts w:ascii="Times New Roman" w:cs="Times New Roman" w:eastAsia="Times New Roman" w:hAnsi="Times New Roman"/>
+          <w:b w:val="1"/>
+          <w:sz w:val="24"/>
+          <w:szCs w:val="24"/>
+          <w:u w:val="single"/>
+          <w:rtl w:val="0"/>
+        </w:rPr>
+        <w:t xml:space="preserve">Resources en el delay:</w:t>
+      </w:r>
+    </w:p>
+    <w:p>
+      <w:pPr>
+        <w:rPr>
+          <w:rFonts w:ascii="Times New Roman" w:cs="Times New Roman" w:eastAsia="Times New Roman" w:hAnsi="Times New Roman"/>
+          <w:sz w:val="24"/>
+          <w:szCs w:val="24"/>
+        </w:rPr>
+      </w:pPr>
+      <w:r>
+        <w:rPr>
+          <w:rFonts w:ascii="Times New Roman" w:cs="Times New Roman" w:eastAsia="Times New Roman" w:hAnsi="Times New Roman"/>
+          <w:sz w:val="24"/>
+          <w:szCs w:val="24"/>
+          <w:rtl w:val="0"/>
+        </w:rPr>
+        <w:t xml:space="preserve">El delay le asigna y le retira el resource. Se puede poner consumible y demás características de los delays.</w:t>
+      </w:r>
+    </w:p>
+    <w:p>
+      <w:pPr>
+        <w:rPr>
+          <w:rFonts w:ascii="Times New Roman" w:cs="Times New Roman" w:eastAsia="Times New Roman" w:hAnsi="Times New Roman"/>
+          <w:sz w:val="24"/>
+          <w:szCs w:val="24"/>
+        </w:rPr>
+      </w:pPr>
+      <w:r>
+        <w:rPr>
+          <w:rtl w:val="0"/>
+        </w:rPr>
+      </w:r>
+    </w:p>
+    <w:p>
+      <w:pPr>
+        <w:rPr>
+          <w:rFonts w:ascii="Times New Roman" w:cs="Times New Roman" w:eastAsia="Times New Roman" w:hAnsi="Times New Roman"/>
+          <w:sz w:val="24"/>
+          <w:szCs w:val="24"/>
+        </w:rPr>
+      </w:pPr>
+      <w:r>
+        <w:rPr>
+          <w:rFonts w:ascii="Times New Roman" w:cs="Times New Roman" w:eastAsia="Times New Roman" w:hAnsi="Times New Roman"/>
+          <w:sz w:val="24"/>
+          <w:szCs w:val="24"/>
+          <w:rtl w:val="0"/>
+        </w:rPr>
+        <w:t xml:space="preserve">Ejemplo:</w:t>
+      </w:r>
+    </w:p>
+    <w:p>
+      <w:pPr>
+        <w:rPr>
+          <w:rFonts w:ascii="Times New Roman" w:cs="Times New Roman" w:eastAsia="Times New Roman" w:hAnsi="Times New Roman"/>
+          <w:sz w:val="24"/>
+          <w:szCs w:val="24"/>
+        </w:rPr>
+      </w:pPr>
+      <w:hyperlink r:id="rId12">
+        <w:r>
+          <w:rPr>
+            <w:rFonts w:ascii="Times New Roman" w:cs="Times New Roman" w:eastAsia="Times New Roman" w:hAnsi="Times New Roman"/>
+            <w:color w:val="1155cc"/>
+            <w:sz w:val="24"/>
+            <w:szCs w:val="24"/>
+            <w:u w:val="single"/>
+            <w:rtl w:val="0"/>
+          </w:rPr>
+          <w:t xml:space="preserve">https://drive.google.com/drive/folders/1UHvctP0lvzYA-LrIP0wymxrXcoxfVvRP</w:t>
+        </w:r>
+      </w:hyperlink>
+      <w:r>
+        <w:rPr>
+          <w:rtl w:val="0"/>
+        </w:rPr>
+      </w:r>
+    </w:p>
+    <w:p>
+      <w:pPr>
+        <w:rPr>
+          <w:rFonts w:ascii="Times New Roman" w:cs="Times New Roman" w:eastAsia="Times New Roman" w:hAnsi="Times New Roman"/>
+          <w:sz w:val="24"/>
+          <w:szCs w:val="24"/>
+        </w:rPr>
+      </w:pPr>
+      <w:r>
+        <w:rPr>
+          <w:rtl w:val="0"/>
+        </w:rPr>
+      </w:r>
+    </w:p>
+    <w:p>
+      <w:pPr>
+        <w:spacing w:after="240" w:before="240" w:lineRule="auto"/>
+        <w:jc w:val="both"/>
+        <w:rPr>
+          <w:rFonts w:ascii="Times New Roman" w:cs="Times New Roman" w:eastAsia="Times New Roman" w:hAnsi="Times New Roman"/>
+          <w:b w:val="1"/>
+          <w:sz w:val="28"/>
+          <w:szCs w:val="28"/>
+          <w:u w:val="single"/>
+        </w:rPr>
+      </w:pPr>
+      <w:r>
+        <w:rPr>
+          <w:rFonts w:ascii="Times New Roman" w:cs="Times New Roman" w:eastAsia="Times New Roman" w:hAnsi="Times New Roman"/>
+          <w:b w:val="1"/>
+          <w:sz w:val="28"/>
+          <w:szCs w:val="28"/>
+          <w:u w:val="single"/>
+          <w:rtl w:val="0"/>
+        </w:rPr>
+        <w:t xml:space="preserve">EXPLICACIÓN REPARTO 5:</w:t>
+      </w:r>
+    </w:p>
+    <w:p>
+      <w:pPr>
+        <w:spacing w:after="240" w:before="240" w:lineRule="auto"/>
+        <w:jc w:val="both"/>
+        <w:rPr>
+          <w:rFonts w:ascii="Times New Roman" w:cs="Times New Roman" w:eastAsia="Times New Roman" w:hAnsi="Times New Roman"/>
+          <w:b w:val="1"/>
+          <w:sz w:val="28"/>
+          <w:szCs w:val="28"/>
+          <w:u w:val="single"/>
+        </w:rPr>
+      </w:pPr>
+      <w:r>
+        <w:rPr>
+          <w:rFonts w:ascii="Times New Roman" w:cs="Times New Roman" w:eastAsia="Times New Roman" w:hAnsi="Times New Roman"/>
+          <w:b w:val="1"/>
+          <w:sz w:val="28"/>
+          <w:szCs w:val="28"/>
+          <w:u w:val="single"/>
+          <w:rtl w:val="0"/>
+        </w:rPr>
+        <w:t xml:space="preserve">INTERVALOS DEL GENERATE</w:t>
+      </w:r>
+    </w:p>
+    <w:p>
+      <w:pPr>
+        <w:spacing w:after="240" w:before="240" w:lineRule="auto"/>
+        <w:jc w:val="both"/>
+        <w:rPr>
+          <w:rFonts w:ascii="Times New Roman" w:cs="Times New Roman" w:eastAsia="Times New Roman" w:hAnsi="Times New Roman"/>
+          <w:sz w:val="28"/>
+          <w:szCs w:val="28"/>
+        </w:rPr>
+      </w:pPr>
+      <w:r>
+        <w:rPr>
+          <w:rFonts w:ascii="Times New Roman" w:cs="Times New Roman" w:eastAsia="Times New Roman" w:hAnsi="Times New Roman"/>
+          <w:sz w:val="28"/>
+          <w:szCs w:val="28"/>
+          <w:rtl w:val="0"/>
+        </w:rPr>
+        <w:t xml:space="preserve">Se puede definir más de un intervalo de tiempo en la actividad generate. Los intervalos a su vez pueden ser de distinto tipo dependiendo del espacio de tiempo y las características de su distribución : Periodic, cyclical, yearly, monthly… De esta forma podemos, por ejemplo, definir dos intervalos “daily” uno para turnos de mañana y otro para turnos de noche, que se vayan intercalando según especifiquemos, y que tengan dos intervalos distintos.</w:t>
+      </w:r>
+    </w:p>
+    <w:p>
+      <w:pPr>
+        <w:spacing w:after="240" w:before="240" w:lineRule="auto"/>
+        <w:jc w:val="both"/>
+        <w:rPr>
+          <w:rFonts w:ascii="Times New Roman" w:cs="Times New Roman" w:eastAsia="Times New Roman" w:hAnsi="Times New Roman"/>
+          <w:b w:val="1"/>
+          <w:sz w:val="28"/>
+          <w:szCs w:val="28"/>
+          <w:u w:val="single"/>
+        </w:rPr>
+      </w:pPr>
+      <w:r>
+        <w:rPr>
+          <w:rFonts w:ascii="Times New Roman" w:cs="Times New Roman" w:eastAsia="Times New Roman" w:hAnsi="Times New Roman"/>
+          <w:b w:val="1"/>
+          <w:sz w:val="28"/>
+          <w:szCs w:val="28"/>
+          <w:u w:val="single"/>
+          <w:rtl w:val="0"/>
+        </w:rPr>
+        <w:t xml:space="preserve">RECURSOS</w:t>
+      </w:r>
+    </w:p>
+    <w:p>
+      <w:pPr>
+        <w:spacing w:after="240" w:before="240" w:lineRule="auto"/>
+        <w:jc w:val="both"/>
+        <w:rPr>
+          <w:rFonts w:ascii="Times New Roman" w:cs="Times New Roman" w:eastAsia="Times New Roman" w:hAnsi="Times New Roman"/>
+          <w:sz w:val="24"/>
+          <w:szCs w:val="24"/>
+        </w:rPr>
+      </w:pPr>
+      <w:r>
+        <w:rPr>
+          <w:rFonts w:ascii="Times New Roman" w:cs="Times New Roman" w:eastAsia="Times New Roman" w:hAnsi="Times New Roman"/>
+          <w:sz w:val="24"/>
+          <w:szCs w:val="24"/>
+          <w:rtl w:val="0"/>
+        </w:rPr>
+        <w:t xml:space="preserve">Como parte de la definición de una actividad, se le puede indicar si necesita un tipo de recurso para ejecutarse. Si es accesible inmediatamente, lo reservará, haciéndolo inaccesible para otras actividades y los liberará ( o destruirá, dependiendo de la especificación de los recursos) tras haberse ejecutado. Si no son accesibles, esperará hasta que pueda reservarlos.</w:t>
+      </w:r>
+    </w:p>
+    <w:p>
+      <w:pPr>
+        <w:spacing w:after="240" w:before="240" w:lineRule="auto"/>
+        <w:jc w:val="both"/>
+        <w:rPr>
+          <w:rFonts w:ascii="Times New Roman" w:cs="Times New Roman" w:eastAsia="Times New Roman" w:hAnsi="Times New Roman"/>
+          <w:sz w:val="24"/>
+          <w:szCs w:val="24"/>
+        </w:rPr>
+      </w:pPr>
+      <w:r>
+        <w:rPr>
+          <w:rFonts w:ascii="Times New Roman" w:cs="Times New Roman" w:eastAsia="Times New Roman" w:hAnsi="Times New Roman"/>
+          <w:sz w:val="24"/>
+          <w:szCs w:val="24"/>
+          <w:rtl w:val="0"/>
+        </w:rPr>
+        <w:t xml:space="preserve">La reserva de recursos sigue una cola FIFO con varios niveles de prioridad (la prioridad se especifica en las actividades). Es decir, actividades de mayor prioridad accederán antes a los recurso que otras declaradas como menos importantes.</w:t>
+      </w:r>
+    </w:p>
+    <w:p>
+      <w:pPr>
+        <w:spacing w:after="240" w:before="240" w:lineRule="auto"/>
+        <w:jc w:val="both"/>
+        <w:rPr>
+          <w:rFonts w:ascii="Times New Roman" w:cs="Times New Roman" w:eastAsia="Times New Roman" w:hAnsi="Times New Roman"/>
+          <w:sz w:val="24"/>
+          <w:szCs w:val="24"/>
+        </w:rPr>
+      </w:pPr>
+      <w:r>
+        <w:rPr>
+          <w:rFonts w:ascii="Times New Roman" w:cs="Times New Roman" w:eastAsia="Times New Roman" w:hAnsi="Times New Roman"/>
+          <w:sz w:val="24"/>
+          <w:szCs w:val="24"/>
+          <w:rtl w:val="0"/>
+        </w:rPr>
+        <w:t xml:space="preserve">A la hora de definir recursos, se pueden especificar: </w:t>
+      </w:r>
+    </w:p>
+    <w:p>
+      <w:pPr>
+        <w:spacing w:after="240" w:before="240" w:lineRule="auto"/>
+        <w:ind w:firstLine="720"/>
+        <w:jc w:val="both"/>
+        <w:rPr>
+          <w:rFonts w:ascii="Times New Roman" w:cs="Times New Roman" w:eastAsia="Times New Roman" w:hAnsi="Times New Roman"/>
+          <w:sz w:val="24"/>
+          <w:szCs w:val="24"/>
+        </w:rPr>
+      </w:pPr>
+      <w:r>
+        <w:rPr>
+          <w:rFonts w:ascii="Times New Roman" w:cs="Times New Roman" w:eastAsia="Times New Roman" w:hAnsi="Times New Roman"/>
+          <w:sz w:val="24"/>
+          <w:szCs w:val="24"/>
+          <w:u w:val="single"/>
+          <w:rtl w:val="0"/>
+        </w:rPr>
+        <w:t xml:space="preserve">-Nombre</w:t>
+      </w:r>
+      <w:r>
+        <w:rPr>
+          <w:rFonts w:ascii="Times New Roman" w:cs="Times New Roman" w:eastAsia="Times New Roman" w:hAnsi="Times New Roman"/>
+          <w:sz w:val="24"/>
+          <w:szCs w:val="24"/>
+          <w:rtl w:val="0"/>
+        </w:rPr>
+        <w:t xml:space="preserve">: único en cada recurso, no se pueden usar caracteres como / ó *.</w:t>
+      </w:r>
+    </w:p>
+    <w:p>
+      <w:pPr>
+        <w:spacing w:after="240" w:before="240" w:lineRule="auto"/>
+        <w:ind w:firstLine="720"/>
+        <w:jc w:val="both"/>
+        <w:rPr>
+          <w:rFonts w:ascii="Times New Roman" w:cs="Times New Roman" w:eastAsia="Times New Roman" w:hAnsi="Times New Roman"/>
+          <w:sz w:val="24"/>
+          <w:szCs w:val="24"/>
+        </w:rPr>
+      </w:pPr>
+      <w:r>
+        <w:rPr>
+          <w:rFonts w:ascii="Times New Roman" w:cs="Times New Roman" w:eastAsia="Times New Roman" w:hAnsi="Times New Roman"/>
+          <w:sz w:val="24"/>
+          <w:szCs w:val="24"/>
+          <w:u w:val="single"/>
+          <w:rtl w:val="0"/>
+        </w:rPr>
+        <w:t xml:space="preserve">-Unidades</w:t>
+      </w:r>
+      <w:r>
+        <w:rPr>
+          <w:rFonts w:ascii="Times New Roman" w:cs="Times New Roman" w:eastAsia="Times New Roman" w:hAnsi="Times New Roman"/>
+          <w:sz w:val="24"/>
+          <w:szCs w:val="24"/>
+          <w:rtl w:val="0"/>
+        </w:rPr>
+        <w:t xml:space="preserve">: se puede definir el número de unidades iniciales.</w:t>
+      </w:r>
+    </w:p>
+    <w:p>
+      <w:pPr>
+        <w:spacing w:after="240" w:before="240" w:lineRule="auto"/>
+        <w:ind w:firstLine="720"/>
+        <w:jc w:val="both"/>
+        <w:rPr>
+          <w:rFonts w:ascii="Times New Roman" w:cs="Times New Roman" w:eastAsia="Times New Roman" w:hAnsi="Times New Roman"/>
+          <w:sz w:val="24"/>
+          <w:szCs w:val="24"/>
+        </w:rPr>
+      </w:pPr>
+      <w:r>
+        <w:rPr>
+          <w:rFonts w:ascii="Times New Roman" w:cs="Times New Roman" w:eastAsia="Times New Roman" w:hAnsi="Times New Roman"/>
+          <w:sz w:val="24"/>
+          <w:szCs w:val="24"/>
+          <w:rtl w:val="0"/>
+        </w:rPr>
+        <w:t xml:space="preserve">-</w:t>
+      </w:r>
+      <w:r>
+        <w:rPr>
+          <w:rFonts w:ascii="Times New Roman" w:cs="Times New Roman" w:eastAsia="Times New Roman" w:hAnsi="Times New Roman"/>
+          <w:sz w:val="24"/>
+          <w:szCs w:val="24"/>
+          <w:u w:val="single"/>
+          <w:rtl w:val="0"/>
+        </w:rPr>
+        <w:t xml:space="preserve">Uso fraccionado</w:t>
+      </w:r>
+      <w:r>
+        <w:rPr>
+          <w:rFonts w:ascii="Times New Roman" w:cs="Times New Roman" w:eastAsia="Times New Roman" w:hAnsi="Times New Roman"/>
+          <w:sz w:val="24"/>
+          <w:szCs w:val="24"/>
+          <w:rtl w:val="0"/>
+        </w:rPr>
+        <w:t xml:space="preserve">: si se pueden reservar unidades no enteras de un recurso.</w:t>
+      </w:r>
+    </w:p>
+    <w:p>
+      <w:pPr>
+        <w:spacing w:after="240" w:before="240" w:lineRule="auto"/>
+        <w:ind w:firstLine="720"/>
+        <w:jc w:val="both"/>
+        <w:rPr>
+          <w:rFonts w:ascii="Times New Roman" w:cs="Times New Roman" w:eastAsia="Times New Roman" w:hAnsi="Times New Roman"/>
+          <w:sz w:val="24"/>
+          <w:szCs w:val="24"/>
+        </w:rPr>
+      </w:pPr>
+      <w:r>
+        <w:rPr>
+          <w:rFonts w:ascii="Times New Roman" w:cs="Times New Roman" w:eastAsia="Times New Roman" w:hAnsi="Times New Roman"/>
+          <w:sz w:val="24"/>
+          <w:szCs w:val="24"/>
+          <w:u w:val="single"/>
+          <w:rtl w:val="0"/>
+        </w:rPr>
+        <w:t xml:space="preserve">-Consumible</w:t>
+      </w:r>
+      <w:r>
+        <w:rPr>
+          <w:rFonts w:ascii="Times New Roman" w:cs="Times New Roman" w:eastAsia="Times New Roman" w:hAnsi="Times New Roman"/>
+          <w:sz w:val="24"/>
+          <w:szCs w:val="24"/>
+          <w:rtl w:val="0"/>
+        </w:rPr>
+        <w:t xml:space="preserve">: y si desaparecen o no tras su uso .</w:t>
+      </w:r>
+    </w:p>
+    <w:p>
+      <w:pPr>
+        <w:spacing w:after="240" w:before="240" w:lineRule="auto"/>
+        <w:ind w:firstLine="720"/>
+        <w:jc w:val="both"/>
+        <w:rPr>
+          <w:rFonts w:ascii="Times New Roman" w:cs="Times New Roman" w:eastAsia="Times New Roman" w:hAnsi="Times New Roman"/>
+          <w:sz w:val="24"/>
+          <w:szCs w:val="24"/>
+        </w:rPr>
+      </w:pPr>
+      <w:r>
+        <w:rPr>
+          <w:rFonts w:ascii="Times New Roman" w:cs="Times New Roman" w:eastAsia="Times New Roman" w:hAnsi="Times New Roman"/>
+          <w:sz w:val="24"/>
+          <w:szCs w:val="24"/>
+          <w:u w:val="single"/>
+          <w:rtl w:val="0"/>
+        </w:rPr>
+        <w:t xml:space="preserve">-Coste</w:t>
+      </w:r>
+      <w:r>
+        <w:rPr>
+          <w:rFonts w:ascii="Times New Roman" w:cs="Times New Roman" w:eastAsia="Times New Roman" w:hAnsi="Times New Roman"/>
+          <w:sz w:val="24"/>
+          <w:szCs w:val="24"/>
+          <w:rtl w:val="0"/>
+        </w:rPr>
+        <w:t xml:space="preserve">: que va asociado al uso del recurso.</w:t>
+      </w:r>
+    </w:p>
+    <w:p>
+      <w:pPr>
+        <w:spacing w:after="240" w:before="240" w:lineRule="auto"/>
+        <w:ind w:firstLine="720"/>
+        <w:jc w:val="both"/>
+        <w:rPr>
+          <w:rFonts w:ascii="Times New Roman" w:cs="Times New Roman" w:eastAsia="Times New Roman" w:hAnsi="Times New Roman"/>
+          <w:sz w:val="24"/>
+          <w:szCs w:val="24"/>
+          <w:u w:val="single"/>
+        </w:rPr>
+      </w:pPr>
+      <w:r>
+        <w:rPr>
+          <w:rFonts w:ascii="Times New Roman" w:cs="Times New Roman" w:eastAsia="Times New Roman" w:hAnsi="Times New Roman"/>
+          <w:sz w:val="24"/>
+          <w:szCs w:val="24"/>
+          <w:rtl w:val="0"/>
+        </w:rPr>
+        <w:t xml:space="preserve">-</w:t>
+      </w:r>
+      <w:r>
+        <w:rPr>
+          <w:rFonts w:ascii="Times New Roman" w:cs="Times New Roman" w:eastAsia="Times New Roman" w:hAnsi="Times New Roman"/>
+          <w:sz w:val="24"/>
+          <w:szCs w:val="24"/>
+          <w:u w:val="single"/>
+          <w:rtl w:val="0"/>
+        </w:rPr>
+        <w:t xml:space="preserve">Expresiones, atributos, documentación, metadatos, comentarios y ayuda…</w:t>
+      </w:r>
+    </w:p>
+    <w:p>
+      <w:pPr>
+        <w:spacing w:after="240" w:before="240" w:lineRule="auto"/>
+        <w:ind w:firstLine="720"/>
+        <w:jc w:val="both"/>
+        <w:rPr>
+          <w:rFonts w:ascii="Times New Roman" w:cs="Times New Roman" w:eastAsia="Times New Roman" w:hAnsi="Times New Roman"/>
+          <w:sz w:val="24"/>
+          <w:szCs w:val="24"/>
+        </w:rPr>
+      </w:pPr>
+      <w:r>
+        <w:rPr>
+          <w:rtl w:val="0"/>
+        </w:rPr>
+      </w:r>
+    </w:p>
+    <w:p>
+      <w:pPr>
+        <w:spacing w:after="240" w:before="240" w:lineRule="auto"/>
+        <w:ind w:left="0" w:firstLine="0"/>
+        <w:jc w:val="both"/>
+        <w:rPr>
+          <w:rFonts w:ascii="Times New Roman" w:cs="Times New Roman" w:eastAsia="Times New Roman" w:hAnsi="Times New Roman"/>
+          <w:sz w:val="24"/>
+          <w:szCs w:val="24"/>
+        </w:rPr>
+      </w:pPr>
+      <w:r>
+        <w:rPr>
+          <w:rFonts w:ascii="Times New Roman" w:cs="Times New Roman" w:eastAsia="Times New Roman" w:hAnsi="Times New Roman"/>
+          <w:sz w:val="24"/>
+          <w:szCs w:val="24"/>
+          <w:rtl w:val="0"/>
+        </w:rPr>
+        <w:t xml:space="preserve">Se pueden definir el comportamiento de las actividades con respecto a su reserva de los recursos:</w:t>
+      </w:r>
+    </w:p>
+    <w:p>
+      <w:pPr>
+        <w:spacing w:after="240" w:before="240" w:lineRule="auto"/>
+        <w:ind w:left="0" w:firstLine="0"/>
+        <w:jc w:val="both"/>
+        <w:rPr>
+          <w:rFonts w:ascii="Times New Roman" w:cs="Times New Roman" w:eastAsia="Times New Roman" w:hAnsi="Times New Roman"/>
+          <w:sz w:val="24"/>
+          <w:szCs w:val="24"/>
+        </w:rPr>
+      </w:pPr>
+      <w:r>
+        <w:rPr>
+          <w:rFonts w:ascii="Times New Roman" w:cs="Times New Roman" w:eastAsia="Times New Roman" w:hAnsi="Times New Roman"/>
+          <w:sz w:val="24"/>
+          <w:szCs w:val="24"/>
+          <w:rtl w:val="0"/>
+        </w:rPr>
+        <w:tab/>
+        <w:t xml:space="preserve">-</w:t>
+      </w:r>
+      <w:r>
+        <w:rPr>
+          <w:rFonts w:ascii="Times New Roman" w:cs="Times New Roman" w:eastAsia="Times New Roman" w:hAnsi="Times New Roman"/>
+          <w:sz w:val="24"/>
+          <w:szCs w:val="24"/>
+          <w:u w:val="single"/>
+          <w:rtl w:val="0"/>
+        </w:rPr>
+        <w:t xml:space="preserve">Any one member:</w:t>
+      </w:r>
+      <w:r>
+        <w:rPr>
+          <w:rFonts w:ascii="Times New Roman" w:cs="Times New Roman" w:eastAsia="Times New Roman" w:hAnsi="Times New Roman"/>
+          <w:sz w:val="24"/>
+          <w:szCs w:val="24"/>
+          <w:rtl w:val="0"/>
+        </w:rPr>
+        <w:t xml:space="preserve"> coge un/unos recurso cuales quiera de los habilitados </w:t>
+      </w:r>
+    </w:p>
+    <w:p>
+      <w:pPr>
+        <w:spacing w:after="240" w:before="240" w:lineRule="auto"/>
+        <w:ind w:left="0" w:firstLine="0"/>
+        <w:jc w:val="both"/>
+        <w:rPr>
+          <w:rFonts w:ascii="Times New Roman" w:cs="Times New Roman" w:eastAsia="Times New Roman" w:hAnsi="Times New Roman"/>
+          <w:sz w:val="24"/>
+          <w:szCs w:val="24"/>
+        </w:rPr>
+      </w:pPr>
+      <w:r>
+        <w:rPr>
+          <w:rFonts w:ascii="Times New Roman" w:cs="Times New Roman" w:eastAsia="Times New Roman" w:hAnsi="Times New Roman"/>
+          <w:sz w:val="24"/>
+          <w:szCs w:val="24"/>
+          <w:rtl w:val="0"/>
+        </w:rPr>
+        <w:tab/>
+      </w:r>
+      <w:r>
+        <w:rPr>
+          <w:rFonts w:ascii="Times New Roman" w:cs="Times New Roman" w:eastAsia="Times New Roman" w:hAnsi="Times New Roman"/>
+          <w:sz w:val="24"/>
+          <w:szCs w:val="24"/>
+          <w:u w:val="single"/>
+          <w:rtl w:val="0"/>
+        </w:rPr>
+        <w:t xml:space="preserve">-All members</w:t>
+      </w:r>
+      <w:r>
+        <w:rPr>
+          <w:rFonts w:ascii="Times New Roman" w:cs="Times New Roman" w:eastAsia="Times New Roman" w:hAnsi="Times New Roman"/>
+          <w:sz w:val="24"/>
+          <w:szCs w:val="24"/>
+          <w:rtl w:val="0"/>
+        </w:rPr>
+        <w:t xml:space="preserve">: reserva todo los recursos de golpe cuando están libres. </w:t>
+      </w:r>
+    </w:p>
+    <w:p>
+      <w:pPr>
+        <w:spacing w:after="240" w:before="240" w:lineRule="auto"/>
+        <w:ind w:left="0" w:firstLine="0"/>
+        <w:jc w:val="both"/>
+        <w:rPr>
+          <w:rFonts w:ascii="Times New Roman" w:cs="Times New Roman" w:eastAsia="Times New Roman" w:hAnsi="Times New Roman"/>
+          <w:b w:val="1"/>
+          <w:sz w:val="24"/>
+          <w:szCs w:val="24"/>
+        </w:rPr>
+      </w:pPr>
+      <w:r>
+        <w:rPr>
+          <w:rFonts w:ascii="Times New Roman" w:cs="Times New Roman" w:eastAsia="Times New Roman" w:hAnsi="Times New Roman"/>
+          <w:sz w:val="24"/>
+          <w:szCs w:val="24"/>
+          <w:rtl w:val="0"/>
+        </w:rPr>
+        <w:tab/>
+      </w:r>
+      <w:r>
+        <w:rPr>
+          <w:rFonts w:ascii="Times New Roman" w:cs="Times New Roman" w:eastAsia="Times New Roman" w:hAnsi="Times New Roman"/>
+          <w:sz w:val="24"/>
+          <w:szCs w:val="24"/>
+          <w:u w:val="single"/>
+          <w:rtl w:val="0"/>
+        </w:rPr>
+        <w:t xml:space="preserve">-Reserve as available:</w:t>
+      </w:r>
+      <w:r>
+        <w:rPr>
+          <w:rFonts w:ascii="Times New Roman" w:cs="Times New Roman" w:eastAsia="Times New Roman" w:hAnsi="Times New Roman"/>
+          <w:sz w:val="24"/>
+          <w:szCs w:val="24"/>
+          <w:rtl w:val="0"/>
+        </w:rPr>
+        <w:t xml:space="preserve"> va reservando los recurso conforme se van liberando </w:t>
+      </w:r>
+      <w:r>
+        <w:rPr>
+          <w:rFonts w:ascii="Times New Roman" w:cs="Times New Roman" w:eastAsia="Times New Roman" w:hAnsi="Times New Roman"/>
+          <w:b w:val="1"/>
+          <w:sz w:val="24"/>
+          <w:szCs w:val="24"/>
+          <w:rtl w:val="0"/>
+        </w:rPr>
+        <w:t xml:space="preserve">PUEDE PROVOCAR DEADLOCK</w:t>
+      </w:r>
+    </w:p>
+    <w:p>
+      <w:pPr>
+        <w:spacing w:after="240" w:before="240" w:lineRule="auto"/>
+        <w:ind w:left="0" w:firstLine="0"/>
+        <w:jc w:val="both"/>
+        <w:rPr>
+          <w:rFonts w:ascii="Times New Roman" w:cs="Times New Roman" w:eastAsia="Times New Roman" w:hAnsi="Times New Roman"/>
+          <w:sz w:val="24"/>
+          <w:szCs w:val="24"/>
+        </w:rPr>
+      </w:pPr>
+      <w:r>
+        <w:rPr>
+          <w:rFonts w:ascii="Times New Roman" w:cs="Times New Roman" w:eastAsia="Times New Roman" w:hAnsi="Times New Roman"/>
+          <w:b w:val="1"/>
+          <w:sz w:val="24"/>
+          <w:szCs w:val="24"/>
+          <w:rtl w:val="0"/>
+        </w:rPr>
+        <w:tab/>
+      </w:r>
+      <w:r>
+        <w:rPr>
+          <w:rFonts w:ascii="Times New Roman" w:cs="Times New Roman" w:eastAsia="Times New Roman" w:hAnsi="Times New Roman"/>
+          <w:b w:val="1"/>
+          <w:sz w:val="24"/>
+          <w:szCs w:val="24"/>
+          <w:u w:val="single"/>
+          <w:rtl w:val="0"/>
+        </w:rPr>
+        <w:t xml:space="preserve">-</w:t>
+      </w:r>
+      <w:r>
+        <w:rPr>
+          <w:rFonts w:ascii="Times New Roman" w:cs="Times New Roman" w:eastAsia="Times New Roman" w:hAnsi="Times New Roman"/>
+          <w:sz w:val="24"/>
+          <w:szCs w:val="24"/>
+          <w:u w:val="single"/>
+          <w:rtl w:val="0"/>
+        </w:rPr>
+        <w:t xml:space="preserve">Number of members:</w:t>
+      </w:r>
+      <w:r>
+        <w:rPr>
+          <w:rFonts w:ascii="Times New Roman" w:cs="Times New Roman" w:eastAsia="Times New Roman" w:hAnsi="Times New Roman"/>
+          <w:sz w:val="24"/>
+          <w:szCs w:val="24"/>
+          <w:rtl w:val="0"/>
+        </w:rPr>
+        <w:t xml:space="preserve"> se necesita un número especificado de recursos</w:t>
+      </w:r>
+    </w:p>
+    <w:p>
+      <w:pPr>
+        <w:spacing w:after="240" w:before="240" w:lineRule="auto"/>
+        <w:ind w:left="0" w:firstLine="0"/>
+        <w:jc w:val="both"/>
+        <w:rPr>
+          <w:rFonts w:ascii="Times New Roman" w:cs="Times New Roman" w:eastAsia="Times New Roman" w:hAnsi="Times New Roman"/>
+          <w:sz w:val="24"/>
+          <w:szCs w:val="24"/>
+        </w:rPr>
+      </w:pPr>
+      <w:r>
+        <w:rPr>
+          <w:rFonts w:ascii="Times New Roman" w:cs="Times New Roman" w:eastAsia="Times New Roman" w:hAnsi="Times New Roman"/>
+          <w:sz w:val="24"/>
+          <w:szCs w:val="24"/>
+          <w:rtl w:val="0"/>
+        </w:rPr>
+        <w:t xml:space="preserve">Se puede definir un tiempo máximo de espera, tras el cual, si la actividad no se ha ejecutado, muere (el atributo endWait se declara como TRUE). Útil para reunir datos estadísticos. </w:t>
+      </w:r>
+    </w:p>
+    <w:p>
+      <w:pPr>
+        <w:spacing w:after="240" w:before="240" w:lineRule="auto"/>
+        <w:ind w:left="0" w:firstLine="0"/>
+        <w:jc w:val="both"/>
+        <w:rPr>
+          <w:rFonts w:ascii="Times New Roman" w:cs="Times New Roman" w:eastAsia="Times New Roman" w:hAnsi="Times New Roman"/>
+          <w:sz w:val="24"/>
+          <w:szCs w:val="24"/>
+        </w:rPr>
+      </w:pPr>
+      <w:r>
+        <w:rPr>
+          <w:rFonts w:ascii="Times New Roman" w:cs="Times New Roman" w:eastAsia="Times New Roman" w:hAnsi="Times New Roman"/>
+          <w:sz w:val="24"/>
+          <w:szCs w:val="24"/>
+          <w:rtl w:val="0"/>
+        </w:rPr>
+        <w:t xml:space="preserve">También se puede liberar recursos durante la ejecución o interrupción de una actividad, sin necesidad de que esta haya terminado. </w:t>
+      </w:r>
+    </w:p>
+    <w:p>
+      <w:pPr>
+        <w:spacing w:after="240" w:before="240" w:lineRule="auto"/>
+        <w:ind w:firstLine="720"/>
+        <w:jc w:val="both"/>
+        <w:rPr>
+          <w:rFonts w:ascii="Times New Roman" w:cs="Times New Roman" w:eastAsia="Times New Roman" w:hAnsi="Times New Roman"/>
+          <w:sz w:val="24"/>
+          <w:szCs w:val="24"/>
+        </w:rPr>
+      </w:pPr>
+      <w:r>
+        <w:rPr>
+          <w:rtl w:val="0"/>
+        </w:rPr>
+      </w:r>
+    </w:p>
+    <w:p>
+      <w:pPr>
+        <w:spacing w:after="240" w:before="240" w:lineRule="auto"/>
+        <w:ind w:firstLine="720"/>
+        <w:jc w:val="both"/>
+        <w:rPr>
+          <w:rFonts w:ascii="Times New Roman" w:cs="Times New Roman" w:eastAsia="Times New Roman" w:hAnsi="Times New Roman"/>
+          <w:sz w:val="24"/>
+          <w:szCs w:val="24"/>
+        </w:rPr>
+      </w:pPr>
+      <w:r>
+        <w:rPr>
+          <w:rtl w:val="0"/>
+        </w:rPr>
+      </w:r>
+    </w:p>
+    <w:p>
+      <w:pPr>
+        <w:spacing w:after="240" w:before="240" w:lineRule="auto"/>
+        <w:ind w:firstLine="720"/>
+        <w:jc w:val="both"/>
+        <w:rPr>
+          <w:rFonts w:ascii="Times New Roman" w:cs="Times New Roman" w:eastAsia="Times New Roman" w:hAnsi="Times New Roman"/>
+          <w:sz w:val="24"/>
+          <w:szCs w:val="24"/>
+        </w:rPr>
+      </w:pPr>
+      <w:r>
+        <w:rPr>
+          <w:rtl w:val="0"/>
+        </w:rPr>
+      </w:r>
+    </w:p>
+    <w:p>
+      <w:pPr>
+        <w:spacing w:after="240" w:before="240" w:lineRule="auto"/>
+        <w:jc w:val="both"/>
+        <w:rPr>
+          <w:rFonts w:ascii="Times New Roman" w:cs="Times New Roman" w:eastAsia="Times New Roman" w:hAnsi="Times New Roman"/>
+          <w:b w:val="1"/>
+          <w:sz w:val="28"/>
+          <w:szCs w:val="28"/>
+          <w:u w:val="single"/>
+        </w:rPr>
+      </w:pPr>
+      <w:r>
+        <w:rPr>
+          <w:rFonts w:ascii="Times New Roman" w:cs="Times New Roman" w:eastAsia="Times New Roman" w:hAnsi="Times New Roman"/>
+          <w:b w:val="1"/>
+          <w:sz w:val="28"/>
+          <w:szCs w:val="28"/>
+          <w:u w:val="single"/>
+          <w:rtl w:val="0"/>
+        </w:rPr>
+        <w:t xml:space="preserve">REPARTO 6:</w:t>
+      </w:r>
+    </w:p>
+    <w:p>
+      <w:pPr>
+        <w:spacing w:after="240" w:before="240" w:lineRule="auto"/>
+        <w:jc w:val="both"/>
+        <w:rPr>
+          <w:rFonts w:ascii="Times New Roman" w:cs="Times New Roman" w:eastAsia="Times New Roman" w:hAnsi="Times New Roman"/>
+        </w:rPr>
+      </w:pPr>
+      <w:r>
+        <w:rPr>
+          <w:rFonts w:ascii="Times New Roman" w:cs="Times New Roman" w:eastAsia="Times New Roman" w:hAnsi="Times New Roman"/>
+          <w:rtl w:val="0"/>
+        </w:rPr>
+        <w:t xml:space="preserve">Atributos: existen dos tipos de atributos: </w:t>
+      </w:r>
+    </w:p>
+    <w:p>
+      <w:pPr>
+        <w:numPr>
+          <w:ilvl w:val="0"/>
+          <w:numId w:val="7"/>
+        </w:numPr>
+        <w:spacing w:after="0" w:afterAutospacing="0" w:before="240" w:lineRule="auto"/>
+        <w:ind w:left="720" w:hanging="360"/>
+        <w:jc w:val="both"/>
+        <w:rPr>
+          <w:rFonts w:ascii="Times New Roman" w:cs="Times New Roman" w:eastAsia="Times New Roman" w:hAnsi="Times New Roman"/>
+          <w:u w:val="none"/>
+        </w:rPr>
+      </w:pPr>
+      <w:r>
+        <w:rPr>
+          <w:rFonts w:ascii="Times New Roman" w:cs="Times New Roman" w:eastAsia="Times New Roman" w:hAnsi="Times New Roman"/>
+          <w:rtl w:val="0"/>
+        </w:rPr>
+        <w:t xml:space="preserve">Definidos por el sistema</w:t>
+      </w:r>
+    </w:p>
+    <w:p>
+      <w:pPr>
+        <w:numPr>
+          <w:ilvl w:val="0"/>
+          <w:numId w:val="7"/>
+        </w:numPr>
+        <w:spacing w:after="240" w:before="0" w:beforeAutospacing="0" w:lineRule="auto"/>
+        <w:ind w:left="720" w:hanging="360"/>
+        <w:jc w:val="both"/>
+        <w:rPr>
+          <w:rFonts w:ascii="Times New Roman" w:cs="Times New Roman" w:eastAsia="Times New Roman" w:hAnsi="Times New Roman"/>
+          <w:u w:val="none"/>
+        </w:rPr>
+      </w:pPr>
+      <w:r>
+        <w:rPr>
+          <w:rFonts w:ascii="Times New Roman" w:cs="Times New Roman" w:eastAsia="Times New Roman" w:hAnsi="Times New Roman"/>
+          <w:rtl w:val="0"/>
+        </w:rPr>
+        <w:t xml:space="preserve">Definidos por el usuario</w:t>
+      </w:r>
+    </w:p>
+    <w:p>
+      <w:pPr>
+        <w:spacing w:after="240" w:before="240" w:lineRule="auto"/>
+        <w:ind w:left="0" w:firstLine="0"/>
+        <w:jc w:val="both"/>
+        <w:rPr>
+          <w:rFonts w:ascii="Times New Roman" w:cs="Times New Roman" w:eastAsia="Times New Roman" w:hAnsi="Times New Roman"/>
+        </w:rPr>
+      </w:pPr>
+      <w:r>
+        <w:rPr>
+          <w:rFonts w:ascii="Times New Roman" w:cs="Times New Roman" w:eastAsia="Times New Roman" w:hAnsi="Times New Roman"/>
+          <w:rtl w:val="0"/>
+        </w:rPr>
+        <w:t xml:space="preserve">A veces los atributos del sistema no aportan toda la flexibilidad necesaria a la hora de modelar por tanto el propio usuario puede definir nuevos atributos con el fin de poder modelar situaciones complejas:</w:t>
+      </w:r>
+    </w:p>
+    <w:p>
+      <w:pPr>
+        <w:spacing w:after="240" w:before="240" w:lineRule="auto"/>
+        <w:ind w:left="0" w:firstLine="0"/>
+        <w:jc w:val="both"/>
+        <w:rPr>
+          <w:rFonts w:ascii="Times New Roman" w:cs="Times New Roman" w:eastAsia="Times New Roman" w:hAnsi="Times New Roman"/>
+        </w:rPr>
+      </w:pPr>
+      <w:r>
+        <w:rPr>
+          <w:rFonts w:ascii="Times New Roman" w:cs="Times New Roman" w:eastAsia="Times New Roman" w:hAnsi="Times New Roman"/>
+          <w:rtl w:val="0"/>
+        </w:rPr>
+        <w:t xml:space="preserve">Ejemplo: en un batch se pueden acumular entidades y la condiciones que se debe cumplir es que cuando haya X entidades acumludas, entonces se liberen. Sin embargo, si desearamos un modelo en el que las entidades fueran lanzadas dependiendo del peso no podríamos hacer nada. Por ellos, la solucion seria crear un nuevo atributo que contuviera el peso de las entidades y de esa forma poder determinar cuándo serán lanzadas.</w:t>
+      </w:r>
+    </w:p>
+    <w:p>
+      <w:pPr>
+        <w:spacing w:after="240" w:before="240" w:lineRule="auto"/>
+        <w:ind w:left="0" w:firstLine="0"/>
+        <w:jc w:val="both"/>
+        <w:rPr>
+          <w:rFonts w:ascii="Times New Roman" w:cs="Times New Roman" w:eastAsia="Times New Roman" w:hAnsi="Times New Roman"/>
+        </w:rPr>
+      </w:pPr>
+      <w:r>
+        <w:rPr>
+          <w:rFonts w:ascii="Times New Roman" w:cs="Times New Roman" w:eastAsia="Times New Roman" w:hAnsi="Times New Roman"/>
+          <w:rtl w:val="0"/>
+        </w:rPr>
+        <w:t xml:space="preserve">Otra de las situaciones en las cuales los atributos serían necesarios seria a la hora de recoger estadísticas sobre un aspecto en concreto, por ejemplo, calcular cuántas unidades de peso &gt; X han sido procesadas.</w:t>
+      </w:r>
+    </w:p>
+    <w:p>
+      <w:pPr>
+        <w:spacing w:after="240" w:before="240" w:lineRule="auto"/>
+        <w:ind w:left="0" w:firstLine="0"/>
+        <w:jc w:val="both"/>
+        <w:rPr>
+          <w:rFonts w:ascii="Times New Roman" w:cs="Times New Roman" w:eastAsia="Times New Roman" w:hAnsi="Times New Roman"/>
+        </w:rPr>
+      </w:pPr>
+      <w:r>
+        <w:rPr>
+          <w:rFonts w:ascii="Times New Roman" w:cs="Times New Roman" w:eastAsia="Times New Roman" w:hAnsi="Times New Roman"/>
+          <w:rtl w:val="0"/>
+        </w:rPr>
+        <w:t xml:space="preserve">El valor de los atributos podría ser variable en el caso de que por ejemplo el valor dicho atributo dependiera de factores dinámicos.</w:t>
+      </w:r>
+    </w:p>
+    <w:p>
+      <w:pPr>
+        <w:spacing w:after="240" w:before="240" w:lineRule="auto"/>
+        <w:jc w:val="both"/>
+        <w:rPr>
+          <w:rFonts w:ascii="Times New Roman" w:cs="Times New Roman" w:eastAsia="Times New Roman" w:hAnsi="Times New Roman"/>
+        </w:rPr>
+      </w:pPr>
+      <w:r>
+        <w:rPr>
+          <w:rFonts w:ascii="Times New Roman" w:cs="Times New Roman" w:eastAsia="Times New Roman" w:hAnsi="Times New Roman"/>
+          <w:rtl w:val="0"/>
+        </w:rPr>
+        <w:t xml:space="preserve">Funciones principales atributos:</w:t>
+      </w:r>
+    </w:p>
+    <w:p>
+      <w:pPr>
+        <w:numPr>
+          <w:ilvl w:val="0"/>
+          <w:numId w:val="3"/>
+        </w:numPr>
+        <w:spacing w:after="0" w:afterAutospacing="0" w:before="240" w:lineRule="auto"/>
+        <w:ind w:left="720" w:hanging="360"/>
+        <w:jc w:val="both"/>
+        <w:rPr>
+          <w:rFonts w:ascii="Times New Roman" w:cs="Times New Roman" w:eastAsia="Times New Roman" w:hAnsi="Times New Roman"/>
+          <w:u w:val="none"/>
+        </w:rPr>
+      </w:pPr>
+      <w:r>
+        <w:rPr>
+          <w:rFonts w:ascii="Times New Roman" w:cs="Times New Roman" w:eastAsia="Times New Roman" w:hAnsi="Times New Roman"/>
+          <w:rtl w:val="0"/>
+        </w:rPr>
+        <w:t xml:space="preserve">Alterar comportamiento de los procesos mediante cambios en el valor de los atributos</w:t>
+      </w:r>
+    </w:p>
+    <w:p>
+      <w:pPr>
+        <w:numPr>
+          <w:ilvl w:val="0"/>
+          <w:numId w:val="3"/>
+        </w:numPr>
+        <w:spacing w:after="0" w:afterAutospacing="0" w:before="0" w:beforeAutospacing="0" w:lineRule="auto"/>
+        <w:ind w:left="720" w:hanging="360"/>
+        <w:jc w:val="both"/>
+        <w:rPr>
+          <w:rFonts w:ascii="Times New Roman" w:cs="Times New Roman" w:eastAsia="Times New Roman" w:hAnsi="Times New Roman"/>
+          <w:u w:val="none"/>
+        </w:rPr>
+      </w:pPr>
+      <w:r>
+        <w:rPr>
+          <w:rFonts w:ascii="Times New Roman" w:cs="Times New Roman" w:eastAsia="Times New Roman" w:hAnsi="Times New Roman"/>
+          <w:rtl w:val="0"/>
+        </w:rPr>
+        <w:t xml:space="preserve">Información de comunicación entre procesos</w:t>
+      </w:r>
+    </w:p>
+    <w:p>
+      <w:pPr>
+        <w:numPr>
+          <w:ilvl w:val="0"/>
+          <w:numId w:val="3"/>
+        </w:numPr>
+        <w:spacing w:after="240" w:before="0" w:beforeAutospacing="0" w:lineRule="auto"/>
+        <w:ind w:left="720" w:hanging="360"/>
+        <w:jc w:val="both"/>
+        <w:rPr>
+          <w:rFonts w:ascii="Times New Roman" w:cs="Times New Roman" w:eastAsia="Times New Roman" w:hAnsi="Times New Roman"/>
+          <w:u w:val="none"/>
+        </w:rPr>
+      </w:pPr>
+      <w:r>
+        <w:rPr>
+          <w:rFonts w:ascii="Times New Roman" w:cs="Times New Roman" w:eastAsia="Times New Roman" w:hAnsi="Times New Roman"/>
+          <w:rtl w:val="0"/>
+        </w:rPr>
+        <w:t xml:space="preserve">Almacenar información durante la simulación</w:t>
+      </w:r>
+    </w:p>
+    <w:p>
+      <w:pPr>
+        <w:spacing w:after="240" w:before="240" w:lineRule="auto"/>
+        <w:ind w:left="0" w:firstLine="0"/>
+        <w:jc w:val="both"/>
+        <w:rPr>
+          <w:rFonts w:ascii="Times New Roman" w:cs="Times New Roman" w:eastAsia="Times New Roman" w:hAnsi="Times New Roman"/>
+        </w:rPr>
+      </w:pPr>
+      <w:r>
+        <w:rPr>
+          <w:rFonts w:ascii="Times New Roman" w:cs="Times New Roman" w:eastAsia="Times New Roman" w:hAnsi="Times New Roman"/>
+          <w:rtl w:val="0"/>
+        </w:rPr>
+        <w:t xml:space="preserve">Dentro de los atributos del sistemas existen dos tipos:</w:t>
+      </w:r>
+    </w:p>
+    <w:p>
+      <w:pPr>
+        <w:numPr>
+          <w:ilvl w:val="0"/>
+          <w:numId w:val="4"/>
+        </w:numPr>
+        <w:spacing w:after="0" w:afterAutospacing="0" w:before="240" w:lineRule="auto"/>
+        <w:ind w:left="720" w:hanging="360"/>
+        <w:jc w:val="both"/>
+        <w:rPr>
+          <w:rFonts w:ascii="Times New Roman" w:cs="Times New Roman" w:eastAsia="Times New Roman" w:hAnsi="Times New Roman"/>
+          <w:u w:val="none"/>
+        </w:rPr>
+      </w:pPr>
+      <w:r>
+        <w:rPr>
+          <w:rFonts w:ascii="Times New Roman" w:cs="Times New Roman" w:eastAsia="Times New Roman" w:hAnsi="Times New Roman"/>
+          <w:rtl w:val="0"/>
+        </w:rPr>
+        <w:t xml:space="preserve">Get-Set: su valor puede ser modificado (atributos de control)</w:t>
+      </w:r>
+    </w:p>
+    <w:p>
+      <w:pPr>
+        <w:numPr>
+          <w:ilvl w:val="0"/>
+          <w:numId w:val="4"/>
+        </w:numPr>
+        <w:spacing w:after="240" w:before="0" w:beforeAutospacing="0" w:lineRule="auto"/>
+        <w:ind w:left="720" w:hanging="360"/>
+        <w:jc w:val="both"/>
+        <w:rPr>
+          <w:rFonts w:ascii="Times New Roman" w:cs="Times New Roman" w:eastAsia="Times New Roman" w:hAnsi="Times New Roman"/>
+          <w:u w:val="none"/>
+        </w:rPr>
+      </w:pPr>
+      <w:r>
+        <w:rPr>
+          <w:rFonts w:ascii="Times New Roman" w:cs="Times New Roman" w:eastAsia="Times New Roman" w:hAnsi="Times New Roman"/>
+          <w:rtl w:val="0"/>
+        </w:rPr>
+        <w:t xml:space="preserve">Get-Only: su valor no puede ser modificado (informacion estado simulación)</w:t>
+      </w:r>
+    </w:p>
+    <w:p>
+      <w:pPr>
+        <w:spacing w:after="240" w:before="240" w:lineRule="auto"/>
+        <w:ind w:left="0" w:firstLine="0"/>
+        <w:jc w:val="both"/>
+        <w:rPr>
+          <w:rFonts w:ascii="Times New Roman" w:cs="Times New Roman" w:eastAsia="Times New Roman" w:hAnsi="Times New Roman"/>
+        </w:rPr>
+      </w:pPr>
+      <w:r>
+        <w:rPr>
+          <w:rtl w:val="0"/>
+        </w:rPr>
+      </w:r>
+    </w:p>
+    <w:p>
+      <w:pPr>
+        <w:spacing w:after="240" w:before="240" w:lineRule="auto"/>
+        <w:ind w:left="0" w:firstLine="0"/>
+        <w:jc w:val="both"/>
+        <w:rPr>
+          <w:rFonts w:ascii="Times New Roman" w:cs="Times New Roman" w:eastAsia="Times New Roman" w:hAnsi="Times New Roman"/>
+        </w:rPr>
+      </w:pPr>
+      <w:r>
+        <w:rPr>
+          <w:rFonts w:ascii="Times New Roman" w:cs="Times New Roman" w:eastAsia="Times New Roman" w:hAnsi="Times New Roman"/>
+          <w:rtl w:val="0"/>
+        </w:rPr>
+        <w:t xml:space="preserve">Atributos Globales: entidad, tipo entidad, recurso, actividad, modelo</w:t>
+      </w:r>
+    </w:p>
+    <w:p>
+      <w:pPr>
+        <w:spacing w:after="240" w:before="240" w:lineRule="auto"/>
+        <w:ind w:left="0" w:firstLine="0"/>
+        <w:jc w:val="both"/>
+        <w:rPr>
+          <w:rFonts w:ascii="Times New Roman" w:cs="Times New Roman" w:eastAsia="Times New Roman" w:hAnsi="Times New Roman"/>
+        </w:rPr>
+      </w:pPr>
+      <w:r>
+        <w:rPr>
+          <w:rFonts w:ascii="Times New Roman" w:cs="Times New Roman" w:eastAsia="Times New Roman" w:hAnsi="Times New Roman"/>
+          <w:rtl w:val="0"/>
+        </w:rPr>
+        <w:t xml:space="preserve">Los atributos definidos a las entidades son definidos por cada instancia de las entidades, eso quiere decir que que cada instancia tendrá un atributo independiente del las otras instacias de las entidades. </w:t>
+      </w:r>
+    </w:p>
+    <w:p>
+      <w:pPr>
+        <w:spacing w:after="240" w:before="240" w:lineRule="auto"/>
+        <w:ind w:left="0" w:firstLine="0"/>
+        <w:jc w:val="both"/>
+        <w:rPr>
+          <w:rFonts w:ascii="Times New Roman" w:cs="Times New Roman" w:eastAsia="Times New Roman" w:hAnsi="Times New Roman"/>
+        </w:rPr>
+      </w:pPr>
+      <w:r>
+        <w:rPr>
+          <w:rFonts w:ascii="Times New Roman" w:cs="Times New Roman" w:eastAsia="Times New Roman" w:hAnsi="Times New Roman"/>
+          <w:rtl w:val="0"/>
+        </w:rPr>
+        <w:t xml:space="preserve">Sin embargo, los atributos definidos para los tipos de entidades, existe un atributo para todas las instancias de ese tipo de entidad.</w:t>
+      </w:r>
+    </w:p>
+    <w:p>
+      <w:pPr>
+        <w:spacing w:after="240" w:before="240" w:lineRule="auto"/>
+        <w:ind w:left="0" w:firstLine="0"/>
+        <w:jc w:val="both"/>
+        <w:rPr>
+          <w:rFonts w:ascii="Times New Roman" w:cs="Times New Roman" w:eastAsia="Times New Roman" w:hAnsi="Times New Roman"/>
+        </w:rPr>
+      </w:pPr>
+      <w:r>
+        <w:rPr>
+          <w:rtl w:val="0"/>
+        </w:rPr>
+      </w:r>
+    </w:p>
+    <w:p>
+      <w:pPr>
+        <w:spacing w:after="240" w:before="240" w:lineRule="auto"/>
+        <w:ind w:left="0" w:firstLine="0"/>
+        <w:jc w:val="both"/>
+        <w:rPr>
+          <w:rFonts w:ascii="Times New Roman" w:cs="Times New Roman" w:eastAsia="Times New Roman" w:hAnsi="Times New Roman"/>
+          <w:sz w:val="28"/>
+          <w:szCs w:val="28"/>
+        </w:rPr>
+      </w:pPr>
+      <w:r>
+        <w:rPr>
+          <w:rFonts w:ascii="Times New Roman" w:cs="Times New Roman" w:eastAsia="Times New Roman" w:hAnsi="Times New Roman"/>
+          <w:sz w:val="28"/>
+          <w:szCs w:val="28"/>
+          <w:rtl w:val="0"/>
+        </w:rPr>
+        <w:t xml:space="preserve">Expresiones:</w:t>
+      </w:r>
+    </w:p>
+    <w:p>
+      <w:pPr>
+        <w:spacing w:after="240" w:before="240" w:lineRule="auto"/>
+        <w:ind w:left="0" w:firstLine="0"/>
+        <w:jc w:val="both"/>
+        <w:rPr>
+          <w:rFonts w:ascii="Times New Roman" w:cs="Times New Roman" w:eastAsia="Times New Roman" w:hAnsi="Times New Roman"/>
+        </w:rPr>
+      </w:pPr>
+      <w:r>
+        <w:rPr>
+          <w:rFonts w:ascii="Times New Roman" w:cs="Times New Roman" w:eastAsia="Times New Roman" w:hAnsi="Times New Roman"/>
+          <w:rtl w:val="0"/>
+        </w:rPr>
+        <w:t xml:space="preserve">En las siguientes paginas se muestra cosas sobre el lenguaje: </w:t>
+      </w:r>
+    </w:p>
+    <w:p>
+      <w:pPr>
+        <w:numPr>
+          <w:ilvl w:val="0"/>
+          <w:numId w:val="8"/>
+        </w:numPr>
+        <w:spacing w:after="0" w:afterAutospacing="0" w:before="240" w:lineRule="auto"/>
+        <w:ind w:left="720" w:hanging="360"/>
+        <w:jc w:val="both"/>
+        <w:rPr>
+          <w:rFonts w:ascii="Times New Roman" w:cs="Times New Roman" w:eastAsia="Times New Roman" w:hAnsi="Times New Roman"/>
+          <w:u w:val="none"/>
+        </w:rPr>
+      </w:pPr>
+      <w:r>
+        <w:rPr>
+          <w:rFonts w:ascii="Times New Roman" w:cs="Times New Roman" w:eastAsia="Times New Roman" w:hAnsi="Times New Roman"/>
+          <w:rtl w:val="0"/>
+        </w:rPr>
+        <w:t xml:space="preserve">Tipos de datos: BOOLEAN, REAL, INTEGER…</w:t>
+      </w:r>
+    </w:p>
+    <w:p>
+      <w:pPr>
+        <w:numPr>
+          <w:ilvl w:val="0"/>
+          <w:numId w:val="8"/>
+        </w:numPr>
+        <w:spacing w:after="0" w:afterAutospacing="0" w:before="0" w:beforeAutospacing="0" w:lineRule="auto"/>
+        <w:ind w:left="720" w:hanging="360"/>
+        <w:jc w:val="both"/>
+        <w:rPr>
+          <w:rFonts w:ascii="Times New Roman" w:cs="Times New Roman" w:eastAsia="Times New Roman" w:hAnsi="Times New Roman"/>
+          <w:u w:val="none"/>
+        </w:rPr>
+      </w:pPr>
+      <w:r>
+        <w:rPr>
+          <w:rFonts w:ascii="Times New Roman" w:cs="Times New Roman" w:eastAsia="Times New Roman" w:hAnsi="Times New Roman"/>
+          <w:rtl w:val="0"/>
+        </w:rPr>
+        <w:t xml:space="preserve">Operadores: </w:t>
+      </w:r>
+    </w:p>
+    <w:p>
+      <w:pPr>
+        <w:numPr>
+          <w:ilvl w:val="1"/>
+          <w:numId w:val="8"/>
+        </w:numPr>
+        <w:spacing w:after="0" w:afterAutospacing="0" w:before="0" w:beforeAutospacing="0" w:lineRule="auto"/>
+        <w:ind w:left="1440" w:hanging="360"/>
+        <w:jc w:val="both"/>
+        <w:rPr>
+          <w:rFonts w:ascii="Times New Roman" w:cs="Times New Roman" w:eastAsia="Times New Roman" w:hAnsi="Times New Roman"/>
+          <w:u w:val="none"/>
+        </w:rPr>
+      </w:pPr>
+      <w:r>
+        <w:rPr>
+          <w:rFonts w:ascii="Times New Roman" w:cs="Times New Roman" w:eastAsia="Times New Roman" w:hAnsi="Times New Roman"/>
+          <w:rtl w:val="0"/>
+        </w:rPr>
+        <w:t xml:space="preserve">Asigancion: ‘:=’,</w:t>
+      </w:r>
+    </w:p>
+    <w:p>
+      <w:pPr>
+        <w:numPr>
+          <w:ilvl w:val="1"/>
+          <w:numId w:val="8"/>
+        </w:numPr>
+        <w:spacing w:after="0" w:afterAutospacing="0" w:before="0" w:beforeAutospacing="0" w:lineRule="auto"/>
+        <w:ind w:left="1440" w:hanging="360"/>
+        <w:jc w:val="both"/>
+        <w:rPr>
+          <w:rFonts w:ascii="Times New Roman" w:cs="Times New Roman" w:eastAsia="Times New Roman" w:hAnsi="Times New Roman"/>
+          <w:u w:val="none"/>
+        </w:rPr>
+      </w:pPr>
+      <w:r>
+        <w:rPr>
+          <w:rFonts w:ascii="Times New Roman" w:cs="Times New Roman" w:eastAsia="Times New Roman" w:hAnsi="Times New Roman"/>
+          <w:rtl w:val="0"/>
+        </w:rPr>
+        <w:t xml:space="preserve">Logicos:  ‘=’, ‘&lt;&gt;’, ‘&lt;’, ‘&gt;’, ‘&lt;=’, ‘&gt;=’</w:t>
+      </w:r>
+    </w:p>
+    <w:p>
+      <w:pPr>
+        <w:numPr>
+          <w:ilvl w:val="1"/>
+          <w:numId w:val="8"/>
+        </w:numPr>
+        <w:spacing w:after="240" w:before="0" w:beforeAutospacing="0" w:lineRule="auto"/>
+        <w:ind w:left="1440" w:hanging="360"/>
+        <w:jc w:val="both"/>
+        <w:rPr>
+          <w:rFonts w:ascii="Times New Roman" w:cs="Times New Roman" w:eastAsia="Times New Roman" w:hAnsi="Times New Roman"/>
+          <w:u w:val="none"/>
+        </w:rPr>
+      </w:pPr>
+      <w:r>
+        <w:rPr>
+          <w:rFonts w:ascii="Times New Roman" w:cs="Times New Roman" w:eastAsia="Times New Roman" w:hAnsi="Times New Roman"/>
+          <w:rtl w:val="0"/>
+        </w:rPr>
+        <w:t xml:space="preserve">Aritmeticos:  ‘+’, ‘-’, ‘*’, ‘/’, ‘MOD’ </w:t>
+      </w:r>
+    </w:p>
+    <w:p>
+      <w:pPr>
+        <w:spacing w:after="240" w:before="240" w:lineRule="auto"/>
+        <w:ind w:left="0" w:firstLine="0"/>
+        <w:jc w:val="both"/>
+        <w:rPr>
+          <w:rFonts w:ascii="Times New Roman" w:cs="Times New Roman" w:eastAsia="Times New Roman" w:hAnsi="Times New Roman"/>
+        </w:rPr>
+      </w:pPr>
+      <w:r>
+        <w:rPr>
+          <w:rFonts w:ascii="Times New Roman" w:cs="Times New Roman" w:eastAsia="Times New Roman" w:hAnsi="Times New Roman"/>
+          <w:rtl w:val="0"/>
+        </w:rPr>
+        <w:t xml:space="preserve">- Literales: str = “myString”;, muBool = TRUE;...</w:t>
+      </w:r>
+    </w:p>
+    <w:p>
+      <w:pPr>
+        <w:spacing w:after="240" w:before="240" w:lineRule="auto"/>
+        <w:ind w:left="0" w:firstLine="0"/>
+        <w:jc w:val="both"/>
+        <w:rPr>
+          <w:rFonts w:ascii="Times New Roman" w:cs="Times New Roman" w:eastAsia="Times New Roman" w:hAnsi="Times New Roman"/>
+        </w:rPr>
+      </w:pPr>
+      <w:r>
+        <w:rPr>
+          <w:rFonts w:ascii="Times New Roman" w:cs="Times New Roman" w:eastAsia="Times New Roman" w:hAnsi="Times New Roman"/>
+          <w:rtl w:val="0"/>
+        </w:rPr>
+        <w:t xml:space="preserve">- Sentecias:  </w:t>
+      </w:r>
+    </w:p>
+    <w:p>
+      <w:pPr>
+        <w:spacing w:after="240" w:before="240" w:lineRule="auto"/>
+        <w:ind w:left="0" w:firstLine="0"/>
+        <w:jc w:val="both"/>
+        <w:rPr>
+          <w:rFonts w:ascii="Times New Roman" w:cs="Times New Roman" w:eastAsia="Times New Roman" w:hAnsi="Times New Roman"/>
+        </w:rPr>
+      </w:pPr>
+      <w:r>
+        <w:rPr>
+          <w:rFonts w:ascii="Times New Roman" w:cs="Times New Roman" w:eastAsia="Times New Roman" w:hAnsi="Times New Roman"/>
+          <w:rtl w:val="0"/>
+        </w:rPr>
+        <w:t xml:space="preserve">IF condition</w:t>
+      </w:r>
+    </w:p>
+    <w:p>
+      <w:pPr>
+        <w:spacing w:after="240" w:before="240" w:lineRule="auto"/>
+        <w:ind w:left="0" w:firstLine="0"/>
+        <w:jc w:val="both"/>
+        <w:rPr>
+          <w:rFonts w:ascii="Times New Roman" w:cs="Times New Roman" w:eastAsia="Times New Roman" w:hAnsi="Times New Roman"/>
+        </w:rPr>
+      </w:pPr>
+      <w:r>
+        <w:rPr>
+          <w:rFonts w:ascii="Times New Roman" w:cs="Times New Roman" w:eastAsia="Times New Roman" w:hAnsi="Times New Roman"/>
+          <w:rtl w:val="0"/>
+        </w:rPr>
+        <w:t xml:space="preserve">{ ELSIF condition}</w:t>
+      </w:r>
+    </w:p>
+    <w:p>
+      <w:pPr>
+        <w:spacing w:after="240" w:before="240" w:lineRule="auto"/>
+        <w:ind w:left="0" w:firstLine="0"/>
+        <w:jc w:val="both"/>
+        <w:rPr>
+          <w:rFonts w:ascii="Times New Roman" w:cs="Times New Roman" w:eastAsia="Times New Roman" w:hAnsi="Times New Roman"/>
+        </w:rPr>
+      </w:pPr>
+      <w:r>
+        <w:rPr>
+          <w:rFonts w:ascii="Times New Roman" w:cs="Times New Roman" w:eastAsia="Times New Roman" w:hAnsi="Times New Roman"/>
+          <w:rtl w:val="0"/>
+        </w:rPr>
+        <w:t xml:space="preserve">{ ELSE }</w:t>
+      </w:r>
+    </w:p>
+    <w:p>
+      <w:pPr>
+        <w:spacing w:after="240" w:before="240" w:lineRule="auto"/>
+        <w:ind w:left="0" w:firstLine="0"/>
+        <w:jc w:val="both"/>
+        <w:rPr>
+          <w:rFonts w:ascii="Times New Roman" w:cs="Times New Roman" w:eastAsia="Times New Roman" w:hAnsi="Times New Roman"/>
+        </w:rPr>
+      </w:pPr>
+      <w:r>
+        <w:rPr>
+          <w:rFonts w:ascii="Times New Roman" w:cs="Times New Roman" w:eastAsia="Times New Roman" w:hAnsi="Times New Roman"/>
+          <w:rtl w:val="0"/>
+        </w:rPr>
+        <w:t xml:space="preserve">END IF;</w:t>
+      </w:r>
+    </w:p>
+    <w:p>
+      <w:pPr>
+        <w:spacing w:after="240" w:before="240" w:lineRule="auto"/>
+        <w:ind w:left="0" w:firstLine="0"/>
+        <w:jc w:val="both"/>
+        <w:rPr>
+          <w:rFonts w:ascii="Times New Roman" w:cs="Times New Roman" w:eastAsia="Times New Roman" w:hAnsi="Times New Roman"/>
+        </w:rPr>
+      </w:pPr>
+      <w:r>
+        <w:rPr>
+          <w:rFonts w:ascii="Times New Roman" w:cs="Times New Roman" w:eastAsia="Times New Roman" w:hAnsi="Times New Roman"/>
+          <w:rtl w:val="0"/>
+        </w:rPr>
+        <w:t xml:space="preserve">SWITCH value</w:t>
+      </w:r>
+    </w:p>
+    <w:p>
+      <w:pPr>
+        <w:spacing w:after="240" w:before="240" w:lineRule="auto"/>
+        <w:ind w:left="0" w:firstLine="0"/>
+        <w:jc w:val="both"/>
+        <w:rPr>
+          <w:rFonts w:ascii="Times New Roman" w:cs="Times New Roman" w:eastAsia="Times New Roman" w:hAnsi="Times New Roman"/>
+        </w:rPr>
+      </w:pPr>
+      <w:r>
+        <w:rPr>
+          <w:rFonts w:ascii="Times New Roman" w:cs="Times New Roman" w:eastAsia="Times New Roman" w:hAnsi="Times New Roman"/>
+          <w:rtl w:val="0"/>
+        </w:rPr>
+        <w:t xml:space="preserve">{ CASE value}</w:t>
+      </w:r>
+    </w:p>
+    <w:p>
+      <w:pPr>
+        <w:spacing w:after="240" w:before="240" w:lineRule="auto"/>
+        <w:ind w:left="0" w:firstLine="0"/>
+        <w:jc w:val="both"/>
+        <w:rPr>
+          <w:rFonts w:ascii="Times New Roman" w:cs="Times New Roman" w:eastAsia="Times New Roman" w:hAnsi="Times New Roman"/>
+        </w:rPr>
+      </w:pPr>
+      <w:r>
+        <w:rPr>
+          <w:rFonts w:ascii="Times New Roman" w:cs="Times New Roman" w:eastAsia="Times New Roman" w:hAnsi="Times New Roman"/>
+          <w:rtl w:val="0"/>
+        </w:rPr>
+        <w:t xml:space="preserve">{ END CASE; }</w:t>
+      </w:r>
+    </w:p>
+    <w:p>
+      <w:pPr>
+        <w:spacing w:after="240" w:before="240" w:lineRule="auto"/>
+        <w:ind w:left="0" w:firstLine="0"/>
+        <w:jc w:val="both"/>
+        <w:rPr>
+          <w:rFonts w:ascii="Times New Roman" w:cs="Times New Roman" w:eastAsia="Times New Roman" w:hAnsi="Times New Roman"/>
+        </w:rPr>
+      </w:pPr>
+      <w:r>
+        <w:rPr>
+          <w:rFonts w:ascii="Times New Roman" w:cs="Times New Roman" w:eastAsia="Times New Roman" w:hAnsi="Times New Roman"/>
+          <w:rtl w:val="0"/>
+        </w:rPr>
+        <w:t xml:space="preserve">{ OTHERWISE }</w:t>
+      </w:r>
+    </w:p>
+    <w:p>
+      <w:pPr>
+        <w:spacing w:after="240" w:before="240" w:lineRule="auto"/>
+        <w:ind w:left="0" w:firstLine="0"/>
+        <w:jc w:val="both"/>
+        <w:rPr>
+          <w:rFonts w:ascii="Times New Roman" w:cs="Times New Roman" w:eastAsia="Times New Roman" w:hAnsi="Times New Roman"/>
+        </w:rPr>
+      </w:pPr>
+      <w:r>
+        <w:rPr>
+          <w:rFonts w:ascii="Times New Roman" w:cs="Times New Roman" w:eastAsia="Times New Roman" w:hAnsi="Times New Roman"/>
+          <w:rtl w:val="0"/>
+        </w:rPr>
+        <w:t xml:space="preserve">END SWITCH;</w:t>
+      </w:r>
+    </w:p>
+    <w:p>
+      <w:pPr>
+        <w:spacing w:after="240" w:before="240" w:lineRule="auto"/>
+        <w:ind w:left="0" w:firstLine="0"/>
+        <w:jc w:val="both"/>
+        <w:rPr>
+          <w:rFonts w:ascii="Times New Roman" w:cs="Times New Roman" w:eastAsia="Times New Roman" w:hAnsi="Times New Roman"/>
+        </w:rPr>
+      </w:pPr>
+      <w:r>
+        <w:rPr>
+          <w:rFonts w:ascii="Times New Roman" w:cs="Times New Roman" w:eastAsia="Times New Roman" w:hAnsi="Times New Roman"/>
+          <w:rtl w:val="0"/>
+        </w:rPr>
+        <w:t xml:space="preserve">WHILE condition</w:t>
+      </w:r>
+    </w:p>
+    <w:p>
+      <w:pPr>
+        <w:spacing w:after="240" w:before="240" w:lineRule="auto"/>
+        <w:ind w:left="0" w:firstLine="0"/>
+        <w:jc w:val="both"/>
+        <w:rPr>
+          <w:rFonts w:ascii="Times New Roman" w:cs="Times New Roman" w:eastAsia="Times New Roman" w:hAnsi="Times New Roman"/>
+        </w:rPr>
+      </w:pPr>
+      <w:r>
+        <w:rPr>
+          <w:rFonts w:ascii="Times New Roman" w:cs="Times New Roman" w:eastAsia="Times New Roman" w:hAnsi="Times New Roman"/>
+          <w:rtl w:val="0"/>
+        </w:rPr>
+        <w:t xml:space="preserve">END WHILE;</w:t>
+      </w:r>
+    </w:p>
+    <w:p>
+      <w:pPr>
+        <w:spacing w:after="240" w:before="240" w:lineRule="auto"/>
+        <w:ind w:left="0" w:firstLine="0"/>
+        <w:jc w:val="both"/>
+        <w:rPr>
+          <w:rFonts w:ascii="Times New Roman" w:cs="Times New Roman" w:eastAsia="Times New Roman" w:hAnsi="Times New Roman"/>
+        </w:rPr>
+      </w:pPr>
+      <w:r>
+        <w:rPr>
+          <w:rFonts w:ascii="Times New Roman" w:cs="Times New Roman" w:eastAsia="Times New Roman" w:hAnsi="Times New Roman"/>
+          <w:rtl w:val="0"/>
+        </w:rPr>
+        <w:t xml:space="preserve">FOR expression TO | DOWN TO expression [ BY expression]</w:t>
+      </w:r>
+    </w:p>
+    <w:p>
+      <w:pPr>
+        <w:spacing w:after="240" w:before="240" w:lineRule="auto"/>
+        <w:ind w:left="0" w:firstLine="0"/>
+        <w:jc w:val="both"/>
+        <w:rPr>
+          <w:rFonts w:ascii="Times New Roman" w:cs="Times New Roman" w:eastAsia="Times New Roman" w:hAnsi="Times New Roman"/>
+        </w:rPr>
+      </w:pPr>
+      <w:r>
+        <w:rPr>
+          <w:rFonts w:ascii="Times New Roman" w:cs="Times New Roman" w:eastAsia="Times New Roman" w:hAnsi="Times New Roman"/>
+          <w:rtl w:val="0"/>
+        </w:rPr>
+        <w:t xml:space="preserve">END FOR;</w:t>
+      </w:r>
+    </w:p>
+    <w:p>
+      <w:pPr>
+        <w:spacing w:after="240" w:before="240" w:lineRule="auto"/>
+        <w:ind w:left="0" w:firstLine="0"/>
+        <w:jc w:val="both"/>
+        <w:rPr>
+          <w:rFonts w:ascii="Times New Roman" w:cs="Times New Roman" w:eastAsia="Times New Roman" w:hAnsi="Times New Roman"/>
+        </w:rPr>
+      </w:pPr>
+      <w:r>
+        <w:rPr>
+          <w:rFonts w:ascii="Times New Roman" w:cs="Times New Roman" w:eastAsia="Times New Roman" w:hAnsi="Times New Roman"/>
+          <w:rtl w:val="0"/>
+        </w:rPr>
+        <w:t xml:space="preserve">RETURN (possible return value)</w:t>
+      </w:r>
+    </w:p>
+    <w:p>
+      <w:pPr>
+        <w:spacing w:after="240" w:before="240" w:lineRule="auto"/>
+        <w:ind w:left="0" w:firstLine="0"/>
+        <w:jc w:val="both"/>
+        <w:rPr>
+          <w:rFonts w:ascii="Times New Roman" w:cs="Times New Roman" w:eastAsia="Times New Roman" w:hAnsi="Times New Roman"/>
+        </w:rPr>
+      </w:pPr>
+      <w:r>
+        <w:rPr>
+          <w:rFonts w:ascii="Times New Roman" w:cs="Times New Roman" w:eastAsia="Times New Roman" w:hAnsi="Times New Roman"/>
+          <w:rtl w:val="0"/>
+        </w:rPr>
+        <w:t xml:space="preserve">EXIT (with WHILE or FOR loops)</w:t>
+      </w:r>
+    </w:p>
+    <w:p>
+      <w:pPr>
+        <w:spacing w:after="240" w:before="240" w:lineRule="auto"/>
+        <w:ind w:left="0" w:firstLine="0"/>
+        <w:jc w:val="both"/>
+        <w:rPr>
+          <w:rFonts w:ascii="Times New Roman" w:cs="Times New Roman" w:eastAsia="Times New Roman" w:hAnsi="Times New Roman"/>
+          <w:b w:val="1"/>
+        </w:rPr>
+      </w:pPr>
+      <w:r>
+        <w:rPr>
+          <w:rFonts w:ascii="Times New Roman" w:cs="Times New Roman" w:eastAsia="Times New Roman" w:hAnsi="Times New Roman"/>
+          <w:b w:val="1"/>
+          <w:rtl w:val="0"/>
+        </w:rPr>
+        <w:t xml:space="preserve">Atributos en Expresiones: </w:t>
+      </w:r>
+    </w:p>
+    <w:p>
+      <w:pPr>
+        <w:numPr>
+          <w:ilvl w:val="0"/>
+          <w:numId w:val="1"/>
+        </w:numPr>
+        <w:spacing w:after="0" w:afterAutospacing="0" w:before="240" w:lineRule="auto"/>
+        <w:ind w:left="720" w:hanging="360"/>
+        <w:jc w:val="both"/>
+        <w:rPr>
+          <w:rFonts w:ascii="Times New Roman" w:cs="Times New Roman" w:eastAsia="Times New Roman" w:hAnsi="Times New Roman"/>
+          <w:u w:val="none"/>
+        </w:rPr>
+      </w:pPr>
+      <w:r>
+        <w:rPr>
+          <w:rFonts w:ascii="Times New Roman" w:cs="Times New Roman" w:eastAsia="Times New Roman" w:hAnsi="Times New Roman"/>
+          <w:rtl w:val="0"/>
+        </w:rPr>
+        <w:t xml:space="preserve">Referirnos a atributos de una entidad: </w:t>
+      </w:r>
+      <w:r>
+        <w:rPr>
+          <w:rFonts w:ascii="Courier New" w:cs="Courier New" w:eastAsia="Courier New" w:hAnsi="Courier New"/>
+          <w:i w:val="1"/>
+          <w:rtl w:val="0"/>
+        </w:rPr>
+        <w:t xml:space="preserve">Entity.DefaultAttribute</w:t>
+      </w:r>
+    </w:p>
+    <w:p>
+      <w:pPr>
+        <w:numPr>
+          <w:ilvl w:val="0"/>
+          <w:numId w:val="1"/>
+        </w:numPr>
+        <w:spacing w:after="0" w:afterAutospacing="0" w:before="0" w:beforeAutospacing="0" w:lineRule="auto"/>
+        <w:ind w:left="720" w:hanging="360"/>
+        <w:jc w:val="both"/>
+        <w:rPr>
+          <w:rFonts w:ascii="Times New Roman" w:cs="Times New Roman" w:eastAsia="Times New Roman" w:hAnsi="Times New Roman"/>
+          <w:u w:val="none"/>
+        </w:rPr>
+      </w:pPr>
+      <w:r>
+        <w:rPr>
+          <w:rFonts w:ascii="Times New Roman" w:cs="Times New Roman" w:eastAsia="Times New Roman" w:hAnsi="Times New Roman"/>
+          <w:rtl w:val="0"/>
+        </w:rPr>
+        <w:t xml:space="preserve">Atributo Modelo: </w:t>
+      </w:r>
+      <w:r>
+        <w:rPr>
+          <w:rFonts w:ascii="Courier New" w:cs="Courier New" w:eastAsia="Courier New" w:hAnsi="Courier New"/>
+          <w:i w:val="1"/>
+          <w:rtl w:val="0"/>
+        </w:rPr>
+        <w:t xml:space="preserve">Model.DefaultAttribute</w:t>
+      </w:r>
+    </w:p>
+    <w:p>
+      <w:pPr>
+        <w:numPr>
+          <w:ilvl w:val="0"/>
+          <w:numId w:val="1"/>
+        </w:numPr>
+        <w:spacing w:after="240" w:before="0" w:beforeAutospacing="0" w:lineRule="auto"/>
+        <w:ind w:left="720" w:hanging="360"/>
+        <w:jc w:val="both"/>
+        <w:rPr>
+          <w:rFonts w:ascii="Times New Roman" w:cs="Times New Roman" w:eastAsia="Times New Roman" w:hAnsi="Times New Roman"/>
+          <w:u w:val="none"/>
+        </w:rPr>
+      </w:pPr>
+      <w:r>
+        <w:rPr>
+          <w:rFonts w:ascii="Times New Roman" w:cs="Times New Roman" w:eastAsia="Times New Roman" w:hAnsi="Times New Roman"/>
+          <w:rtl w:val="0"/>
+        </w:rPr>
+        <w:t xml:space="preserve">Atributo de un recurso:</w:t>
+      </w:r>
+      <w:r>
+        <w:rPr>
+          <w:rFonts w:ascii="Times New Roman" w:cs="Times New Roman" w:eastAsia="Times New Roman" w:hAnsi="Times New Roman"/>
+          <w:rtl w:val="0"/>
+        </w:rPr>
+        <w:t xml:space="preserve"> </w:t>
+      </w:r>
+      <w:r>
+        <w:rPr>
+          <w:rFonts w:ascii="Courier New" w:cs="Courier New" w:eastAsia="Courier New" w:hAnsi="Courier New"/>
+          <w:i w:val="1"/>
+          <w:rtl w:val="0"/>
+        </w:rPr>
+        <w:t xml:space="preserve">Resource("Resource1").UnitsBusy</w:t>
+      </w:r>
+      <w:r>
+        <w:rPr>
+          <w:rtl w:val="0"/>
+        </w:rPr>
+      </w:r>
+    </w:p>
+    <w:p>
+      <w:pPr>
+        <w:spacing w:after="240" w:before="240" w:lineRule="auto"/>
+        <w:ind w:left="0" w:firstLine="0"/>
+        <w:jc w:val="both"/>
+        <w:rPr>
+          <w:rFonts w:ascii="Times New Roman" w:cs="Times New Roman" w:eastAsia="Times New Roman" w:hAnsi="Times New Roman"/>
+        </w:rPr>
+      </w:pPr>
+      <w:r>
+        <w:rPr>
+          <w:rFonts w:ascii="Times New Roman" w:cs="Times New Roman" w:eastAsia="Times New Roman" w:hAnsi="Times New Roman"/>
+          <w:rtl w:val="0"/>
+        </w:rPr>
+        <w:t xml:space="preserve">Expression Activation Events:</w:t>
+      </w:r>
+    </w:p>
+    <w:p>
+      <w:pPr>
+        <w:numPr>
+          <w:ilvl w:val="0"/>
+          <w:numId w:val="5"/>
+        </w:numPr>
+        <w:spacing w:after="0" w:afterAutospacing="0" w:before="240" w:lineRule="auto"/>
+        <w:ind w:left="720" w:hanging="360"/>
+        <w:jc w:val="both"/>
+        <w:rPr>
+          <w:rFonts w:ascii="Times New Roman" w:cs="Times New Roman" w:eastAsia="Times New Roman" w:hAnsi="Times New Roman"/>
+          <w:u w:val="none"/>
+        </w:rPr>
+      </w:pPr>
+      <w:r>
+        <w:rPr>
+          <w:rFonts w:ascii="Times New Roman" w:cs="Times New Roman" w:eastAsia="Times New Roman" w:hAnsi="Times New Roman"/>
+          <w:rtl w:val="0"/>
+        </w:rPr>
+        <w:t xml:space="preserve">SIMPROCESS tiene un conjunto de activacion de eventos en donde se encarga de comprobar la existencia de las expresiones y posteriormente ejecutarlas.</w:t>
+      </w:r>
+    </w:p>
+    <w:p>
+      <w:pPr>
+        <w:numPr>
+          <w:ilvl w:val="0"/>
+          <w:numId w:val="5"/>
+        </w:numPr>
+        <w:spacing w:after="0" w:afterAutospacing="0" w:before="0" w:beforeAutospacing="0" w:lineRule="auto"/>
+        <w:ind w:left="720" w:hanging="360"/>
+        <w:jc w:val="both"/>
+        <w:rPr>
+          <w:rFonts w:ascii="Times New Roman" w:cs="Times New Roman" w:eastAsia="Times New Roman" w:hAnsi="Times New Roman"/>
+          <w:u w:val="none"/>
+        </w:rPr>
+      </w:pPr>
+      <w:r>
+        <w:rPr>
+          <w:rFonts w:ascii="Times New Roman" w:cs="Times New Roman" w:eastAsia="Times New Roman" w:hAnsi="Times New Roman"/>
+          <w:rtl w:val="0"/>
+        </w:rPr>
+        <w:t xml:space="preserve">Esto se lleva a cabo varias veces durante la simulación. Los eventos Start Trial y End Trial ocurren una vez por cada replicación. Con los eventos StartSimulation y End Simulation pasa exactamente lo mismo siempre que en los ajustes de ejecución se selecciona la opción Reset Settings, si no, dichos eventos sólo serán ejecutados una vez durante una simulación con varias replicaciones</w:t>
+      </w:r>
+      <w:r>
+        <w:rPr>
+          <w:rtl w:val="0"/>
+        </w:rPr>
+      </w:r>
+    </w:p>
+    <w:p>
+      <w:pPr>
+        <w:numPr>
+          <w:ilvl w:val="0"/>
+          <w:numId w:val="5"/>
+        </w:numPr>
+        <w:spacing w:after="0" w:afterAutospacing="0" w:before="0" w:beforeAutospacing="0" w:lineRule="auto"/>
+        <w:ind w:left="720" w:hanging="360"/>
+        <w:jc w:val="both"/>
+        <w:rPr>
+          <w:rFonts w:ascii="Times New Roman" w:cs="Times New Roman" w:eastAsia="Times New Roman" w:hAnsi="Times New Roman"/>
+        </w:rPr>
+      </w:pPr>
+      <w:r>
+        <w:rPr>
+          <w:rFonts w:ascii="Times New Roman" w:cs="Times New Roman" w:eastAsia="Times New Roman" w:hAnsi="Times New Roman"/>
+          <w:rtl w:val="0"/>
+        </w:rPr>
+        <w:t xml:space="preserve">Start Run</w:t>
+      </w:r>
+      <w:r>
+        <w:rPr>
+          <w:rFonts w:ascii="Times New Roman" w:cs="Times New Roman" w:eastAsia="Times New Roman" w:hAnsi="Times New Roman"/>
+          <w:rtl w:val="0"/>
+        </w:rPr>
+        <w:t xml:space="preserve"> and </w:t>
+      </w:r>
+      <w:r>
+        <w:rPr>
+          <w:rFonts w:ascii="Times New Roman" w:cs="Times New Roman" w:eastAsia="Times New Roman" w:hAnsi="Times New Roman"/>
+          <w:rtl w:val="0"/>
+        </w:rPr>
+        <w:t xml:space="preserve">End Run son expresiones del modelo y siempre son ejecutadas una sola vez durante la simulación.</w:t>
+      </w:r>
+    </w:p>
+    <w:p>
+      <w:pPr>
+        <w:numPr>
+          <w:ilvl w:val="0"/>
+          <w:numId w:val="5"/>
+        </w:numPr>
+        <w:spacing w:after="0" w:afterAutospacing="0" w:before="0" w:beforeAutospacing="0" w:lineRule="auto"/>
+        <w:ind w:left="720" w:hanging="360"/>
+        <w:jc w:val="both"/>
+        <w:rPr>
+          <w:rFonts w:ascii="Times New Roman" w:cs="Times New Roman" w:eastAsia="Times New Roman" w:hAnsi="Times New Roman"/>
+          <w:u w:val="none"/>
+        </w:rPr>
+      </w:pPr>
+      <w:r>
+        <w:rPr>
+          <w:rFonts w:ascii="Times New Roman" w:cs="Times New Roman" w:eastAsia="Times New Roman" w:hAnsi="Times New Roman"/>
+          <w:rtl w:val="0"/>
+        </w:rPr>
+        <w:t xml:space="preserve">Las expresiones como ‘Accept Entity’ que se encuentra dentro de una delay por ejemplo, pueden ser ejecutadas múltiples veces (tantas como entidades lleguen). </w:t>
+      </w:r>
+    </w:p>
+    <w:p>
+      <w:pPr>
+        <w:numPr>
+          <w:ilvl w:val="0"/>
+          <w:numId w:val="5"/>
+        </w:numPr>
+        <w:spacing w:after="240" w:before="0" w:beforeAutospacing="0" w:lineRule="auto"/>
+        <w:ind w:left="720" w:hanging="360"/>
+        <w:jc w:val="both"/>
+        <w:rPr>
+          <w:rFonts w:ascii="Times New Roman" w:cs="Times New Roman" w:eastAsia="Times New Roman" w:hAnsi="Times New Roman"/>
+          <w:u w:val="none"/>
+        </w:rPr>
+      </w:pPr>
+      <w:r>
+        <w:rPr>
+          <w:rFonts w:ascii="Times New Roman" w:cs="Times New Roman" w:eastAsia="Times New Roman" w:hAnsi="Times New Roman"/>
+          <w:rtl w:val="0"/>
+        </w:rPr>
+        <w:t xml:space="preserve">El valor del los atributos de una entidad solo puede ser definido una vez sa cree una instancia(Initialize Entity) o Release Entity. Sin embargo, no  se puede definir al inicio de la simulación, debido a que todavía no se han generado instancias de las entidades.</w:t>
+      </w:r>
+      <w:r>
+        <w:rPr>
+          <w:rtl w:val="0"/>
+        </w:rPr>
+      </w:r>
+    </w:p>
+    <w:p>
+      <w:pPr>
+        <w:spacing w:after="240" w:before="240" w:lineRule="auto"/>
+        <w:ind w:left="0" w:firstLine="0"/>
+        <w:jc w:val="both"/>
+        <w:rPr>
+          <w:rFonts w:ascii="Times New Roman" w:cs="Times New Roman" w:eastAsia="Times New Roman" w:hAnsi="Times New Roman"/>
+          <w:sz w:val="28"/>
+          <w:szCs w:val="28"/>
+        </w:rPr>
+      </w:pPr>
+      <w:r>
+        <w:rPr>
+          <w:rtl w:val="0"/>
+        </w:rPr>
+      </w:r>
+    </w:p>
+    <w:p>
+      <w:pPr>
+        <w:spacing w:after="240" w:before="240" w:lineRule="auto"/>
+        <w:ind w:left="0" w:firstLine="0"/>
+        <w:jc w:val="both"/>
+        <w:rPr>
+          <w:rFonts w:ascii="Times New Roman" w:cs="Times New Roman" w:eastAsia="Times New Roman" w:hAnsi="Times New Roman"/>
+          <w:sz w:val="28"/>
+          <w:szCs w:val="28"/>
+        </w:rPr>
+      </w:pPr>
+      <w:r>
+        <w:rPr>
+          <w:rFonts w:ascii="Times New Roman" w:cs="Times New Roman" w:eastAsia="Times New Roman" w:hAnsi="Times New Roman"/>
+          <w:sz w:val="28"/>
+          <w:szCs w:val="28"/>
+          <w:rtl w:val="0"/>
+        </w:rPr>
+        <w:t xml:space="preserve">Funciones (dev): </w:t>
+      </w:r>
+    </w:p>
+    <w:p>
+      <w:pPr>
+        <w:spacing w:after="240" w:before="240" w:lineRule="auto"/>
+        <w:ind w:left="0" w:firstLine="0"/>
+        <w:jc w:val="both"/>
+        <w:rPr>
+          <w:rFonts w:ascii="Times New Roman" w:cs="Times New Roman" w:eastAsia="Times New Roman" w:hAnsi="Times New Roman"/>
+        </w:rPr>
+      </w:pPr>
+      <w:r>
+        <w:rPr>
+          <w:rFonts w:ascii="Times New Roman" w:cs="Times New Roman" w:eastAsia="Times New Roman" w:hAnsi="Times New Roman"/>
+          <w:rtl w:val="0"/>
+        </w:rPr>
+        <w:t xml:space="preserve">Devuelve el valor de la expresión cada vez que se llama a la funcion. Nos permite llamar a ala función desde diferentes sitios durante la simulacion. Por tanto la ultima sentencia de la expresion debe ser ‘return X’. </w:t>
+      </w:r>
+    </w:p>
+    <w:p>
+      <w:pPr>
+        <w:spacing w:after="240" w:before="240" w:lineRule="auto"/>
+        <w:ind w:left="0" w:firstLine="0"/>
+        <w:jc w:val="both"/>
+        <w:rPr>
+          <w:rFonts w:ascii="Times New Roman" w:cs="Times New Roman" w:eastAsia="Times New Roman" w:hAnsi="Times New Roman"/>
+        </w:rPr>
+      </w:pPr>
+      <w:r>
+        <w:rPr>
+          <w:rFonts w:ascii="Times New Roman" w:cs="Times New Roman" w:eastAsia="Times New Roman" w:hAnsi="Times New Roman"/>
+          <w:rtl w:val="0"/>
+        </w:rPr>
+        <w:t xml:space="preserve">Permite el paso por argumentos, para ello, los nombres deben ser Ar g1, Ar g2,..., Ar gN y deben ser definidas en orden con su respectivo tipo (INTEGER, REAL, …).</w:t>
+      </w:r>
+    </w:p>
+    <w:p>
+      <w:pPr>
+        <w:spacing w:after="240" w:before="240" w:lineRule="auto"/>
+        <w:jc w:val="both"/>
+        <w:rPr>
+          <w:rFonts w:ascii="Times New Roman" w:cs="Times New Roman" w:eastAsia="Times New Roman" w:hAnsi="Times New Roman"/>
+          <w:sz w:val="28"/>
+          <w:szCs w:val="28"/>
+        </w:rPr>
+      </w:pPr>
+      <w:r>
+        <w:rPr>
+          <w:rFonts w:ascii="Times New Roman" w:cs="Times New Roman" w:eastAsia="Times New Roman" w:hAnsi="Times New Roman"/>
+          <w:sz w:val="28"/>
+          <w:szCs w:val="28"/>
+          <w:rtl w:val="0"/>
+        </w:rPr>
+        <w:t xml:space="preserve">Métodos (no dev): </w:t>
+      </w:r>
+    </w:p>
+    <w:p>
+      <w:pPr>
+        <w:spacing w:after="240" w:before="240" w:lineRule="auto"/>
+        <w:jc w:val="both"/>
+        <w:rPr>
+          <w:rFonts w:ascii="Times New Roman" w:cs="Times New Roman" w:eastAsia="Times New Roman" w:hAnsi="Times New Roman"/>
+        </w:rPr>
+      </w:pPr>
+      <w:r>
+        <w:rPr>
+          <w:rFonts w:ascii="Times New Roman" w:cs="Times New Roman" w:eastAsia="Times New Roman" w:hAnsi="Times New Roman"/>
+          <w:rtl w:val="0"/>
+        </w:rPr>
+        <w:t xml:space="preserve">Es lo mismo que una función pero no devuelve nada. Desde la pagina 55-90 se muestras todos los métodos definidos por el sistema, muchos de ellos son demostrados con modelos el directorio ‘ExpressionDemos’.</w:t>
+      </w:r>
+    </w:p>
+    <w:p>
+      <w:pPr>
+        <w:spacing w:after="240" w:before="240" w:lineRule="auto"/>
+        <w:ind w:left="0" w:firstLine="0"/>
+        <w:jc w:val="both"/>
+        <w:rPr>
+          <w:rFonts w:ascii="Times New Roman" w:cs="Times New Roman" w:eastAsia="Times New Roman" w:hAnsi="Times New Roman"/>
+        </w:rPr>
+      </w:pPr>
+      <w:r>
+        <w:rPr>
+          <w:rFonts w:ascii="Times New Roman" w:cs="Times New Roman" w:eastAsia="Times New Roman" w:hAnsi="Times New Roman"/>
+          <w:rtl w:val="0"/>
+        </w:rPr>
+        <w:t xml:space="preserve">Ejemplo: </w:t>
+      </w:r>
+      <w:hyperlink r:id="rId13">
+        <w:r>
+          <w:rPr>
+            <w:rFonts w:ascii="Times New Roman" w:cs="Times New Roman" w:eastAsia="Times New Roman" w:hAnsi="Times New Roman"/>
+            <w:color w:val="1155cc"/>
+            <w:u w:val="single"/>
+            <w:rtl w:val="0"/>
+          </w:rPr>
+          <w:t xml:space="preserve">Ejemplo Reparto 6</w:t>
+        </w:r>
+      </w:hyperlink>
+      <w:r>
+        <w:rPr>
+          <w:rtl w:val="0"/>
+        </w:rPr>
+      </w:r>
+    </w:p>
+    <w:p>
+      <w:pPr>
+        <w:spacing w:after="240" w:before="240" w:lineRule="auto"/>
+        <w:ind w:left="0" w:firstLine="0"/>
+        <w:jc w:val="both"/>
+        <w:rPr>
+          <w:rFonts w:ascii="Times New Roman" w:cs="Times New Roman" w:eastAsia="Times New Roman" w:hAnsi="Times New Roman"/>
+        </w:rPr>
+      </w:pPr>
+      <w:r>
+        <w:rPr>
+          <w:rtl w:val="0"/>
+        </w:rPr>
+      </w:r>
+    </w:p>
+    <w:p>
+      <w:pPr>
+        <w:spacing w:after="240" w:before="240" w:lineRule="auto"/>
+        <w:ind w:left="0" w:firstLine="0"/>
+        <w:jc w:val="both"/>
+        <w:rPr>
+          <w:rFonts w:ascii="Times New Roman" w:cs="Times New Roman" w:eastAsia="Times New Roman" w:hAnsi="Times New Roman"/>
+        </w:rPr>
+      </w:pPr>
+      <w:r>
+        <w:rPr>
+          <w:rtl w:val="0"/>
+        </w:rPr>
+      </w:r>
+    </w:p>
+    <w:p>
+      <w:pPr>
+        <w:spacing w:after="240" w:before="240" w:lineRule="auto"/>
+        <w:ind w:left="0" w:firstLine="0"/>
+        <w:jc w:val="both"/>
+        <w:rPr>
+          <w:rFonts w:ascii="Times New Roman" w:cs="Times New Roman" w:eastAsia="Times New Roman" w:hAnsi="Times New Roman"/>
+        </w:rPr>
+      </w:pPr>
+      <w:r>
+        <w:rPr>
+          <w:rtl w:val="0"/>
+        </w:rPr>
+      </w:r>
+    </w:p>
+    <w:p>
+      <w:pPr>
+        <w:spacing w:after="240" w:before="240" w:lineRule="auto"/>
+        <w:ind w:left="0" w:firstLine="0"/>
+        <w:jc w:val="both"/>
+        <w:rPr>
+          <w:b w:val="1"/>
+          <w:u w:val="single"/>
+        </w:rPr>
+      </w:pPr>
+      <w:r>
+        <w:rPr>
+          <w:b w:val="1"/>
+          <w:u w:val="single"/>
+          <w:rtl w:val="0"/>
+        </w:rPr>
+        <w:t xml:space="preserve">Versiones Proyecto</w:t>
+      </w:r>
+    </w:p>
+    <w:p>
+      <w:pPr>
+        <w:numPr>
+          <w:ilvl w:val="0"/>
+          <w:numId w:val="10"/>
+        </w:numPr>
+        <w:spacing w:after="0" w:afterAutospacing="0" w:before="240" w:lineRule="auto"/>
+        <w:ind w:left="720" w:hanging="360"/>
+        <w:jc w:val="both"/>
+        <w:rPr>
+          <w:b w:val="1"/>
+        </w:rPr>
+      </w:pPr>
+      <w:r>
+        <w:rPr>
+          <w:b w:val="1"/>
+          <w:rtl w:val="0"/>
+        </w:rPr>
+        <w:t xml:space="preserve">Lectiva 8.2 - 24/10/2019</w:t>
+      </w:r>
+    </w:p>
+    <w:p>
+      <w:pPr>
+        <w:numPr>
+          <w:ilvl w:val="1"/>
+          <w:numId w:val="10"/>
+        </w:numPr>
+        <w:spacing w:after="0" w:afterAutospacing="0" w:before="0" w:beforeAutospacing="0" w:lineRule="auto"/>
+        <w:ind w:left="1440" w:hanging="360"/>
+        <w:jc w:val="both"/>
+        <w:rPr/>
+      </w:pPr>
+      <w:hyperlink r:id="rId14">
+        <w:r>
+          <w:rPr>
+            <w:color w:val="1155cc"/>
+            <w:u w:val="single"/>
+            <w:rtl w:val="0"/>
+          </w:rPr>
+          <w:t xml:space="preserve">Versión 1</w:t>
+        </w:r>
+      </w:hyperlink>
+      <w:r>
+        <w:rPr>
+          <w:rtl w:val="0"/>
+        </w:rPr>
+      </w:r>
+    </w:p>
+    <w:p>
+      <w:pPr>
+        <w:numPr>
+          <w:ilvl w:val="1"/>
+          <w:numId w:val="10"/>
+        </w:numPr>
+        <w:spacing w:after="0" w:afterAutospacing="0" w:before="0" w:beforeAutospacing="0" w:lineRule="auto"/>
+        <w:ind w:left="1440" w:hanging="360"/>
+        <w:jc w:val="both"/>
+        <w:rPr>
+          <w:b w:val="1"/>
+        </w:rPr>
+      </w:pPr>
+      <w:hyperlink r:id="rId15">
+        <w:r>
+          <w:rPr>
+            <w:b w:val="1"/>
+            <w:color w:val="1155cc"/>
+            <w:u w:val="single"/>
+            <w:rtl w:val="0"/>
+          </w:rPr>
+          <w:t xml:space="preserve">Versión 2</w:t>
+        </w:r>
+      </w:hyperlink>
+      <w:r>
+        <w:rPr>
+          <w:rtl w:val="0"/>
+        </w:rPr>
+      </w:r>
+    </w:p>
+    <w:p>
+      <w:pPr>
+        <w:numPr>
+          <w:ilvl w:val="0"/>
+          <w:numId w:val="9"/>
+        </w:numPr>
+        <w:spacing w:after="0" w:afterAutospacing="0" w:before="0" w:beforeAutospacing="0" w:lineRule="auto"/>
+        <w:ind w:left="720" w:hanging="360"/>
+        <w:jc w:val="both"/>
+        <w:rPr>
+          <w:b w:val="1"/>
+        </w:rPr>
+      </w:pPr>
+      <w:r>
+        <w:rPr>
+          <w:b w:val="1"/>
+          <w:rtl w:val="0"/>
+        </w:rPr>
+        <w:t xml:space="preserve">Lectiva 9.2 - 30/10/2019</w:t>
+      </w:r>
+    </w:p>
+    <w:p>
+      <w:pPr>
+        <w:numPr>
+          <w:ilvl w:val="1"/>
+          <w:numId w:val="9"/>
+        </w:numPr>
+        <w:spacing w:after="0" w:afterAutospacing="0" w:before="0" w:beforeAutospacing="0" w:lineRule="auto"/>
+        <w:ind w:left="1440" w:hanging="360"/>
+        <w:jc w:val="both"/>
+        <w:rPr/>
+      </w:pPr>
+      <w:hyperlink r:id="rId16">
+        <w:r>
+          <w:rPr>
+            <w:color w:val="1155cc"/>
+            <w:u w:val="single"/>
+            <w:rtl w:val="0"/>
+          </w:rPr>
+          <w:t xml:space="preserve">Versión 1</w:t>
+        </w:r>
+      </w:hyperlink>
+      <w:r>
+        <w:rPr>
+          <w:rtl w:val="0"/>
+        </w:rPr>
+      </w:r>
+    </w:p>
+    <w:p>
+      <w:pPr>
+        <w:numPr>
+          <w:ilvl w:val="1"/>
+          <w:numId w:val="9"/>
+        </w:numPr>
+        <w:spacing w:after="0" w:afterAutospacing="0" w:before="0" w:beforeAutospacing="0" w:lineRule="auto"/>
+        <w:ind w:left="1440" w:hanging="360"/>
+        <w:jc w:val="both"/>
+        <w:rPr/>
+      </w:pPr>
+      <w:hyperlink r:id="rId17">
+        <w:r>
+          <w:rPr>
+            <w:color w:val="1155cc"/>
+            <w:u w:val="single"/>
+            <w:rtl w:val="0"/>
+          </w:rPr>
+          <w:t xml:space="preserve">Versión 2</w:t>
+        </w:r>
+      </w:hyperlink>
+      <w:r>
+        <w:rPr>
+          <w:rtl w:val="0"/>
+        </w:rPr>
+      </w:r>
+    </w:p>
+    <w:p>
+      <w:pPr>
+        <w:numPr>
+          <w:ilvl w:val="1"/>
+          <w:numId w:val="9"/>
+        </w:numPr>
+        <w:spacing w:after="0" w:afterAutospacing="0" w:before="0" w:beforeAutospacing="0" w:lineRule="auto"/>
+        <w:ind w:left="1440" w:hanging="360"/>
+        <w:jc w:val="both"/>
+        <w:rPr>
+          <w:b w:val="1"/>
+        </w:rPr>
+      </w:pPr>
+      <w:hyperlink r:id="rId18">
+        <w:r>
+          <w:rPr>
+            <w:b w:val="1"/>
+            <w:color w:val="1155cc"/>
+            <w:u w:val="single"/>
+            <w:rtl w:val="0"/>
+          </w:rPr>
+          <w:t xml:space="preserve">Codigo Version 2</w:t>
+        </w:r>
+      </w:hyperlink>
+      <w:r>
+        <w:rPr>
+          <w:rtl w:val="0"/>
+        </w:rPr>
+      </w:r>
+    </w:p>
+    <w:p>
+      <w:pPr>
+        <w:numPr>
+          <w:ilvl w:val="0"/>
+          <w:numId w:val="9"/>
+        </w:numPr>
+        <w:spacing w:after="0" w:afterAutospacing="0" w:before="0" w:beforeAutospacing="0" w:lineRule="auto"/>
+        <w:ind w:left="720" w:hanging="360"/>
+        <w:jc w:val="both"/>
+        <w:rPr>
+          <w:b w:val="1"/>
+        </w:rPr>
+      </w:pPr>
+      <w:r>
+        <w:rPr>
+          <w:b w:val="1"/>
+          <w:rtl w:val="0"/>
+        </w:rPr>
+        <w:t xml:space="preserve">Lectiva - 6/11/2019</w:t>
+      </w:r>
+    </w:p>
+    <w:p>
+      <w:pPr>
+        <w:numPr>
+          <w:ilvl w:val="1"/>
+          <w:numId w:val="9"/>
+        </w:numPr>
+        <w:spacing w:after="0" w:afterAutospacing="0" w:before="0" w:beforeAutospacing="0" w:lineRule="auto"/>
+        <w:ind w:left="1440" w:hanging="360"/>
+        <w:jc w:val="both"/>
+        <w:rPr>
+          <w:b w:val="1"/>
+        </w:rPr>
+      </w:pPr>
+      <w:hyperlink r:id="rId19">
+        <w:r>
+          <w:rPr>
+            <w:b w:val="1"/>
+            <w:color w:val="1155cc"/>
+            <w:u w:val="single"/>
+            <w:rtl w:val="0"/>
+          </w:rPr>
+          <w:t xml:space="preserve">Versión1</w:t>
+        </w:r>
+      </w:hyperlink>
+      <w:r>
+        <w:rPr>
+          <w:rtl w:val="0"/>
+        </w:rPr>
+      </w:r>
+    </w:p>
+    <w:p>
+      <w:pPr>
+        <w:numPr>
+          <w:ilvl w:val="0"/>
+          <w:numId w:val="9"/>
+        </w:numPr>
+        <w:spacing w:after="0" w:afterAutospacing="0" w:before="0" w:beforeAutospacing="0" w:lineRule="auto"/>
+        <w:ind w:left="720" w:hanging="360"/>
+        <w:jc w:val="both"/>
+        <w:rPr>
+          <w:u w:val="none"/>
+        </w:rPr>
+      </w:pPr>
+      <w:r>
+        <w:rPr>
+          <w:b w:val="1"/>
+          <w:rtl w:val="0"/>
+        </w:rPr>
+        <w:t xml:space="preserve">Lectiva- 7/11/2019:</w:t>
+      </w:r>
+      <w:r>
+        <w:rPr>
+          <w:rtl w:val="0"/>
+        </w:rPr>
+        <w:t xml:space="preserve"> </w:t>
+      </w:r>
+    </w:p>
+    <w:p>
+      <w:pPr>
+        <w:numPr>
+          <w:ilvl w:val="1"/>
+          <w:numId w:val="9"/>
+        </w:numPr>
+        <w:spacing w:after="0" w:afterAutospacing="0" w:before="0" w:beforeAutospacing="0" w:lineRule="auto"/>
+        <w:ind w:left="1440" w:hanging="360"/>
+        <w:jc w:val="both"/>
+        <w:rPr>
+          <w:u w:val="none"/>
+        </w:rPr>
+      </w:pPr>
+      <w:r>
+        <w:rPr>
+          <w:rtl w:val="0"/>
+        </w:rPr>
+        <w:t xml:space="preserve">Contador de nodos libres, y cambiado el Acept (solo llama al trigger si la cola está vacía) y Release entity del Gate. Creado un Delay que libera nodos y canales una vez salen los procesos terminados (el delay espera un tiempo fijo, no el tiempo de ejecución). Diseñados algoritmos de captación de nodos (a falta de implementarlos).</w:t>
+      </w:r>
+    </w:p>
+    <w:p>
+      <w:pPr>
+        <w:numPr>
+          <w:ilvl w:val="1"/>
+          <w:numId w:val="9"/>
+        </w:numPr>
+        <w:spacing w:after="0" w:afterAutospacing="0" w:before="0" w:beforeAutospacing="0" w:lineRule="auto"/>
+        <w:ind w:left="1440" w:hanging="360"/>
+        <w:jc w:val="both"/>
+        <w:rPr>
+          <w:u w:val="none"/>
+        </w:rPr>
+      </w:pPr>
+      <w:hyperlink r:id="rId20">
+        <w:r>
+          <w:rPr>
+            <w:color w:val="1155cc"/>
+            <w:u w:val="single"/>
+            <w:rtl w:val="0"/>
+          </w:rPr>
+          <w:t xml:space="preserve">Version1</w:t>
+        </w:r>
+      </w:hyperlink>
+      <w:r>
+        <w:rPr>
+          <w:rtl w:val="0"/>
+        </w:rPr>
+      </w:r>
+    </w:p>
+    <w:p>
+      <w:pPr>
+        <w:numPr>
+          <w:ilvl w:val="1"/>
+          <w:numId w:val="9"/>
+        </w:numPr>
+        <w:spacing w:after="0" w:afterAutospacing="0" w:before="0" w:beforeAutospacing="0" w:lineRule="auto"/>
+        <w:ind w:left="1440" w:hanging="360"/>
+        <w:jc w:val="both"/>
+        <w:rPr>
+          <w:u w:val="none"/>
+        </w:rPr>
+      </w:pPr>
+      <w:hyperlink r:id="rId21">
+        <w:r>
+          <w:rPr>
+            <w:color w:val="1155cc"/>
+            <w:u w:val="single"/>
+            <w:rtl w:val="0"/>
+          </w:rPr>
+          <w:t xml:space="preserve">Version2</w:t>
+        </w:r>
+      </w:hyperlink>
+      <w:r>
+        <w:rPr>
+          <w:rtl w:val="0"/>
+        </w:rPr>
+      </w:r>
+    </w:p>
+    <w:p>
+      <w:pPr>
+        <w:numPr>
+          <w:ilvl w:val="1"/>
+          <w:numId w:val="9"/>
+        </w:numPr>
+        <w:spacing w:after="0" w:afterAutospacing="0" w:before="0" w:beforeAutospacing="0" w:lineRule="auto"/>
+        <w:ind w:left="1440" w:hanging="360"/>
+        <w:jc w:val="both"/>
+        <w:rPr>
+          <w:b w:val="1"/>
+        </w:rPr>
+      </w:pPr>
+      <w:hyperlink r:id="rId22">
+        <w:r>
+          <w:rPr>
+            <w:b w:val="1"/>
+            <w:color w:val="1155cc"/>
+            <w:u w:val="single"/>
+            <w:rtl w:val="0"/>
+          </w:rPr>
+          <w:t xml:space="preserve">Versión3</w:t>
+        </w:r>
+      </w:hyperlink>
+      <w:r>
+        <w:rPr>
+          <w:rtl w:val="0"/>
+        </w:rPr>
+      </w:r>
+    </w:p>
+    <w:p>
+      <w:pPr>
+        <w:numPr>
+          <w:ilvl w:val="0"/>
+          <w:numId w:val="9"/>
+        </w:numPr>
+        <w:spacing w:after="0" w:afterAutospacing="0" w:before="0" w:beforeAutospacing="0" w:lineRule="auto"/>
+        <w:ind w:left="720" w:hanging="360"/>
+        <w:jc w:val="both"/>
+        <w:rPr>
+          <w:b w:val="1"/>
+        </w:rPr>
+      </w:pPr>
+      <w:r>
+        <w:rPr>
+          <w:b w:val="1"/>
+          <w:rtl w:val="0"/>
+        </w:rPr>
+        <w:t xml:space="preserve">Lectiva 13/11/2019:</w:t>
+      </w:r>
+    </w:p>
+    <w:p>
+      <w:pPr>
+        <w:numPr>
+          <w:ilvl w:val="1"/>
+          <w:numId w:val="9"/>
+        </w:numPr>
+        <w:spacing w:after="0" w:afterAutospacing="0" w:before="0" w:beforeAutospacing="0" w:lineRule="auto"/>
+        <w:ind w:left="1440" w:hanging="360"/>
+        <w:jc w:val="both"/>
+        <w:rPr>
+          <w:u w:val="none"/>
+        </w:rPr>
+      </w:pPr>
+      <w:r>
+        <w:rPr>
+          <w:rtl w:val="0"/>
+        </w:rPr>
+        <w:t xml:space="preserve">Implementación del algoritmo asignar nodos y las funciones a las que llama.</w:t>
+      </w:r>
+    </w:p>
+    <w:p>
+      <w:pPr>
+        <w:numPr>
+          <w:ilvl w:val="1"/>
+          <w:numId w:val="9"/>
+        </w:numPr>
+        <w:spacing w:after="0" w:afterAutospacing="0" w:before="0" w:beforeAutospacing="0" w:lineRule="auto"/>
+        <w:ind w:left="1440" w:hanging="360"/>
+        <w:jc w:val="both"/>
+        <w:rPr>
+          <w:b w:val="1"/>
+        </w:rPr>
+      </w:pPr>
+      <w:r>
+        <w:rPr>
+          <w:b w:val="1"/>
+          <w:rtl w:val="0"/>
+        </w:rPr>
+        <w:t xml:space="preserve">Faltan por asignar los canales!!!!</w:t>
+      </w:r>
+    </w:p>
+    <w:p>
+      <w:pPr>
+        <w:numPr>
+          <w:ilvl w:val="1"/>
+          <w:numId w:val="9"/>
+        </w:numPr>
+        <w:spacing w:after="0" w:afterAutospacing="0" w:before="0" w:beforeAutospacing="0" w:lineRule="auto"/>
+        <w:ind w:left="1440" w:hanging="360"/>
+        <w:jc w:val="both"/>
+        <w:rPr>
+          <w:b w:val="1"/>
+          <w:u w:val="none"/>
+        </w:rPr>
+      </w:pPr>
+      <w:hyperlink r:id="rId23">
+        <w:r>
+          <w:rPr>
+            <w:b w:val="1"/>
+            <w:color w:val="1155cc"/>
+            <w:u w:val="single"/>
+            <w:rtl w:val="0"/>
+          </w:rPr>
+          <w:t xml:space="preserve">Versión1</w:t>
+        </w:r>
+      </w:hyperlink>
+      <w:r>
+        <w:rPr>
+          <w:rtl w:val="0"/>
+        </w:rPr>
+      </w:r>
+    </w:p>
+    <w:p>
+      <w:pPr>
+        <w:numPr>
+          <w:ilvl w:val="0"/>
+          <w:numId w:val="9"/>
+        </w:numPr>
+        <w:spacing w:after="0" w:afterAutospacing="0" w:before="0" w:beforeAutospacing="0" w:lineRule="auto"/>
+        <w:ind w:left="720" w:hanging="360"/>
+        <w:jc w:val="both"/>
+        <w:rPr>
+          <w:b w:val="1"/>
+          <w:u w:val="none"/>
+        </w:rPr>
+      </w:pPr>
+      <w:r>
+        <w:rPr>
+          <w:b w:val="1"/>
+          <w:rtl w:val="0"/>
+        </w:rPr>
+        <w:t xml:space="preserve">14/11/2019</w:t>
+      </w:r>
+    </w:p>
+    <w:p>
+      <w:pPr>
+        <w:numPr>
+          <w:ilvl w:val="1"/>
+          <w:numId w:val="9"/>
+        </w:numPr>
+        <w:spacing w:after="0" w:afterAutospacing="0" w:before="0" w:beforeAutospacing="0" w:lineRule="auto"/>
+        <w:ind w:left="1440" w:hanging="360"/>
+        <w:jc w:val="both"/>
+        <w:rPr/>
+      </w:pPr>
+      <w:hyperlink r:id="rId24">
+        <w:r>
+          <w:rPr>
+            <w:color w:val="1155cc"/>
+            <w:u w:val="single"/>
+            <w:rtl w:val="0"/>
+          </w:rPr>
+          <w:t xml:space="preserve">VERSION1</w:t>
+        </w:r>
+      </w:hyperlink>
+      <w:r>
+        <w:rPr>
+          <w:rtl w:val="0"/>
+        </w:rPr>
+        <w:t xml:space="preserve">: Al llegar un programa al disposers, éste comprueba si el siguiente programa en la cola se puede ejecutar y manda crear un triggers si es posible. </w:t>
+      </w:r>
+    </w:p>
+    <w:p>
+      <w:pPr>
+        <w:numPr>
+          <w:ilvl w:val="1"/>
+          <w:numId w:val="9"/>
+        </w:numPr>
+        <w:spacing w:after="0" w:afterAutospacing="0" w:before="0" w:beforeAutospacing="0" w:lineRule="auto"/>
+        <w:ind w:left="1440" w:hanging="360"/>
+        <w:jc w:val="both"/>
+        <w:rPr>
+          <w:u w:val="none"/>
+        </w:rPr>
+      </w:pPr>
+      <w:r>
+        <w:rPr>
+          <w:rtl w:val="0"/>
+        </w:rPr>
+      </w:r>
+    </w:p>
+    <w:p>
+      <w:pPr>
+        <w:numPr>
+          <w:ilvl w:val="1"/>
+          <w:numId w:val="9"/>
+        </w:numPr>
+        <w:spacing w:after="240" w:before="0" w:beforeAutospacing="0" w:lineRule="auto"/>
+        <w:ind w:left="1440" w:hanging="360"/>
+        <w:jc w:val="both"/>
+        <w:rPr>
+          <w:u w:val="none"/>
+        </w:rPr>
+      </w:pPr>
+      <w:hyperlink r:id="rId25">
+        <w:r>
+          <w:rPr>
+            <w:color w:val="1155cc"/>
+            <w:u w:val="single"/>
+            <w:rtl w:val="0"/>
+          </w:rPr>
+          <w:t xml:space="preserve">Modelo 2</w:t>
+        </w:r>
+      </w:hyperlink>
+      <w:r>
+        <w:rPr>
+          <w:rtl w:val="0"/>
+        </w:rPr>
+        <w:t xml:space="preserve">: Creada la primera versión del segundo modelo del sistema con dos colas y acceso restringido a la estructura de procesadores.  El modelo cuenta ahora con dos puertas, dos delays, dos generadores de triggers y dos disposers distintos. La estructura del código sigue siendo la misma, aunque se han sustituido referencias de atributos viejos por otros actualizados. </w:t>
+      </w:r>
+    </w:p>
+    <w:p>
+      <w:pPr>
+        <w:spacing w:after="240" w:before="240" w:lineRule="auto"/>
+        <w:ind w:left="1440" w:firstLine="0"/>
+        <w:jc w:val="both"/>
+        <w:rPr/>
+      </w:pPr>
+      <w:r>
+        <w:rPr>
+          <w:rtl w:val="0"/>
+        </w:rPr>
+      </w:r>
+    </w:p>
+    <w:p>
+      <w:pPr>
+        <w:numPr>
+          <w:ilvl w:val="1"/>
+          <w:numId w:val="9"/>
+        </w:numPr>
+        <w:spacing w:after="240" w:before="240" w:lineRule="auto"/>
+        <w:ind w:left="1440" w:hanging="360"/>
+        <w:jc w:val="both"/>
+      </w:pPr>
+      <w:hyperlink r:id="rId26">
+        <w:r>
+          <w:rPr>
+            <w:color w:val="1155cc"/>
+            <w:u w:val="single"/>
+            <w:rtl w:val="0"/>
+          </w:rPr>
+          <w:t xml:space="preserve">Version2</w:t>
+        </w:r>
+      </w:hyperlink>
+      <w:r>
+        <w:rPr>
+          <w:rtl w:val="0"/>
+        </w:rPr>
+        <w:t xml:space="preserve">: Corregidos aproximadamente 149.293.028 errores del código de asignación de nodos. Cambiado el sistema de asignación de nodos, ahora se van reservando conforme se encuentran, a diferencia de antes, que se reservaban una vez se había encontrado una secuencia conexa.</w:t>
+      </w:r>
+    </w:p>
+    <w:p>
+      <w:pPr>
+        <w:spacing w:after="240" w:before="240" w:lineRule="auto"/>
+        <w:ind w:left="720" w:firstLine="0"/>
+        <w:jc w:val="both"/>
+        <w:rPr/>
+      </w:pPr>
+      <w:r>
+        <w:rPr>
+          <w:u w:val="single"/>
+          <w:rtl w:val="0"/>
+        </w:rPr>
+        <w:t xml:space="preserve">A CORREGIR: </w:t>
+      </w:r>
+      <w:r>
+        <w:rPr>
+          <w:rtl w:val="0"/>
+        </w:rPr>
+        <w:t xml:space="preserve"> Hay que definir nDerecha y nIzquierda como variables globales para que no se reinicien con el comienzo de cada nueva iteración.</w:t>
+      </w:r>
+    </w:p>
+    <w:p>
+      <w:pPr>
+        <w:spacing w:after="240" w:before="240" w:lineRule="auto"/>
+        <w:ind w:left="0" w:firstLine="0"/>
+        <w:jc w:val="both"/>
+        <w:rPr/>
+      </w:pPr>
+      <w:r>
+        <w:rPr>
+          <w:rtl w:val="0"/>
+        </w:rPr>
+      </w:r>
+    </w:p>
+    <w:p>
+      <w:pPr>
+        <w:spacing w:after="240" w:before="240" w:lineRule="auto"/>
+        <w:ind w:left="1440" w:firstLine="0"/>
+        <w:jc w:val="both"/>
+        <w:rPr/>
+      </w:pPr>
+      <w:r>
+        <w:rPr>
+          <w:rtl w:val="0"/>
+        </w:rPr>
+      </w:r>
+    </w:p>
+    <w:p>
+      <w:pPr>
+        <w:spacing w:after="240" w:before="240" w:lineRule="auto"/>
+        <w:ind w:left="0" w:firstLine="0"/>
+        <w:jc w:val="both"/>
+        <w:rPr/>
+      </w:pPr>
+      <w:r>
+        <w:rPr>
+          <w:rtl w:val="0"/>
+        </w:rPr>
+      </w:r>
+    </w:p>
+    <w:p>
+      <w:pPr>
+        <w:spacing w:after="240" w:before="240" w:lineRule="auto"/>
+        <w:ind w:left="1440" w:firstLine="0"/>
+        <w:jc w:val="both"/>
+        <w:rPr>
+          <w:rFonts w:ascii="Comic Sans MS" w:cs="Comic Sans MS" w:eastAsia="Comic Sans MS" w:hAnsi="Comic Sans MS"/>
+        </w:rPr>
+      </w:pPr>
+      <w:r>
+        <w:rPr>
+          <w:rtl w:val="0"/>
+        </w:rPr>
+      </w:r>
+    </w:p>
+    <w:p>
+      <w:pPr>
+        <w:spacing w:after="240" w:before="240" w:lineRule="auto"/>
+        <w:ind w:left="0" w:firstLine="0"/>
+        <w:jc w:val="both"/>
+        <w:rPr>
+          <w:rFonts w:ascii="Times New Roman" w:cs="Times New Roman" w:eastAsia="Times New Roman" w:hAnsi="Times New Roman"/>
+        </w:rPr>
+      </w:pPr>
+      <w:r>
+        <w:rPr>
+          <w:rtl w:val="0"/>
+        </w:rPr>
+      </w:r>
+    </w:p>
+    <w:p>
+      <w:pPr>
+        <w:spacing w:after="240" w:before="240" w:lineRule="auto"/>
+        <w:ind w:left="0" w:firstLine="0"/>
+        <w:jc w:val="both"/>
+        <w:rPr>
+          <w:rFonts w:ascii="Times New Roman" w:cs="Times New Roman" w:eastAsia="Times New Roman" w:hAnsi="Times New Roman"/>
+        </w:rPr>
+      </w:pPr>
+      <w:r>
+        <w:rPr>
+          <w:rtl w:val="0"/>
+        </w:rPr>
+      </w:r>
+    </w:p>
+    <w:p>
+      <w:pPr>
+        <w:spacing w:after="240" w:before="240" w:lineRule="auto"/>
+        <w:ind w:left="0" w:firstLine="0"/>
+        <w:jc w:val="both"/>
+        <w:rPr>
+          <w:rFonts w:ascii="Times New Roman" w:cs="Times New Roman" w:eastAsia="Times New Roman" w:hAnsi="Times New Roman"/>
+        </w:rPr>
+      </w:pPr>
+      <w:r>
+        <w:rPr>
+          <w:rtl w:val="0"/>
+        </w:rPr>
+      </w:r>
+    </w:p>
+    <w:p>
+      <w:pPr>
+        <w:spacing w:after="240" w:before="240" w:lineRule="auto"/>
+        <w:ind w:left="0" w:firstLine="0"/>
+        <w:jc w:val="both"/>
+        <w:rPr>
+          <w:rFonts w:ascii="Times New Roman" w:cs="Times New Roman" w:eastAsia="Times New Roman" w:hAnsi="Times New Roman"/>
+        </w:rPr>
+      </w:pPr>
+      <w:r>
+        <w:rPr>
+          <w:rtl w:val="0"/>
+        </w:rPr>
+      </w:r>
+    </w:p>
+    <w:p>
+      <w:pPr>
+        <w:spacing w:after="240" w:before="240" w:lineRule="auto"/>
+        <w:ind w:left="0" w:firstLine="0"/>
+        <w:jc w:val="both"/>
+        <w:rPr>
+          <w:rFonts w:ascii="Times New Roman" w:cs="Times New Roman" w:eastAsia="Times New Roman" w:hAnsi="Times New Roman"/>
+        </w:rPr>
+      </w:pPr>
+      <w:r>
+        <w:rPr>
+          <w:rtl w:val="0"/>
+        </w:rPr>
+      </w:r>
+    </w:p>
+    <w:p>
+      <w:pPr>
+        <w:spacing w:after="240" w:before="240" w:lineRule="auto"/>
+        <w:ind w:left="0" w:firstLine="0"/>
+        <w:jc w:val="both"/>
+        <w:rPr>
+          <w:rFonts w:ascii="Times New Roman" w:cs="Times New Roman" w:eastAsia="Times New Roman" w:hAnsi="Times New Roman"/>
+        </w:rPr>
+      </w:pPr>
+      <w:r>
+        <w:rPr>
+          <w:rtl w:val="0"/>
+        </w:rPr>
+      </w:r>
+    </w:p>
+    <w:p>
+      <w:pPr>
+        <w:spacing w:after="240" w:before="240" w:lineRule="auto"/>
+        <w:ind w:left="0" w:firstLine="0"/>
+        <w:jc w:val="both"/>
+        <w:rPr>
+          <w:rFonts w:ascii="Times New Roman" w:cs="Times New Roman" w:eastAsia="Times New Roman" w:hAnsi="Times New Roman"/>
+        </w:rPr>
+      </w:pPr>
+      <w:r>
+        <w:rPr>
+          <w:rtl w:val="0"/>
+        </w:rPr>
+      </w:r>
+    </w:p>
+    <w:p>
+      <w:pPr>
+        <w:spacing w:after="240" w:before="240" w:lineRule="auto"/>
+        <w:ind w:left="0" w:firstLine="0"/>
+        <w:jc w:val="both"/>
+        <w:rPr>
+          <w:rFonts w:ascii="Times New Roman" w:cs="Times New Roman" w:eastAsia="Times New Roman" w:hAnsi="Times New Roman"/>
+        </w:rPr>
+      </w:pPr>
+      <w:r>
+        <w:rPr>
+          <w:rtl w:val="0"/>
+        </w:rPr>
+      </w:r>
+    </w:p>
+    <w:p>
+      <w:pPr>
+        <w:spacing w:after="240" w:before="240" w:lineRule="auto"/>
+        <w:ind w:left="0" w:firstLine="0"/>
+        <w:jc w:val="both"/>
+        <w:rPr>
+          <w:rFonts w:ascii="Times New Roman" w:cs="Times New Roman" w:eastAsia="Times New Roman" w:hAnsi="Times New Roman"/>
+        </w:rPr>
+      </w:pPr>
+      <w:r>
+        <w:rPr>
+          <w:rtl w:val="0"/>
+        </w:rPr>
+      </w:r>
+    </w:p>
+    <w:p>
+      <w:pPr>
+        <w:spacing w:after="240" w:before="240" w:lineRule="auto"/>
+        <w:ind w:left="0" w:firstLine="0"/>
+        <w:jc w:val="both"/>
+        <w:rPr>
+          <w:rFonts w:ascii="Times New Roman" w:cs="Times New Roman" w:eastAsia="Times New Roman" w:hAnsi="Times New Roman"/>
+        </w:rPr>
+      </w:pPr>
+      <w:r>
+        <w:rPr>
+          <w:rtl w:val="0"/>
+        </w:rPr>
+      </w:r>
+    </w:p>
+    <w:p>
+      <w:pPr>
+        <w:spacing w:after="240" w:before="240" w:lineRule="auto"/>
+        <w:ind w:left="0" w:firstLine="0"/>
+        <w:jc w:val="both"/>
+        <w:rPr>
+          <w:rFonts w:ascii="Times New Roman" w:cs="Times New Roman" w:eastAsia="Times New Roman" w:hAnsi="Times New Roman"/>
+        </w:rPr>
+      </w:pPr>
+      <w:r>
+        <w:rPr>
+          <w:rtl w:val="0"/>
+        </w:rPr>
+      </w:r>
+    </w:p>
+    <w:p>
+      <w:pPr>
+        <w:spacing w:after="240" w:before="240" w:lineRule="auto"/>
+        <w:ind w:left="0" w:firstLine="0"/>
+        <w:jc w:val="both"/>
+        <w:rPr>
+          <w:rFonts w:ascii="Times New Roman" w:cs="Times New Roman" w:eastAsia="Times New Roman" w:hAnsi="Times New Roman"/>
+        </w:rPr>
+      </w:pPr>
+      <w:r>
+        <w:rPr>
+          <w:rtl w:val="0"/>
+        </w:rPr>
+      </w:r>
+    </w:p>
+    <w:p>
+      <w:pPr>
+        <w:spacing w:after="240" w:before="240" w:lineRule="auto"/>
+        <w:ind w:left="0" w:firstLine="0"/>
+        <w:jc w:val="both"/>
+        <w:rPr>
+          <w:rFonts w:ascii="Times New Roman" w:cs="Times New Roman" w:eastAsia="Times New Roman" w:hAnsi="Times New Roman"/>
         </w:rPr>
       </w:pPr>
       <w:r>
@@ -860,7 +5112,1138 @@
 </file>
 
 <file path=word/numbering.xml><?xml version="1.0" encoding="utf-8"?>
-<w:numbering xmlns:mc="http://schemas.openxmlformats.org/markup-compatibility/2006" xmlns:o="urn:schemas-microsoft-com:office:office" xmlns:r="http://schemas.openxmlformats.org/officeDocument/2006/relationships" xmlns:m="http://schemas.openxmlformats.org/officeDocument/2006/math" xmlns:v="urn:schemas-microsoft-com:vml" xmlns:wp="http://schemas.openxmlformats.org/drawingml/2006/wordprocessingDrawing" xmlns:w10="urn:schemas-microsoft-com:office:word" xmlns:w="http://schemas.openxmlformats.org/wordprocessingml/2006/main" xmlns:wne="http://schemas.microsoft.com/office/word/2006/wordml" xmlns:sl="http://schemas.openxmlformats.org/schemaLibrary/2006/main" xmlns:a="http://schemas.openxmlformats.org/drawingml/2006/main" xmlns:pic="http://schemas.openxmlformats.org/drawingml/2006/picture" xmlns:c="http://schemas.openxmlformats.org/drawingml/2006/chart" xmlns:lc="http://schemas.openxmlformats.org/drawingml/2006/lockedCanvas" xmlns:dgm="http://schemas.openxmlformats.org/drawingml/2006/diagram" xmlns:wps="http://schemas.microsoft.com/office/word/2010/wordprocessingShape" xmlns:wpg="http://schemas.microsoft.com/office/word/2010/wordprocessingGroup" xmlns:w14="http://schemas.microsoft.com/office/word/2010/wordml" xmlns:w15="http://schemas.microsoft.com/office/word/2012/wordml"/>
+<w:numbering xmlns:mc="http://schemas.openxmlformats.org/markup-compatibility/2006" xmlns:o="urn:schemas-microsoft-com:office:office" xmlns:r="http://schemas.openxmlformats.org/officeDocument/2006/relationships" xmlns:m="http://schemas.openxmlformats.org/officeDocument/2006/math" xmlns:v="urn:schemas-microsoft-com:vml" xmlns:wp="http://schemas.openxmlformats.org/drawingml/2006/wordprocessingDrawing" xmlns:w10="urn:schemas-microsoft-com:office:word" xmlns:w="http://schemas.openxmlformats.org/wordprocessingml/2006/main" xmlns:wne="http://schemas.microsoft.com/office/word/2006/wordml" xmlns:sl="http://schemas.openxmlformats.org/schemaLibrary/2006/main" xmlns:a="http://schemas.openxmlformats.org/drawingml/2006/main" xmlns:pic="http://schemas.openxmlformats.org/drawingml/2006/picture" xmlns:c="http://schemas.openxmlformats.org/drawingml/2006/chart" xmlns:lc="http://schemas.openxmlformats.org/drawingml/2006/lockedCanvas" xmlns:dgm="http://schemas.openxmlformats.org/drawingml/2006/diagram" xmlns:wps="http://schemas.microsoft.com/office/word/2010/wordprocessingShape" xmlns:wpg="http://schemas.microsoft.com/office/word/2010/wordprocessingGroup" xmlns:w14="http://schemas.microsoft.com/office/word/2010/wordml" xmlns:w15="http://schemas.microsoft.com/office/word/2012/wordml">
+  <w:abstractNum w:abstractNumId="1">
+    <w:lvl w:ilvl="0">
+      <w:start w:val="1"/>
+      <w:numFmt w:val="bullet"/>
+      <w:lvlText w:val="-"/>
+      <w:lvlJc w:val="left"/>
+      <w:pPr>
+        <w:ind w:left="720" w:hanging="360"/>
+      </w:pPr>
+      <w:rPr>
+        <w:u w:val="none"/>
+      </w:rPr>
+    </w:lvl>
+    <w:lvl w:ilvl="1">
+      <w:start w:val="1"/>
+      <w:numFmt w:val="bullet"/>
+      <w:lvlText w:val="-"/>
+      <w:lvlJc w:val="left"/>
+      <w:pPr>
+        <w:ind w:left="1440" w:hanging="360"/>
+      </w:pPr>
+      <w:rPr>
+        <w:u w:val="none"/>
+      </w:rPr>
+    </w:lvl>
+    <w:lvl w:ilvl="2">
+      <w:start w:val="1"/>
+      <w:numFmt w:val="bullet"/>
+      <w:lvlText w:val="-"/>
+      <w:lvlJc w:val="left"/>
+      <w:pPr>
+        <w:ind w:left="2160" w:hanging="360"/>
+      </w:pPr>
+      <w:rPr>
+        <w:u w:val="none"/>
+      </w:rPr>
+    </w:lvl>
+    <w:lvl w:ilvl="3">
+      <w:start w:val="1"/>
+      <w:numFmt w:val="bullet"/>
+      <w:lvlText w:val="-"/>
+      <w:lvlJc w:val="left"/>
+      <w:pPr>
+        <w:ind w:left="2880" w:hanging="360"/>
+      </w:pPr>
+      <w:rPr>
+        <w:u w:val="none"/>
+      </w:rPr>
+    </w:lvl>
+    <w:lvl w:ilvl="4">
+      <w:start w:val="1"/>
+      <w:numFmt w:val="bullet"/>
+      <w:lvlText w:val="-"/>
+      <w:lvlJc w:val="left"/>
+      <w:pPr>
+        <w:ind w:left="3600" w:hanging="360"/>
+      </w:pPr>
+      <w:rPr>
+        <w:u w:val="none"/>
+      </w:rPr>
+    </w:lvl>
+    <w:lvl w:ilvl="5">
+      <w:start w:val="1"/>
+      <w:numFmt w:val="bullet"/>
+      <w:lvlText w:val="-"/>
+      <w:lvlJc w:val="left"/>
+      <w:pPr>
+        <w:ind w:left="4320" w:hanging="360"/>
+      </w:pPr>
+      <w:rPr>
+        <w:u w:val="none"/>
+      </w:rPr>
+    </w:lvl>
+    <w:lvl w:ilvl="6">
+      <w:start w:val="1"/>
+      <w:numFmt w:val="bullet"/>
+      <w:lvlText w:val="-"/>
+      <w:lvlJc w:val="left"/>
+      <w:pPr>
+        <w:ind w:left="5040" w:hanging="360"/>
+      </w:pPr>
+      <w:rPr>
+        <w:u w:val="none"/>
+      </w:rPr>
+    </w:lvl>
+    <w:lvl w:ilvl="7">
+      <w:start w:val="1"/>
+      <w:numFmt w:val="bullet"/>
+      <w:lvlText w:val="-"/>
+      <w:lvlJc w:val="left"/>
+      <w:pPr>
+        <w:ind w:left="5760" w:hanging="360"/>
+      </w:pPr>
+      <w:rPr>
+        <w:u w:val="none"/>
+      </w:rPr>
+    </w:lvl>
+    <w:lvl w:ilvl="8">
+      <w:start w:val="1"/>
+      <w:numFmt w:val="bullet"/>
+      <w:lvlText w:val="-"/>
+      <w:lvlJc w:val="left"/>
+      <w:pPr>
+        <w:ind w:left="6480" w:hanging="360"/>
+      </w:pPr>
+      <w:rPr>
+        <w:u w:val="none"/>
+      </w:rPr>
+    </w:lvl>
+  </w:abstractNum>
+  <w:abstractNum w:abstractNumId="2">
+    <w:lvl w:ilvl="0">
+      <w:start w:val="1"/>
+      <w:numFmt w:val="bullet"/>
+      <w:lvlText w:val="-"/>
+      <w:lvlJc w:val="left"/>
+      <w:pPr>
+        <w:ind w:left="720" w:hanging="360"/>
+      </w:pPr>
+      <w:rPr>
+        <w:u w:val="none"/>
+      </w:rPr>
+    </w:lvl>
+    <w:lvl w:ilvl="1">
+      <w:start w:val="1"/>
+      <w:numFmt w:val="bullet"/>
+      <w:lvlText w:val="-"/>
+      <w:lvlJc w:val="left"/>
+      <w:pPr>
+        <w:ind w:left="1440" w:hanging="360"/>
+      </w:pPr>
+      <w:rPr>
+        <w:u w:val="none"/>
+      </w:rPr>
+    </w:lvl>
+    <w:lvl w:ilvl="2">
+      <w:start w:val="1"/>
+      <w:numFmt w:val="bullet"/>
+      <w:lvlText w:val="-"/>
+      <w:lvlJc w:val="left"/>
+      <w:pPr>
+        <w:ind w:left="2160" w:hanging="360"/>
+      </w:pPr>
+      <w:rPr>
+        <w:u w:val="none"/>
+      </w:rPr>
+    </w:lvl>
+    <w:lvl w:ilvl="3">
+      <w:start w:val="1"/>
+      <w:numFmt w:val="bullet"/>
+      <w:lvlText w:val="-"/>
+      <w:lvlJc w:val="left"/>
+      <w:pPr>
+        <w:ind w:left="2880" w:hanging="360"/>
+      </w:pPr>
+      <w:rPr>
+        <w:u w:val="none"/>
+      </w:rPr>
+    </w:lvl>
+    <w:lvl w:ilvl="4">
+      <w:start w:val="1"/>
+      <w:numFmt w:val="bullet"/>
+      <w:lvlText w:val="-"/>
+      <w:lvlJc w:val="left"/>
+      <w:pPr>
+        <w:ind w:left="3600" w:hanging="360"/>
+      </w:pPr>
+      <w:rPr>
+        <w:u w:val="none"/>
+      </w:rPr>
+    </w:lvl>
+    <w:lvl w:ilvl="5">
+      <w:start w:val="1"/>
+      <w:numFmt w:val="bullet"/>
+      <w:lvlText w:val="-"/>
+      <w:lvlJc w:val="left"/>
+      <w:pPr>
+        <w:ind w:left="4320" w:hanging="360"/>
+      </w:pPr>
+      <w:rPr>
+        <w:u w:val="none"/>
+      </w:rPr>
+    </w:lvl>
+    <w:lvl w:ilvl="6">
+      <w:start w:val="1"/>
+      <w:numFmt w:val="bullet"/>
+      <w:lvlText w:val="-"/>
+      <w:lvlJc w:val="left"/>
+      <w:pPr>
+        <w:ind w:left="5040" w:hanging="360"/>
+      </w:pPr>
+      <w:rPr>
+        <w:u w:val="none"/>
+      </w:rPr>
+    </w:lvl>
+    <w:lvl w:ilvl="7">
+      <w:start w:val="1"/>
+      <w:numFmt w:val="bullet"/>
+      <w:lvlText w:val="-"/>
+      <w:lvlJc w:val="left"/>
+      <w:pPr>
+        <w:ind w:left="5760" w:hanging="360"/>
+      </w:pPr>
+      <w:rPr>
+        <w:u w:val="none"/>
+      </w:rPr>
+    </w:lvl>
+    <w:lvl w:ilvl="8">
+      <w:start w:val="1"/>
+      <w:numFmt w:val="bullet"/>
+      <w:lvlText w:val="-"/>
+      <w:lvlJc w:val="left"/>
+      <w:pPr>
+        <w:ind w:left="6480" w:hanging="360"/>
+      </w:pPr>
+      <w:rPr>
+        <w:u w:val="none"/>
+      </w:rPr>
+    </w:lvl>
+  </w:abstractNum>
+  <w:abstractNum w:abstractNumId="3">
+    <w:lvl w:ilvl="0">
+      <w:start w:val="1"/>
+      <w:numFmt w:val="bullet"/>
+      <w:lvlText w:val="-"/>
+      <w:lvlJc w:val="left"/>
+      <w:pPr>
+        <w:ind w:left="720" w:hanging="360"/>
+      </w:pPr>
+      <w:rPr>
+        <w:u w:val="none"/>
+      </w:rPr>
+    </w:lvl>
+    <w:lvl w:ilvl="1">
+      <w:start w:val="1"/>
+      <w:numFmt w:val="bullet"/>
+      <w:lvlText w:val="-"/>
+      <w:lvlJc w:val="left"/>
+      <w:pPr>
+        <w:ind w:left="1440" w:hanging="360"/>
+      </w:pPr>
+      <w:rPr>
+        <w:u w:val="none"/>
+      </w:rPr>
+    </w:lvl>
+    <w:lvl w:ilvl="2">
+      <w:start w:val="1"/>
+      <w:numFmt w:val="bullet"/>
+      <w:lvlText w:val="-"/>
+      <w:lvlJc w:val="left"/>
+      <w:pPr>
+        <w:ind w:left="2160" w:hanging="360"/>
+      </w:pPr>
+      <w:rPr>
+        <w:u w:val="none"/>
+      </w:rPr>
+    </w:lvl>
+    <w:lvl w:ilvl="3">
+      <w:start w:val="1"/>
+      <w:numFmt w:val="bullet"/>
+      <w:lvlText w:val="-"/>
+      <w:lvlJc w:val="left"/>
+      <w:pPr>
+        <w:ind w:left="2880" w:hanging="360"/>
+      </w:pPr>
+      <w:rPr>
+        <w:u w:val="none"/>
+      </w:rPr>
+    </w:lvl>
+    <w:lvl w:ilvl="4">
+      <w:start w:val="1"/>
+      <w:numFmt w:val="bullet"/>
+      <w:lvlText w:val="-"/>
+      <w:lvlJc w:val="left"/>
+      <w:pPr>
+        <w:ind w:left="3600" w:hanging="360"/>
+      </w:pPr>
+      <w:rPr>
+        <w:u w:val="none"/>
+      </w:rPr>
+    </w:lvl>
+    <w:lvl w:ilvl="5">
+      <w:start w:val="1"/>
+      <w:numFmt w:val="bullet"/>
+      <w:lvlText w:val="-"/>
+      <w:lvlJc w:val="left"/>
+      <w:pPr>
+        <w:ind w:left="4320" w:hanging="360"/>
+      </w:pPr>
+      <w:rPr>
+        <w:u w:val="none"/>
+      </w:rPr>
+    </w:lvl>
+    <w:lvl w:ilvl="6">
+      <w:start w:val="1"/>
+      <w:numFmt w:val="bullet"/>
+      <w:lvlText w:val="-"/>
+      <w:lvlJc w:val="left"/>
+      <w:pPr>
+        <w:ind w:left="5040" w:hanging="360"/>
+      </w:pPr>
+      <w:rPr>
+        <w:u w:val="none"/>
+      </w:rPr>
+    </w:lvl>
+    <w:lvl w:ilvl="7">
+      <w:start w:val="1"/>
+      <w:numFmt w:val="bullet"/>
+      <w:lvlText w:val="-"/>
+      <w:lvlJc w:val="left"/>
+      <w:pPr>
+        <w:ind w:left="5760" w:hanging="360"/>
+      </w:pPr>
+      <w:rPr>
+        <w:u w:val="none"/>
+      </w:rPr>
+    </w:lvl>
+    <w:lvl w:ilvl="8">
+      <w:start w:val="1"/>
+      <w:numFmt w:val="bullet"/>
+      <w:lvlText w:val="-"/>
+      <w:lvlJc w:val="left"/>
+      <w:pPr>
+        <w:ind w:left="6480" w:hanging="360"/>
+      </w:pPr>
+      <w:rPr>
+        <w:u w:val="none"/>
+      </w:rPr>
+    </w:lvl>
+  </w:abstractNum>
+  <w:abstractNum w:abstractNumId="4">
+    <w:lvl w:ilvl="0">
+      <w:start w:val="1"/>
+      <w:numFmt w:val="bullet"/>
+      <w:lvlText w:val="-"/>
+      <w:lvlJc w:val="left"/>
+      <w:pPr>
+        <w:ind w:left="720" w:hanging="360"/>
+      </w:pPr>
+      <w:rPr>
+        <w:u w:val="none"/>
+      </w:rPr>
+    </w:lvl>
+    <w:lvl w:ilvl="1">
+      <w:start w:val="1"/>
+      <w:numFmt w:val="bullet"/>
+      <w:lvlText w:val="-"/>
+      <w:lvlJc w:val="left"/>
+      <w:pPr>
+        <w:ind w:left="1440" w:hanging="360"/>
+      </w:pPr>
+      <w:rPr>
+        <w:u w:val="none"/>
+      </w:rPr>
+    </w:lvl>
+    <w:lvl w:ilvl="2">
+      <w:start w:val="1"/>
+      <w:numFmt w:val="bullet"/>
+      <w:lvlText w:val="-"/>
+      <w:lvlJc w:val="left"/>
+      <w:pPr>
+        <w:ind w:left="2160" w:hanging="360"/>
+      </w:pPr>
+      <w:rPr>
+        <w:u w:val="none"/>
+      </w:rPr>
+    </w:lvl>
+    <w:lvl w:ilvl="3">
+      <w:start w:val="1"/>
+      <w:numFmt w:val="bullet"/>
+      <w:lvlText w:val="-"/>
+      <w:lvlJc w:val="left"/>
+      <w:pPr>
+        <w:ind w:left="2880" w:hanging="360"/>
+      </w:pPr>
+      <w:rPr>
+        <w:u w:val="none"/>
+      </w:rPr>
+    </w:lvl>
+    <w:lvl w:ilvl="4">
+      <w:start w:val="1"/>
+      <w:numFmt w:val="bullet"/>
+      <w:lvlText w:val="-"/>
+      <w:lvlJc w:val="left"/>
+      <w:pPr>
+        <w:ind w:left="3600" w:hanging="360"/>
+      </w:pPr>
+      <w:rPr>
+        <w:u w:val="none"/>
+      </w:rPr>
+    </w:lvl>
+    <w:lvl w:ilvl="5">
+      <w:start w:val="1"/>
+      <w:numFmt w:val="bullet"/>
+      <w:lvlText w:val="-"/>
+      <w:lvlJc w:val="left"/>
+      <w:pPr>
+        <w:ind w:left="4320" w:hanging="360"/>
+      </w:pPr>
+      <w:rPr>
+        <w:u w:val="none"/>
+      </w:rPr>
+    </w:lvl>
+    <w:lvl w:ilvl="6">
+      <w:start w:val="1"/>
+      <w:numFmt w:val="bullet"/>
+      <w:lvlText w:val="-"/>
+      <w:lvlJc w:val="left"/>
+      <w:pPr>
+        <w:ind w:left="5040" w:hanging="360"/>
+      </w:pPr>
+      <w:rPr>
+        <w:u w:val="none"/>
+      </w:rPr>
+    </w:lvl>
+    <w:lvl w:ilvl="7">
+      <w:start w:val="1"/>
+      <w:numFmt w:val="bullet"/>
+      <w:lvlText w:val="-"/>
+      <w:lvlJc w:val="left"/>
+      <w:pPr>
+        <w:ind w:left="5760" w:hanging="360"/>
+      </w:pPr>
+      <w:rPr>
+        <w:u w:val="none"/>
+      </w:rPr>
+    </w:lvl>
+    <w:lvl w:ilvl="8">
+      <w:start w:val="1"/>
+      <w:numFmt w:val="bullet"/>
+      <w:lvlText w:val="-"/>
+      <w:lvlJc w:val="left"/>
+      <w:pPr>
+        <w:ind w:left="6480" w:hanging="360"/>
+      </w:pPr>
+      <w:rPr>
+        <w:u w:val="none"/>
+      </w:rPr>
+    </w:lvl>
+  </w:abstractNum>
+  <w:abstractNum w:abstractNumId="5">
+    <w:lvl w:ilvl="0">
+      <w:start w:val="1"/>
+      <w:numFmt w:val="bullet"/>
+      <w:lvlText w:val="-"/>
+      <w:lvlJc w:val="left"/>
+      <w:pPr>
+        <w:ind w:left="720" w:hanging="360"/>
+      </w:pPr>
+      <w:rPr>
+        <w:u w:val="none"/>
+      </w:rPr>
+    </w:lvl>
+    <w:lvl w:ilvl="1">
+      <w:start w:val="1"/>
+      <w:numFmt w:val="bullet"/>
+      <w:lvlText w:val="-"/>
+      <w:lvlJc w:val="left"/>
+      <w:pPr>
+        <w:ind w:left="1440" w:hanging="360"/>
+      </w:pPr>
+      <w:rPr>
+        <w:u w:val="none"/>
+      </w:rPr>
+    </w:lvl>
+    <w:lvl w:ilvl="2">
+      <w:start w:val="1"/>
+      <w:numFmt w:val="bullet"/>
+      <w:lvlText w:val="-"/>
+      <w:lvlJc w:val="left"/>
+      <w:pPr>
+        <w:ind w:left="2160" w:hanging="360"/>
+      </w:pPr>
+      <w:rPr>
+        <w:u w:val="none"/>
+      </w:rPr>
+    </w:lvl>
+    <w:lvl w:ilvl="3">
+      <w:start w:val="1"/>
+      <w:numFmt w:val="bullet"/>
+      <w:lvlText w:val="-"/>
+      <w:lvlJc w:val="left"/>
+      <w:pPr>
+        <w:ind w:left="2880" w:hanging="360"/>
+      </w:pPr>
+      <w:rPr>
+        <w:u w:val="none"/>
+      </w:rPr>
+    </w:lvl>
+    <w:lvl w:ilvl="4">
+      <w:start w:val="1"/>
+      <w:numFmt w:val="bullet"/>
+      <w:lvlText w:val="-"/>
+      <w:lvlJc w:val="left"/>
+      <w:pPr>
+        <w:ind w:left="3600" w:hanging="360"/>
+      </w:pPr>
+      <w:rPr>
+        <w:u w:val="none"/>
+      </w:rPr>
+    </w:lvl>
+    <w:lvl w:ilvl="5">
+      <w:start w:val="1"/>
+      <w:numFmt w:val="bullet"/>
+      <w:lvlText w:val="-"/>
+      <w:lvlJc w:val="left"/>
+      <w:pPr>
+        <w:ind w:left="4320" w:hanging="360"/>
+      </w:pPr>
+      <w:rPr>
+        <w:u w:val="none"/>
+      </w:rPr>
+    </w:lvl>
+    <w:lvl w:ilvl="6">
+      <w:start w:val="1"/>
+      <w:numFmt w:val="bullet"/>
+      <w:lvlText w:val="-"/>
+      <w:lvlJc w:val="left"/>
+      <w:pPr>
+        <w:ind w:left="5040" w:hanging="360"/>
+      </w:pPr>
+      <w:rPr>
+        <w:u w:val="none"/>
+      </w:rPr>
+    </w:lvl>
+    <w:lvl w:ilvl="7">
+      <w:start w:val="1"/>
+      <w:numFmt w:val="bullet"/>
+      <w:lvlText w:val="-"/>
+      <w:lvlJc w:val="left"/>
+      <w:pPr>
+        <w:ind w:left="5760" w:hanging="360"/>
+      </w:pPr>
+      <w:rPr>
+        <w:u w:val="none"/>
+      </w:rPr>
+    </w:lvl>
+    <w:lvl w:ilvl="8">
+      <w:start w:val="1"/>
+      <w:numFmt w:val="bullet"/>
+      <w:lvlText w:val="-"/>
+      <w:lvlJc w:val="left"/>
+      <w:pPr>
+        <w:ind w:left="6480" w:hanging="360"/>
+      </w:pPr>
+      <w:rPr>
+        <w:u w:val="none"/>
+      </w:rPr>
+    </w:lvl>
+  </w:abstractNum>
+  <w:abstractNum w:abstractNumId="6">
+    <w:lvl w:ilvl="0">
+      <w:start w:val="1"/>
+      <w:numFmt w:val="bullet"/>
+      <w:lvlText w:val="-"/>
+      <w:lvlJc w:val="left"/>
+      <w:pPr>
+        <w:ind w:left="720" w:hanging="360"/>
+      </w:pPr>
+      <w:rPr>
+        <w:u w:val="none"/>
+      </w:rPr>
+    </w:lvl>
+    <w:lvl w:ilvl="1">
+      <w:start w:val="1"/>
+      <w:numFmt w:val="bullet"/>
+      <w:lvlText w:val="-"/>
+      <w:lvlJc w:val="left"/>
+      <w:pPr>
+        <w:ind w:left="1440" w:hanging="360"/>
+      </w:pPr>
+      <w:rPr>
+        <w:u w:val="none"/>
+      </w:rPr>
+    </w:lvl>
+    <w:lvl w:ilvl="2">
+      <w:start w:val="1"/>
+      <w:numFmt w:val="bullet"/>
+      <w:lvlText w:val="-"/>
+      <w:lvlJc w:val="left"/>
+      <w:pPr>
+        <w:ind w:left="2160" w:hanging="360"/>
+      </w:pPr>
+      <w:rPr>
+        <w:u w:val="none"/>
+      </w:rPr>
+    </w:lvl>
+    <w:lvl w:ilvl="3">
+      <w:start w:val="1"/>
+      <w:numFmt w:val="bullet"/>
+      <w:lvlText w:val="-"/>
+      <w:lvlJc w:val="left"/>
+      <w:pPr>
+        <w:ind w:left="2880" w:hanging="360"/>
+      </w:pPr>
+      <w:rPr>
+        <w:u w:val="none"/>
+      </w:rPr>
+    </w:lvl>
+    <w:lvl w:ilvl="4">
+      <w:start w:val="1"/>
+      <w:numFmt w:val="bullet"/>
+      <w:lvlText w:val="-"/>
+      <w:lvlJc w:val="left"/>
+      <w:pPr>
+        <w:ind w:left="3600" w:hanging="360"/>
+      </w:pPr>
+      <w:rPr>
+        <w:u w:val="none"/>
+      </w:rPr>
+    </w:lvl>
+    <w:lvl w:ilvl="5">
+      <w:start w:val="1"/>
+      <w:numFmt w:val="bullet"/>
+      <w:lvlText w:val="-"/>
+      <w:lvlJc w:val="left"/>
+      <w:pPr>
+        <w:ind w:left="4320" w:hanging="360"/>
+      </w:pPr>
+      <w:rPr>
+        <w:u w:val="none"/>
+      </w:rPr>
+    </w:lvl>
+    <w:lvl w:ilvl="6">
+      <w:start w:val="1"/>
+      <w:numFmt w:val="bullet"/>
+      <w:lvlText w:val="-"/>
+      <w:lvlJc w:val="left"/>
+      <w:pPr>
+        <w:ind w:left="5040" w:hanging="360"/>
+      </w:pPr>
+      <w:rPr>
+        <w:u w:val="none"/>
+      </w:rPr>
+    </w:lvl>
+    <w:lvl w:ilvl="7">
+      <w:start w:val="1"/>
+      <w:numFmt w:val="bullet"/>
+      <w:lvlText w:val="-"/>
+      <w:lvlJc w:val="left"/>
+      <w:pPr>
+        <w:ind w:left="5760" w:hanging="360"/>
+      </w:pPr>
+      <w:rPr>
+        <w:u w:val="none"/>
+      </w:rPr>
+    </w:lvl>
+    <w:lvl w:ilvl="8">
+      <w:start w:val="1"/>
+      <w:numFmt w:val="bullet"/>
+      <w:lvlText w:val="-"/>
+      <w:lvlJc w:val="left"/>
+      <w:pPr>
+        <w:ind w:left="6480" w:hanging="360"/>
+      </w:pPr>
+      <w:rPr>
+        <w:u w:val="none"/>
+      </w:rPr>
+    </w:lvl>
+  </w:abstractNum>
+  <w:abstractNum w:abstractNumId="7">
+    <w:lvl w:ilvl="0">
+      <w:start w:val="1"/>
+      <w:numFmt w:val="bullet"/>
+      <w:lvlText w:val="-"/>
+      <w:lvlJc w:val="left"/>
+      <w:pPr>
+        <w:ind w:left="720" w:hanging="360"/>
+      </w:pPr>
+      <w:rPr>
+        <w:u w:val="none"/>
+      </w:rPr>
+    </w:lvl>
+    <w:lvl w:ilvl="1">
+      <w:start w:val="1"/>
+      <w:numFmt w:val="bullet"/>
+      <w:lvlText w:val="-"/>
+      <w:lvlJc w:val="left"/>
+      <w:pPr>
+        <w:ind w:left="1440" w:hanging="360"/>
+      </w:pPr>
+      <w:rPr>
+        <w:u w:val="none"/>
+      </w:rPr>
+    </w:lvl>
+    <w:lvl w:ilvl="2">
+      <w:start w:val="1"/>
+      <w:numFmt w:val="bullet"/>
+      <w:lvlText w:val="-"/>
+      <w:lvlJc w:val="left"/>
+      <w:pPr>
+        <w:ind w:left="2160" w:hanging="360"/>
+      </w:pPr>
+      <w:rPr>
+        <w:u w:val="none"/>
+      </w:rPr>
+    </w:lvl>
+    <w:lvl w:ilvl="3">
+      <w:start w:val="1"/>
+      <w:numFmt w:val="bullet"/>
+      <w:lvlText w:val="-"/>
+      <w:lvlJc w:val="left"/>
+      <w:pPr>
+        <w:ind w:left="2880" w:hanging="360"/>
+      </w:pPr>
+      <w:rPr>
+        <w:u w:val="none"/>
+      </w:rPr>
+    </w:lvl>
+    <w:lvl w:ilvl="4">
+      <w:start w:val="1"/>
+      <w:numFmt w:val="bullet"/>
+      <w:lvlText w:val="-"/>
+      <w:lvlJc w:val="left"/>
+      <w:pPr>
+        <w:ind w:left="3600" w:hanging="360"/>
+      </w:pPr>
+      <w:rPr>
+        <w:u w:val="none"/>
+      </w:rPr>
+    </w:lvl>
+    <w:lvl w:ilvl="5">
+      <w:start w:val="1"/>
+      <w:numFmt w:val="bullet"/>
+      <w:lvlText w:val="-"/>
+      <w:lvlJc w:val="left"/>
+      <w:pPr>
+        <w:ind w:left="4320" w:hanging="360"/>
+      </w:pPr>
+      <w:rPr>
+        <w:u w:val="none"/>
+      </w:rPr>
+    </w:lvl>
+    <w:lvl w:ilvl="6">
+      <w:start w:val="1"/>
+      <w:numFmt w:val="bullet"/>
+      <w:lvlText w:val="-"/>
+      <w:lvlJc w:val="left"/>
+      <w:pPr>
+        <w:ind w:left="5040" w:hanging="360"/>
+      </w:pPr>
+      <w:rPr>
+        <w:u w:val="none"/>
+      </w:rPr>
+    </w:lvl>
+    <w:lvl w:ilvl="7">
+      <w:start w:val="1"/>
+      <w:numFmt w:val="bullet"/>
+      <w:lvlText w:val="-"/>
+      <w:lvlJc w:val="left"/>
+      <w:pPr>
+        <w:ind w:left="5760" w:hanging="360"/>
+      </w:pPr>
+      <w:rPr>
+        <w:u w:val="none"/>
+      </w:rPr>
+    </w:lvl>
+    <w:lvl w:ilvl="8">
+      <w:start w:val="1"/>
+      <w:numFmt w:val="bullet"/>
+      <w:lvlText w:val="-"/>
+      <w:lvlJc w:val="left"/>
+      <w:pPr>
+        <w:ind w:left="6480" w:hanging="360"/>
+      </w:pPr>
+      <w:rPr>
+        <w:u w:val="none"/>
+      </w:rPr>
+    </w:lvl>
+  </w:abstractNum>
+  <w:abstractNum w:abstractNumId="8">
+    <w:lvl w:ilvl="0">
+      <w:start w:val="1"/>
+      <w:numFmt w:val="bullet"/>
+      <w:lvlText w:val="-"/>
+      <w:lvlJc w:val="left"/>
+      <w:pPr>
+        <w:ind w:left="720" w:hanging="360"/>
+      </w:pPr>
+      <w:rPr>
+        <w:u w:val="none"/>
+      </w:rPr>
+    </w:lvl>
+    <w:lvl w:ilvl="1">
+      <w:start w:val="1"/>
+      <w:numFmt w:val="bullet"/>
+      <w:lvlText w:val="-"/>
+      <w:lvlJc w:val="left"/>
+      <w:pPr>
+        <w:ind w:left="1440" w:hanging="360"/>
+      </w:pPr>
+      <w:rPr>
+        <w:u w:val="none"/>
+      </w:rPr>
+    </w:lvl>
+    <w:lvl w:ilvl="2">
+      <w:start w:val="1"/>
+      <w:numFmt w:val="bullet"/>
+      <w:lvlText w:val="-"/>
+      <w:lvlJc w:val="left"/>
+      <w:pPr>
+        <w:ind w:left="2160" w:hanging="360"/>
+      </w:pPr>
+      <w:rPr>
+        <w:u w:val="none"/>
+      </w:rPr>
+    </w:lvl>
+    <w:lvl w:ilvl="3">
+      <w:start w:val="1"/>
+      <w:numFmt w:val="bullet"/>
+      <w:lvlText w:val="-"/>
+      <w:lvlJc w:val="left"/>
+      <w:pPr>
+        <w:ind w:left="2880" w:hanging="360"/>
+      </w:pPr>
+      <w:rPr>
+        <w:u w:val="none"/>
+      </w:rPr>
+    </w:lvl>
+    <w:lvl w:ilvl="4">
+      <w:start w:val="1"/>
+      <w:numFmt w:val="bullet"/>
+      <w:lvlText w:val="-"/>
+      <w:lvlJc w:val="left"/>
+      <w:pPr>
+        <w:ind w:left="3600" w:hanging="360"/>
+      </w:pPr>
+      <w:rPr>
+        <w:u w:val="none"/>
+      </w:rPr>
+    </w:lvl>
+    <w:lvl w:ilvl="5">
+      <w:start w:val="1"/>
+      <w:numFmt w:val="bullet"/>
+      <w:lvlText w:val="-"/>
+      <w:lvlJc w:val="left"/>
+      <w:pPr>
+        <w:ind w:left="4320" w:hanging="360"/>
+      </w:pPr>
+      <w:rPr>
+        <w:u w:val="none"/>
+      </w:rPr>
+    </w:lvl>
+    <w:lvl w:ilvl="6">
+      <w:start w:val="1"/>
+      <w:numFmt w:val="bullet"/>
+      <w:lvlText w:val="-"/>
+      <w:lvlJc w:val="left"/>
+      <w:pPr>
+        <w:ind w:left="5040" w:hanging="360"/>
+      </w:pPr>
+      <w:rPr>
+        <w:u w:val="none"/>
+      </w:rPr>
+    </w:lvl>
+    <w:lvl w:ilvl="7">
+      <w:start w:val="1"/>
+      <w:numFmt w:val="bullet"/>
+      <w:lvlText w:val="-"/>
+      <w:lvlJc w:val="left"/>
+      <w:pPr>
+        <w:ind w:left="5760" w:hanging="360"/>
+      </w:pPr>
+      <w:rPr>
+        <w:u w:val="none"/>
+      </w:rPr>
+    </w:lvl>
+    <w:lvl w:ilvl="8">
+      <w:start w:val="1"/>
+      <w:numFmt w:val="bullet"/>
+      <w:lvlText w:val="-"/>
+      <w:lvlJc w:val="left"/>
+      <w:pPr>
+        <w:ind w:left="6480" w:hanging="360"/>
+      </w:pPr>
+      <w:rPr>
+        <w:u w:val="none"/>
+      </w:rPr>
+    </w:lvl>
+  </w:abstractNum>
+  <w:abstractNum w:abstractNumId="9">
+    <w:lvl w:ilvl="0">
+      <w:start w:val="1"/>
+      <w:numFmt w:val="bullet"/>
+      <w:lvlText w:val="-"/>
+      <w:lvlJc w:val="left"/>
+      <w:pPr>
+        <w:ind w:left="720" w:hanging="360"/>
+      </w:pPr>
+      <w:rPr>
+        <w:u w:val="none"/>
+      </w:rPr>
+    </w:lvl>
+    <w:lvl w:ilvl="1">
+      <w:start w:val="1"/>
+      <w:numFmt w:val="bullet"/>
+      <w:lvlText w:val="-"/>
+      <w:lvlJc w:val="left"/>
+      <w:pPr>
+        <w:ind w:left="1440" w:hanging="360"/>
+      </w:pPr>
+      <w:rPr>
+        <w:u w:val="none"/>
+      </w:rPr>
+    </w:lvl>
+    <w:lvl w:ilvl="2">
+      <w:start w:val="1"/>
+      <w:numFmt w:val="bullet"/>
+      <w:lvlText w:val="-"/>
+      <w:lvlJc w:val="left"/>
+      <w:pPr>
+        <w:ind w:left="2160" w:hanging="360"/>
+      </w:pPr>
+      <w:rPr>
+        <w:u w:val="none"/>
+      </w:rPr>
+    </w:lvl>
+    <w:lvl w:ilvl="3">
+      <w:start w:val="1"/>
+      <w:numFmt w:val="bullet"/>
+      <w:lvlText w:val="-"/>
+      <w:lvlJc w:val="left"/>
+      <w:pPr>
+        <w:ind w:left="2880" w:hanging="360"/>
+      </w:pPr>
+      <w:rPr>
+        <w:u w:val="none"/>
+      </w:rPr>
+    </w:lvl>
+    <w:lvl w:ilvl="4">
+      <w:start w:val="1"/>
+      <w:numFmt w:val="bullet"/>
+      <w:lvlText w:val="-"/>
+      <w:lvlJc w:val="left"/>
+      <w:pPr>
+        <w:ind w:left="3600" w:hanging="360"/>
+      </w:pPr>
+      <w:rPr>
+        <w:u w:val="none"/>
+      </w:rPr>
+    </w:lvl>
+    <w:lvl w:ilvl="5">
+      <w:start w:val="1"/>
+      <w:numFmt w:val="bullet"/>
+      <w:lvlText w:val="-"/>
+      <w:lvlJc w:val="left"/>
+      <w:pPr>
+        <w:ind w:left="4320" w:hanging="360"/>
+      </w:pPr>
+      <w:rPr>
+        <w:u w:val="none"/>
+      </w:rPr>
+    </w:lvl>
+    <w:lvl w:ilvl="6">
+      <w:start w:val="1"/>
+      <w:numFmt w:val="bullet"/>
+      <w:lvlText w:val="-"/>
+      <w:lvlJc w:val="left"/>
+      <w:pPr>
+        <w:ind w:left="5040" w:hanging="360"/>
+      </w:pPr>
+      <w:rPr>
+        <w:u w:val="none"/>
+      </w:rPr>
+    </w:lvl>
+    <w:lvl w:ilvl="7">
+      <w:start w:val="1"/>
+      <w:numFmt w:val="bullet"/>
+      <w:lvlText w:val="-"/>
+      <w:lvlJc w:val="left"/>
+      <w:pPr>
+        <w:ind w:left="5760" w:hanging="360"/>
+      </w:pPr>
+      <w:rPr>
+        <w:u w:val="none"/>
+      </w:rPr>
+    </w:lvl>
+    <w:lvl w:ilvl="8">
+      <w:start w:val="1"/>
+      <w:numFmt w:val="bullet"/>
+      <w:lvlText w:val="-"/>
+      <w:lvlJc w:val="left"/>
+      <w:pPr>
+        <w:ind w:left="6480" w:hanging="360"/>
+      </w:pPr>
+      <w:rPr>
+        <w:u w:val="none"/>
+      </w:rPr>
+    </w:lvl>
+  </w:abstractNum>
+  <w:abstractNum w:abstractNumId="10">
+    <w:lvl w:ilvl="0">
+      <w:start w:val="1"/>
+      <w:numFmt w:val="bullet"/>
+      <w:lvlText w:val="-"/>
+      <w:lvlJc w:val="left"/>
+      <w:pPr>
+        <w:ind w:left="720" w:hanging="360"/>
+      </w:pPr>
+      <w:rPr>
+        <w:u w:val="none"/>
+      </w:rPr>
+    </w:lvl>
+    <w:lvl w:ilvl="1">
+      <w:start w:val="1"/>
+      <w:numFmt w:val="bullet"/>
+      <w:lvlText w:val="-"/>
+      <w:lvlJc w:val="left"/>
+      <w:pPr>
+        <w:ind w:left="1440" w:hanging="360"/>
+      </w:pPr>
+      <w:rPr>
+        <w:u w:val="none"/>
+      </w:rPr>
+    </w:lvl>
+    <w:lvl w:ilvl="2">
+      <w:start w:val="1"/>
+      <w:numFmt w:val="bullet"/>
+      <w:lvlText w:val="-"/>
+      <w:lvlJc w:val="left"/>
+      <w:pPr>
+        <w:ind w:left="2160" w:hanging="360"/>
+      </w:pPr>
+      <w:rPr>
+        <w:u w:val="none"/>
+      </w:rPr>
+    </w:lvl>
+    <w:lvl w:ilvl="3">
+      <w:start w:val="1"/>
+      <w:numFmt w:val="bullet"/>
+      <w:lvlText w:val="-"/>
+      <w:lvlJc w:val="left"/>
+      <w:pPr>
+        <w:ind w:left="2880" w:hanging="360"/>
+      </w:pPr>
+      <w:rPr>
+        <w:u w:val="none"/>
+      </w:rPr>
+    </w:lvl>
+    <w:lvl w:ilvl="4">
+      <w:start w:val="1"/>
+      <w:numFmt w:val="bullet"/>
+      <w:lvlText w:val="-"/>
+      <w:lvlJc w:val="left"/>
+      <w:pPr>
+        <w:ind w:left="3600" w:hanging="360"/>
+      </w:pPr>
+      <w:rPr>
+        <w:u w:val="none"/>
+      </w:rPr>
+    </w:lvl>
+    <w:lvl w:ilvl="5">
+      <w:start w:val="1"/>
+      <w:numFmt w:val="bullet"/>
+      <w:lvlText w:val="-"/>
+      <w:lvlJc w:val="left"/>
+      <w:pPr>
+        <w:ind w:left="4320" w:hanging="360"/>
+      </w:pPr>
+      <w:rPr>
+        <w:u w:val="none"/>
+      </w:rPr>
+    </w:lvl>
+    <w:lvl w:ilvl="6">
+      <w:start w:val="1"/>
+      <w:numFmt w:val="bullet"/>
+      <w:lvlText w:val="-"/>
+      <w:lvlJc w:val="left"/>
+      <w:pPr>
+        <w:ind w:left="5040" w:hanging="360"/>
+      </w:pPr>
+      <w:rPr>
+        <w:u w:val="none"/>
+      </w:rPr>
+    </w:lvl>
+    <w:lvl w:ilvl="7">
+      <w:start w:val="1"/>
+      <w:numFmt w:val="bullet"/>
+      <w:lvlText w:val="-"/>
+      <w:lvlJc w:val="left"/>
+      <w:pPr>
+        <w:ind w:left="5760" w:hanging="360"/>
+      </w:pPr>
+      <w:rPr>
+        <w:u w:val="none"/>
+      </w:rPr>
+    </w:lvl>
+    <w:lvl w:ilvl="8">
+      <w:start w:val="1"/>
+      <w:numFmt w:val="bullet"/>
+      <w:lvlText w:val="-"/>
+      <w:lvlJc w:val="left"/>
+      <w:pPr>
+        <w:ind w:left="6480" w:hanging="360"/>
+      </w:pPr>
+      <w:rPr>
+        <w:u w:val="none"/>
+      </w:rPr>
+    </w:lvl>
+  </w:abstractNum>
+  <w:num w:numId="1">
+    <w:abstractNumId w:val="1"/>
+  </w:num>
+  <w:num w:numId="2">
+    <w:abstractNumId w:val="2"/>
+  </w:num>
+  <w:num w:numId="3">
+    <w:abstractNumId w:val="3"/>
+  </w:num>
+  <w:num w:numId="4">
+    <w:abstractNumId w:val="4"/>
+  </w:num>
+  <w:num w:numId="5">
+    <w:abstractNumId w:val="5"/>
+  </w:num>
+  <w:num w:numId="6">
+    <w:abstractNumId w:val="6"/>
+  </w:num>
+  <w:num w:numId="7">
+    <w:abstractNumId w:val="7"/>
+  </w:num>
+  <w:num w:numId="8">
+    <w:abstractNumId w:val="8"/>
+  </w:num>
+  <w:num w:numId="9">
+    <w:abstractNumId w:val="9"/>
+  </w:num>
+  <w:num w:numId="10">
+    <w:abstractNumId w:val="10"/>
+  </w:num>
+</w:numbering>
 </file>
 
 <file path=word/styles.xml><?xml version="1.0" encoding="utf-8"?>
